--- a/документы/КП Ефремова А.С   Учёт расчетов за проживание в общежитии.docx
+++ b/документы/КП Ефремова А.С   Учёт расчетов за проживание в общежитии.docx
@@ -1073,8 +1073,6 @@
             <w:keepNext/>
             <w:keepLines/>
             <w:spacing w:before="240" w:after="0" w:line="360" w:lineRule="auto"/>
-            <w:ind w:firstLine="709"/>
-            <w:jc w:val="center"/>
             <w:rPr>
               <w:rFonts w:ascii="Calibri" w:eastAsia="Times New Roman" w:hAnsi="Calibri" w:cs="Times New Roman"/>
               <w:color w:val="365F91"/>
@@ -1760,7 +1758,7 @@
                 <w:noProof/>
                 <w:webHidden/>
               </w:rPr>
-              <w:t>17</w:t>
+              <w:t>16</w:t>
             </w:r>
             <w:r>
               <w:rPr>
@@ -1832,7 +1830,7 @@
                 <w:noProof/>
                 <w:webHidden/>
               </w:rPr>
-              <w:t>21</w:t>
+              <w:t>20</w:t>
             </w:r>
             <w:r>
               <w:rPr>
@@ -1904,7 +1902,7 @@
                 <w:noProof/>
                 <w:webHidden/>
               </w:rPr>
-              <w:t>21</w:t>
+              <w:t>20</w:t>
             </w:r>
             <w:r>
               <w:rPr>
@@ -1994,7 +1992,7 @@
                 <w:noProof/>
                 <w:webHidden/>
               </w:rPr>
-              <w:t>22</w:t>
+              <w:t>21</w:t>
             </w:r>
             <w:r>
               <w:rPr>
@@ -2066,7 +2064,7 @@
                 <w:noProof/>
                 <w:webHidden/>
               </w:rPr>
-              <w:t>26</w:t>
+              <w:t>25</w:t>
             </w:r>
             <w:r>
               <w:rPr>
@@ -2138,7 +2136,7 @@
                 <w:noProof/>
                 <w:webHidden/>
               </w:rPr>
-              <w:t>27</w:t>
+              <w:t>26</w:t>
             </w:r>
             <w:r>
               <w:rPr>
@@ -2210,7 +2208,7 @@
                 <w:noProof/>
                 <w:webHidden/>
               </w:rPr>
-              <w:t>29</w:t>
+              <w:t>28</w:t>
             </w:r>
             <w:r>
               <w:rPr>
@@ -2282,7 +2280,7 @@
                 <w:noProof/>
                 <w:webHidden/>
               </w:rPr>
-              <w:t>32</w:t>
+              <w:t>31</w:t>
             </w:r>
             <w:r>
               <w:rPr>
@@ -2354,7 +2352,7 @@
                 <w:noProof/>
                 <w:webHidden/>
               </w:rPr>
-              <w:t>33</w:t>
+              <w:t>32</w:t>
             </w:r>
             <w:r>
               <w:rPr>
@@ -2457,18 +2455,6 @@
     </w:p>
     <w:p>
       <w:pPr>
-        <w:spacing w:after="0" w:line="240" w:lineRule="auto"/>
-        <w:ind w:firstLine="709"/>
-        <w:jc w:val="both"/>
-        <w:rPr>
-          <w:rFonts w:ascii="Times New Roman" w:eastAsia="Calibri" w:hAnsi="Times New Roman" w:cs="Calibri"/>
-          <w:sz w:val="28"/>
-          <w:lang w:eastAsia="ru-RU"/>
-        </w:rPr>
-      </w:pPr>
-    </w:p>
-    <w:p>
-      <w:pPr>
         <w:widowControl w:val="0"/>
         <w:spacing w:after="0" w:line="360" w:lineRule="auto"/>
         <w:ind w:firstLine="709"/>
@@ -2787,19 +2773,6 @@
     </w:p>
     <w:p>
       <w:pPr>
-        <w:spacing w:after="0" w:line="360" w:lineRule="auto"/>
-        <w:ind w:firstLine="709"/>
-        <w:jc w:val="both"/>
-        <w:rPr>
-          <w:rFonts w:ascii="Times New Roman" w:eastAsia="Times New Roman" w:hAnsi="Times New Roman" w:cs="Times New Roman"/>
-          <w:sz w:val="28"/>
-          <w:szCs w:val="28"/>
-          <w:lang w:eastAsia="ru-RU"/>
-        </w:rPr>
-      </w:pPr>
-    </w:p>
-    <w:p>
-      <w:pPr>
         <w:keepNext/>
         <w:keepLines/>
         <w:spacing w:before="360" w:after="80" w:line="360" w:lineRule="auto"/>
@@ -2863,19 +2836,6 @@
         <w:ind w:firstLine="709"/>
         <w:jc w:val="both"/>
         <w:rPr>
-          <w:rFonts w:ascii="Times New Roman" w:eastAsia="Times New Roman" w:hAnsi="Times New Roman" w:cs="Times New Roman"/>
-          <w:sz w:val="28"/>
-          <w:szCs w:val="28"/>
-          <w:lang w:eastAsia="ru-RU"/>
-        </w:rPr>
-      </w:pPr>
-    </w:p>
-    <w:p>
-      <w:pPr>
-        <w:spacing w:after="0" w:line="360" w:lineRule="auto"/>
-        <w:ind w:firstLine="709"/>
-        <w:jc w:val="both"/>
-        <w:rPr>
           <w:rFonts w:ascii="Times New Roman" w:eastAsia="Calibri" w:hAnsi="Times New Roman" w:cs="Calibri"/>
           <w:sz w:val="28"/>
           <w:lang w:eastAsia="ru-RU"/>
@@ -3157,23 +3117,18 @@
           <w:szCs w:val="28"/>
           <w:lang w:eastAsia="ru-RU"/>
         </w:rPr>
+        <w:t xml:space="preserve">Со временем SQL усложнился — обогатился новыми конструкциями, обеспечил возможность описания и управления новыми хранимыми объектами </w:t>
+      </w:r>
+      <w:r>
+        <w:rPr>
+          <w:rFonts w:ascii="Times New Roman" w:eastAsia="Times New Roman" w:hAnsi="Times New Roman" w:cs="Times New Roman"/>
+          <w:sz w:val="28"/>
+          <w:szCs w:val="28"/>
+          <w:lang w:eastAsia="ru-RU"/>
+        </w:rPr>
         <w:lastRenderedPageBreak/>
-        <w:t>Со временем SQL усложнился — обогатился новыми конструкциями, обеспечил возможность описания и управления новыми хранимыми объектами (индексы, представления, триггеры и хранимые процедуры) — и стал приобретать черты, свойственные языкам программирования.  При всех своих изменениях SQL остаётся самым распространённым лингвистическим средством для взаимодействия прикладного программного обеспечения с базами данных. В то же время современные СУБД, а также информационные системы, использующие СУБД, предоставляют пользователю развитые средства визуального построения запросов.</w:t>
-      </w:r>
-    </w:p>
-    <w:p>
-      <w:pPr>
-        <w:widowControl w:val="0"/>
-        <w:spacing w:after="0" w:line="360" w:lineRule="auto"/>
-        <w:ind w:firstLine="709"/>
-        <w:jc w:val="both"/>
-        <w:rPr>
-          <w:rFonts w:ascii="Times New Roman" w:eastAsia="Times New Roman" w:hAnsi="Times New Roman" w:cs="Times New Roman"/>
-          <w:sz w:val="28"/>
-          <w:szCs w:val="28"/>
-          <w:lang w:eastAsia="ru-RU"/>
-        </w:rPr>
-      </w:pPr>
+        <w:t>(индексы, представления, триггеры и хранимые процедуры) — и стал приобретать черты, свойственные языкам программирования.  При всех своих изменениях SQL остаётся самым распространённым лингвистическим средством для взаимодействия прикладного программного обеспечения с базами данных. В то же время современные СУБД, а также информационные системы, использующие СУБД, предоставляют пользователю развитые средства визуального построения запросов.</w:t>
+      </w:r>
     </w:p>
     <w:p>
       <w:pPr>
@@ -3206,18 +3161,6 @@
     </w:p>
     <w:p>
       <w:pPr>
-        <w:spacing w:after="0" w:line="360" w:lineRule="auto"/>
-        <w:ind w:firstLine="709"/>
-        <w:jc w:val="both"/>
-        <w:rPr>
-          <w:rFonts w:ascii="Times New Roman" w:eastAsia="Times New Roman" w:hAnsi="Times New Roman" w:cs="Times New Roman"/>
-          <w:sz w:val="28"/>
-          <w:lang w:eastAsia="ru-RU"/>
-        </w:rPr>
-      </w:pPr>
-    </w:p>
-    <w:p>
-      <w:pPr>
         <w:widowControl w:val="0"/>
         <w:spacing w:after="0" w:line="360" w:lineRule="auto"/>
         <w:ind w:firstLine="709"/>
@@ -3455,7 +3398,6 @@
           <w:szCs w:val="28"/>
           <w:lang w:eastAsia="ru-RU"/>
         </w:rPr>
-        <w:lastRenderedPageBreak/>
         <w:t>Обозреватель решений;</w:t>
       </w:r>
     </w:p>
@@ -3560,6 +3502,7 @@
           <w:szCs w:val="28"/>
           <w:lang w:eastAsia="ru-RU"/>
         </w:rPr>
+        <w:lastRenderedPageBreak/>
         <w:t>Просмотр свойств объектов;</w:t>
       </w:r>
     </w:p>
@@ -3746,16 +3689,68 @@
     </w:p>
     <w:p>
       <w:pPr>
+        <w:widowControl w:val="0"/>
         <w:spacing w:after="0" w:line="360" w:lineRule="auto"/>
         <w:ind w:firstLine="709"/>
         <w:jc w:val="both"/>
         <w:rPr>
           <w:rFonts w:ascii="Times New Roman" w:eastAsia="Times New Roman" w:hAnsi="Times New Roman" w:cs="Times New Roman"/>
-          <w:sz w:val="24"/>
-          <w:szCs w:val="24"/>
-          <w:lang w:eastAsia="ru-RU"/>
-        </w:rPr>
-      </w:pPr>
+          <w:sz w:val="28"/>
+          <w:szCs w:val="28"/>
+          <w:lang w:eastAsia="ru-RU"/>
+        </w:rPr>
+      </w:pPr>
+      <w:proofErr w:type="spellStart"/>
+      <w:r>
+        <w:rPr>
+          <w:rFonts w:ascii="Times New Roman" w:eastAsia="Times New Roman" w:hAnsi="Times New Roman" w:cs="Times New Roman"/>
+          <w:b/>
+          <w:sz w:val="28"/>
+          <w:szCs w:val="28"/>
+          <w:lang w:eastAsia="ru-RU"/>
+        </w:rPr>
+        <w:t>Entity</w:t>
+      </w:r>
+      <w:proofErr w:type="spellEnd"/>
+      <w:r>
+        <w:rPr>
+          <w:rFonts w:ascii="Times New Roman" w:eastAsia="Times New Roman" w:hAnsi="Times New Roman" w:cs="Times New Roman"/>
+          <w:b/>
+          <w:sz w:val="28"/>
+          <w:szCs w:val="28"/>
+          <w:lang w:eastAsia="ru-RU"/>
+        </w:rPr>
+        <w:t xml:space="preserve"> Framework</w:t>
+      </w:r>
+      <w:r>
+        <w:rPr>
+          <w:rFonts w:ascii="Times New Roman" w:eastAsia="Times New Roman" w:hAnsi="Times New Roman" w:cs="Times New Roman"/>
+          <w:sz w:val="28"/>
+          <w:szCs w:val="28"/>
+          <w:lang w:eastAsia="ru-RU"/>
+        </w:rPr>
+        <w:t xml:space="preserve"> - специальная объектно-ориентированная технология на базе фреймворка .NET для работы с данными. Первоначально он поставлялся как неотъемлемая часть .NET Framework, однако, начиная с </w:t>
+      </w:r>
+      <w:proofErr w:type="spellStart"/>
+      <w:r>
+        <w:rPr>
+          <w:rFonts w:ascii="Times New Roman" w:eastAsia="Times New Roman" w:hAnsi="Times New Roman" w:cs="Times New Roman"/>
+          <w:sz w:val="28"/>
+          <w:szCs w:val="28"/>
+          <w:lang w:eastAsia="ru-RU"/>
+        </w:rPr>
+        <w:t>Entity</w:t>
+      </w:r>
+      <w:proofErr w:type="spellEnd"/>
+      <w:r>
+        <w:rPr>
+          <w:rFonts w:ascii="Times New Roman" w:eastAsia="Times New Roman" w:hAnsi="Times New Roman" w:cs="Times New Roman"/>
+          <w:sz w:val="28"/>
+          <w:szCs w:val="28"/>
+          <w:lang w:eastAsia="ru-RU"/>
+        </w:rPr>
+        <w:t xml:space="preserve"> Framework версии 6.0, он поставлялся отдельно от .NET Framework.</w:t>
+      </w:r>
     </w:p>
     <w:p>
       <w:pPr>
@@ -3770,11 +3765,19 @@
           <w:lang w:eastAsia="ru-RU"/>
         </w:rPr>
       </w:pPr>
+      <w:r>
+        <w:rPr>
+          <w:rFonts w:ascii="Times New Roman" w:eastAsia="Times New Roman" w:hAnsi="Times New Roman" w:cs="Times New Roman"/>
+          <w:sz w:val="28"/>
+          <w:szCs w:val="28"/>
+          <w:lang w:eastAsia="ru-RU"/>
+        </w:rPr>
+        <w:t xml:space="preserve">Если традиционные средства ADO.NET позволяют создавать подключения, команды и прочие объекты для взаимодействия с базами данных, то </w:t>
+      </w:r>
       <w:proofErr w:type="spellStart"/>
       <w:r>
         <w:rPr>
           <w:rFonts w:ascii="Times New Roman" w:eastAsia="Times New Roman" w:hAnsi="Times New Roman" w:cs="Times New Roman"/>
-          <w:b/>
           <w:sz w:val="28"/>
           <w:szCs w:val="28"/>
           <w:lang w:eastAsia="ru-RU"/>
@@ -3785,21 +3788,29 @@
       <w:r>
         <w:rPr>
           <w:rFonts w:ascii="Times New Roman" w:eastAsia="Times New Roman" w:hAnsi="Times New Roman" w:cs="Times New Roman"/>
-          <w:b/>
-          <w:sz w:val="28"/>
-          <w:szCs w:val="28"/>
-          <w:lang w:eastAsia="ru-RU"/>
-        </w:rPr>
-        <w:t xml:space="preserve"> Framework</w:t>
-      </w:r>
-      <w:r>
-        <w:rPr>
-          <w:rFonts w:ascii="Times New Roman" w:eastAsia="Times New Roman" w:hAnsi="Times New Roman" w:cs="Times New Roman"/>
-          <w:sz w:val="28"/>
-          <w:szCs w:val="28"/>
-          <w:lang w:eastAsia="ru-RU"/>
-        </w:rPr>
-        <w:t xml:space="preserve"> - специальная объектно-ориентированная технология на базе фреймворка .NET для работы с данными. Первоначально он поставлялся как неотъемлемая часть .NET Framework, однако, начиная с </w:t>
+          <w:sz w:val="28"/>
+          <w:szCs w:val="28"/>
+          <w:lang w:eastAsia="ru-RU"/>
+        </w:rPr>
+        <w:t xml:space="preserve"> </w:t>
+      </w:r>
+      <w:r>
+        <w:rPr>
+          <w:rFonts w:ascii="Times New Roman" w:eastAsia="Times New Roman" w:hAnsi="Times New Roman" w:cs="Times New Roman"/>
+          <w:sz w:val="28"/>
+          <w:szCs w:val="28"/>
+          <w:lang w:eastAsia="ru-RU"/>
+        </w:rPr>
+        <w:t>Framework — это</w:t>
+      </w:r>
+      <w:r>
+        <w:rPr>
+          <w:rFonts w:ascii="Times New Roman" w:eastAsia="Times New Roman" w:hAnsi="Times New Roman" w:cs="Times New Roman"/>
+          <w:sz w:val="28"/>
+          <w:szCs w:val="28"/>
+          <w:lang w:eastAsia="ru-RU"/>
+        </w:rPr>
+        <w:t xml:space="preserve"> более высокий уровень абстракции, который позволяет абстрагироваться от самой базы данных и работать с данными независимо от типа хранилища. Если на физическом уровне мы оперируем таблицами, индексами, первичными и внешними ключами, но на концептуальном уровне, который нам предлагает </w:t>
       </w:r>
       <w:proofErr w:type="spellStart"/>
       <w:r>
@@ -3819,7 +3830,7 @@
           <w:szCs w:val="28"/>
           <w:lang w:eastAsia="ru-RU"/>
         </w:rPr>
-        <w:t xml:space="preserve"> Framework версии 6.0, он поставлялся отдельно от .NET Framework.</w:t>
+        <w:t xml:space="preserve"> Framework, мы уже работает с объектами.</w:t>
       </w:r>
     </w:p>
     <w:p>
@@ -3835,15 +3846,6 @@
           <w:lang w:eastAsia="ru-RU"/>
         </w:rPr>
       </w:pPr>
-      <w:r>
-        <w:rPr>
-          <w:rFonts w:ascii="Times New Roman" w:eastAsia="Times New Roman" w:hAnsi="Times New Roman" w:cs="Times New Roman"/>
-          <w:sz w:val="28"/>
-          <w:szCs w:val="28"/>
-          <w:lang w:eastAsia="ru-RU"/>
-        </w:rPr>
-        <w:t xml:space="preserve">Если традиционные средства ADO.NET позволяют создавать подключения, команды и прочие объекты для взаимодействия с базами данных, то </w:t>
-      </w:r>
       <w:proofErr w:type="spellStart"/>
       <w:r>
         <w:rPr>
@@ -3862,95 +3864,7 @@
           <w:szCs w:val="28"/>
           <w:lang w:eastAsia="ru-RU"/>
         </w:rPr>
-        <w:t xml:space="preserve"> </w:t>
-      </w:r>
-      <w:proofErr w:type="gramStart"/>
-      <w:r>
-        <w:rPr>
-          <w:rFonts w:ascii="Times New Roman" w:eastAsia="Times New Roman" w:hAnsi="Times New Roman" w:cs="Times New Roman"/>
-          <w:sz w:val="28"/>
-          <w:szCs w:val="28"/>
-          <w:lang w:eastAsia="ru-RU"/>
-        </w:rPr>
-        <w:t>Framework  -</w:t>
-      </w:r>
-      <w:proofErr w:type="gramEnd"/>
-      <w:r>
-        <w:rPr>
-          <w:rFonts w:ascii="Times New Roman" w:eastAsia="Times New Roman" w:hAnsi="Times New Roman" w:cs="Times New Roman"/>
-          <w:sz w:val="28"/>
-          <w:szCs w:val="28"/>
-          <w:lang w:eastAsia="ru-RU"/>
-        </w:rPr>
-        <w:t xml:space="preserve"> это более высокий уровень абстракции, который позволяет абстрагироваться от самой базы данных и работать с данными независимо от типа хранилища. Если на физическом уровне мы оперируем таблицами, индексами, первичными и внешними ключами, но на концептуальном уровне, который нам предлагает </w:t>
-      </w:r>
-      <w:proofErr w:type="spellStart"/>
-      <w:r>
-        <w:rPr>
-          <w:rFonts w:ascii="Times New Roman" w:eastAsia="Times New Roman" w:hAnsi="Times New Roman" w:cs="Times New Roman"/>
-          <w:sz w:val="28"/>
-          <w:szCs w:val="28"/>
-          <w:lang w:eastAsia="ru-RU"/>
-        </w:rPr>
-        <w:t>Entity</w:t>
-      </w:r>
-      <w:proofErr w:type="spellEnd"/>
-      <w:r>
-        <w:rPr>
-          <w:rFonts w:ascii="Times New Roman" w:eastAsia="Times New Roman" w:hAnsi="Times New Roman" w:cs="Times New Roman"/>
-          <w:sz w:val="28"/>
-          <w:szCs w:val="28"/>
-          <w:lang w:eastAsia="ru-RU"/>
-        </w:rPr>
-        <w:t xml:space="preserve"> Framework, мы уже работает с объектами.</w:t>
-      </w:r>
-    </w:p>
-    <w:p>
-      <w:pPr>
-        <w:widowControl w:val="0"/>
-        <w:spacing w:after="0" w:line="360" w:lineRule="auto"/>
-        <w:ind w:firstLine="709"/>
-        <w:jc w:val="both"/>
-        <w:rPr>
-          <w:rFonts w:ascii="Times New Roman" w:eastAsia="Times New Roman" w:hAnsi="Times New Roman" w:cs="Times New Roman"/>
-          <w:sz w:val="28"/>
-          <w:szCs w:val="28"/>
-          <w:lang w:eastAsia="ru-RU"/>
-        </w:rPr>
-      </w:pPr>
-    </w:p>
-    <w:p>
-      <w:pPr>
-        <w:widowControl w:val="0"/>
-        <w:spacing w:after="0" w:line="360" w:lineRule="auto"/>
-        <w:ind w:firstLine="709"/>
-        <w:jc w:val="both"/>
-        <w:rPr>
-          <w:rFonts w:ascii="Times New Roman" w:eastAsia="Times New Roman" w:hAnsi="Times New Roman" w:cs="Times New Roman"/>
-          <w:sz w:val="28"/>
-          <w:szCs w:val="28"/>
-          <w:lang w:eastAsia="ru-RU"/>
-        </w:rPr>
-      </w:pPr>
-      <w:proofErr w:type="spellStart"/>
-      <w:r>
-        <w:rPr>
-          <w:rFonts w:ascii="Times New Roman" w:eastAsia="Times New Roman" w:hAnsi="Times New Roman" w:cs="Times New Roman"/>
-          <w:sz w:val="28"/>
-          <w:szCs w:val="28"/>
-          <w:lang w:eastAsia="ru-RU"/>
-        </w:rPr>
-        <w:t>Entity</w:t>
-      </w:r>
-      <w:proofErr w:type="spellEnd"/>
-      <w:r>
-        <w:rPr>
-          <w:rFonts w:ascii="Times New Roman" w:eastAsia="Times New Roman" w:hAnsi="Times New Roman" w:cs="Times New Roman"/>
-          <w:sz w:val="28"/>
-          <w:szCs w:val="28"/>
-          <w:lang w:eastAsia="ru-RU"/>
-        </w:rPr>
-        <w:t xml:space="preserve"> Framework представляет собой набор технологий в ADO.NET, который поддерживает разработку программных приложений, ориентированных на данные. Архитекторы и разработчики приложений, ориентированных на данные, обычно борются с необходимостью достижения двух совершенно разных целей. Они должны моделировать сущности, связи и логику бизнес-</w:t>
+        <w:t xml:space="preserve"> Framework представляет собой набор технологий в ADO.NET, который поддерживает разработку программных приложений, ориентированных на данные. Архитекторы и разработчики приложений, ориентированных на данные, обычно борются с необходимостью достижения двух совершенно разных целей. Они должны моделировать сущности, связи и логику бизнес-задач, которые они решают, а также должны работать с обработчиками данных, используемыми для хранения и извлечения данных. Данные могут охватывать несколько систем хранения, каждая из которых имеет свои собственные протоколы; даже приложения, работающие с одной системой хранения, должны уравновешивать требования системы хранения данных с требованиями </w:t>
       </w:r>
       <w:r>
         <w:rPr>
@@ -3960,7 +3874,7 @@
           <w:lang w:eastAsia="ru-RU"/>
         </w:rPr>
         <w:lastRenderedPageBreak/>
-        <w:t xml:space="preserve">задач, которые они решают, а также должны работать с обработчиками данных, используемыми для хранения и извлечения данных. Данные могут охватывать несколько систем хранения, каждая из которых имеет свои собственные протоколы; даже приложения, работающие с одной системой хранения, должны уравновешивать требования системы хранения данных с требованиями написания эффективного и поддерживаемого кода приложения. Эту проблему обычно называют «несоответствием объекта и реляционного импеданса».  </w:t>
+        <w:t xml:space="preserve">написания эффективного и поддерживаемого кода приложения. Эту проблему обычно называют «несоответствием объекта и реляционного импеданса».  </w:t>
       </w:r>
     </w:p>
     <w:p>
@@ -4018,7 +3932,7 @@
       <w:pPr>
         <w:keepNext/>
         <w:keepLines/>
-        <w:spacing w:before="480" w:after="120" w:line="240" w:lineRule="auto"/>
+        <w:spacing w:before="480" w:after="120" w:line="360" w:lineRule="auto"/>
         <w:ind w:firstLine="709"/>
         <w:jc w:val="center"/>
         <w:outlineLvl w:val="0"/>
@@ -4046,21 +3960,9 @@
     </w:p>
     <w:p>
       <w:pPr>
-        <w:spacing w:after="0" w:line="360" w:lineRule="auto"/>
-        <w:ind w:firstLine="709"/>
-        <w:jc w:val="both"/>
-        <w:rPr>
-          <w:rFonts w:ascii="Times New Roman" w:eastAsia="Times New Roman" w:hAnsi="Times New Roman" w:cs="Times New Roman"/>
-          <w:sz w:val="28"/>
-          <w:lang w:eastAsia="ru-RU"/>
-        </w:rPr>
-      </w:pPr>
-    </w:p>
-    <w:p>
-      <w:pPr>
         <w:keepNext/>
         <w:keepLines/>
-        <w:spacing w:before="360" w:after="80" w:line="240" w:lineRule="auto"/>
+        <w:spacing w:before="360" w:after="80" w:line="360" w:lineRule="auto"/>
         <w:ind w:firstLine="709"/>
         <w:jc w:val="center"/>
         <w:outlineLvl w:val="1"/>
@@ -4087,6 +3989,7 @@
     </w:p>
     <w:p>
       <w:pPr>
+        <w:widowControl w:val="0"/>
         <w:spacing w:after="0" w:line="360" w:lineRule="auto"/>
         <w:ind w:firstLine="709"/>
         <w:jc w:val="both"/>
@@ -4097,6 +4000,55 @@
           <w:lang w:eastAsia="ru-RU"/>
         </w:rPr>
       </w:pPr>
+      <w:r>
+        <w:rPr>
+          <w:rFonts w:ascii="Times New Roman" w:eastAsia="Times New Roman" w:hAnsi="Times New Roman" w:cs="Times New Roman"/>
+          <w:sz w:val="28"/>
+          <w:szCs w:val="28"/>
+          <w:lang w:eastAsia="ru-RU"/>
+        </w:rPr>
+        <w:t xml:space="preserve">Диаграмма ERD или ER-модель (от англ. </w:t>
+      </w:r>
+      <w:proofErr w:type="spellStart"/>
+      <w:r>
+        <w:rPr>
+          <w:rFonts w:ascii="Times New Roman" w:eastAsia="Times New Roman" w:hAnsi="Times New Roman" w:cs="Times New Roman"/>
+          <w:sz w:val="28"/>
+          <w:szCs w:val="28"/>
+          <w:lang w:eastAsia="ru-RU"/>
+        </w:rPr>
+        <w:t>Entity-Relationship</w:t>
+      </w:r>
+      <w:proofErr w:type="spellEnd"/>
+      <w:r>
+        <w:rPr>
+          <w:rFonts w:ascii="Times New Roman" w:eastAsia="Times New Roman" w:hAnsi="Times New Roman" w:cs="Times New Roman"/>
+          <w:sz w:val="28"/>
+          <w:szCs w:val="28"/>
+          <w:lang w:eastAsia="ru-RU"/>
+        </w:rPr>
+        <w:t xml:space="preserve"> </w:t>
+      </w:r>
+      <w:proofErr w:type="spellStart"/>
+      <w:r>
+        <w:rPr>
+          <w:rFonts w:ascii="Times New Roman" w:eastAsia="Times New Roman" w:hAnsi="Times New Roman" w:cs="Times New Roman"/>
+          <w:sz w:val="28"/>
+          <w:szCs w:val="28"/>
+          <w:lang w:eastAsia="ru-RU"/>
+        </w:rPr>
+        <w:t>model</w:t>
+      </w:r>
+      <w:proofErr w:type="spellEnd"/>
+      <w:r>
+        <w:rPr>
+          <w:rFonts w:ascii="Times New Roman" w:eastAsia="Times New Roman" w:hAnsi="Times New Roman" w:cs="Times New Roman"/>
+          <w:sz w:val="28"/>
+          <w:szCs w:val="28"/>
+          <w:lang w:eastAsia="ru-RU"/>
+        </w:rPr>
+        <w:t xml:space="preserve">, модель «сущность — связь») — модель данных, позволяющая описывать концептуальные схемы предметной области. Это разновидность блок-схемы, где показано, как разные «сущности» (люди, объекты, концепции и так далее) связаны между собой внутри системы. ER-диаграммы чаще всего применяются для проектирования и отладки реляционных баз данных в сфере образования, исследования, разработки программного обеспечения и информационных систем для бизнеса. </w:t>
+      </w:r>
     </w:p>
     <w:p>
       <w:pPr>
@@ -4118,7 +4070,7 @@
           <w:szCs w:val="28"/>
           <w:lang w:eastAsia="ru-RU"/>
         </w:rPr>
-        <w:t xml:space="preserve">Диаграмма ERD или ER-модель (от англ. </w:t>
+        <w:t xml:space="preserve">Будет использована графическая нотация (стиль оформления диаграммы) </w:t>
       </w:r>
       <w:proofErr w:type="spellStart"/>
       <w:r>
@@ -4128,7 +4080,7 @@
           <w:szCs w:val="28"/>
           <w:lang w:eastAsia="ru-RU"/>
         </w:rPr>
-        <w:t>Entity-Relationship</w:t>
+        <w:t>Crow’s</w:t>
       </w:r>
       <w:proofErr w:type="spellEnd"/>
       <w:r>
@@ -4148,7 +4100,7 @@
           <w:szCs w:val="28"/>
           <w:lang w:eastAsia="ru-RU"/>
         </w:rPr>
-        <w:t>model</w:t>
+        <w:t>Foot</w:t>
       </w:r>
       <w:proofErr w:type="spellEnd"/>
       <w:r>
@@ -4158,7 +4110,147 @@
           <w:szCs w:val="28"/>
           <w:lang w:eastAsia="ru-RU"/>
         </w:rPr>
-        <w:t xml:space="preserve">, модель «сущность — связь») — модель данных, позволяющая описывать концептуальные схемы предметной области. Это разновидность блок-схемы, где показано, как разные «сущности» (люди, объекты, концепции и так далее) связаны между собой внутри системы. ER-диаграммы чаще всего применяются для проектирования и отладки реляционных баз данных в сфере образования, исследования, разработки программного обеспечения и информационных систем для бизнеса. </w:t>
+        <w:t>. Данная нотация была предложена Гордоном Эверестом под названием “</w:t>
+      </w:r>
+      <w:proofErr w:type="spellStart"/>
+      <w:r>
+        <w:rPr>
+          <w:rFonts w:ascii="Times New Roman" w:eastAsia="Times New Roman" w:hAnsi="Times New Roman" w:cs="Times New Roman"/>
+          <w:sz w:val="28"/>
+          <w:szCs w:val="28"/>
+          <w:lang w:eastAsia="ru-RU"/>
+        </w:rPr>
+        <w:t>inverted</w:t>
+      </w:r>
+      <w:proofErr w:type="spellEnd"/>
+      <w:r>
+        <w:rPr>
+          <w:rFonts w:ascii="Times New Roman" w:eastAsia="Times New Roman" w:hAnsi="Times New Roman" w:cs="Times New Roman"/>
+          <w:sz w:val="28"/>
+          <w:szCs w:val="28"/>
+          <w:lang w:eastAsia="ru-RU"/>
+        </w:rPr>
+        <w:t xml:space="preserve"> </w:t>
+      </w:r>
+      <w:proofErr w:type="spellStart"/>
+      <w:r>
+        <w:rPr>
+          <w:rFonts w:ascii="Times New Roman" w:eastAsia="Times New Roman" w:hAnsi="Times New Roman" w:cs="Times New Roman"/>
+          <w:sz w:val="28"/>
+          <w:szCs w:val="28"/>
+          <w:lang w:eastAsia="ru-RU"/>
+        </w:rPr>
+        <w:t>arrow</w:t>
+      </w:r>
+      <w:proofErr w:type="spellEnd"/>
+      <w:r>
+        <w:rPr>
+          <w:rFonts w:ascii="Times New Roman" w:eastAsia="Times New Roman" w:hAnsi="Times New Roman" w:cs="Times New Roman"/>
+          <w:sz w:val="28"/>
+          <w:szCs w:val="28"/>
+          <w:lang w:eastAsia="ru-RU"/>
+        </w:rPr>
+        <w:t>” («перевёрнутая стрелка»), однако сейчас чаще называемая “</w:t>
+      </w:r>
+      <w:proofErr w:type="spellStart"/>
+      <w:r>
+        <w:rPr>
+          <w:rFonts w:ascii="Times New Roman" w:eastAsia="Times New Roman" w:hAnsi="Times New Roman" w:cs="Times New Roman"/>
+          <w:sz w:val="28"/>
+          <w:szCs w:val="28"/>
+          <w:lang w:eastAsia="ru-RU"/>
+        </w:rPr>
+        <w:t>Crow’s</w:t>
+      </w:r>
+      <w:proofErr w:type="spellEnd"/>
+      <w:r>
+        <w:rPr>
+          <w:rFonts w:ascii="Times New Roman" w:eastAsia="Times New Roman" w:hAnsi="Times New Roman" w:cs="Times New Roman"/>
+          <w:sz w:val="28"/>
+          <w:szCs w:val="28"/>
+          <w:lang w:eastAsia="ru-RU"/>
+        </w:rPr>
+        <w:t xml:space="preserve"> </w:t>
+      </w:r>
+      <w:proofErr w:type="spellStart"/>
+      <w:r>
+        <w:rPr>
+          <w:rFonts w:ascii="Times New Roman" w:eastAsia="Times New Roman" w:hAnsi="Times New Roman" w:cs="Times New Roman"/>
+          <w:sz w:val="28"/>
+          <w:szCs w:val="28"/>
+          <w:lang w:eastAsia="ru-RU"/>
+        </w:rPr>
+        <w:t>Foot</w:t>
+      </w:r>
+      <w:proofErr w:type="spellEnd"/>
+      <w:r>
+        <w:rPr>
+          <w:rFonts w:ascii="Times New Roman" w:eastAsia="Times New Roman" w:hAnsi="Times New Roman" w:cs="Times New Roman"/>
+          <w:sz w:val="28"/>
+          <w:szCs w:val="28"/>
+          <w:lang w:eastAsia="ru-RU"/>
+        </w:rPr>
+        <w:t>”, или “</w:t>
+      </w:r>
+      <w:proofErr w:type="spellStart"/>
+      <w:r>
+        <w:rPr>
+          <w:rFonts w:ascii="Times New Roman" w:eastAsia="Times New Roman" w:hAnsi="Times New Roman" w:cs="Times New Roman"/>
+          <w:sz w:val="28"/>
+          <w:szCs w:val="28"/>
+          <w:lang w:eastAsia="ru-RU"/>
+        </w:rPr>
+        <w:t>crow’s</w:t>
+      </w:r>
+      <w:proofErr w:type="spellEnd"/>
+      <w:r>
+        <w:rPr>
+          <w:rFonts w:ascii="Times New Roman" w:eastAsia="Times New Roman" w:hAnsi="Times New Roman" w:cs="Times New Roman"/>
+          <w:sz w:val="28"/>
+          <w:szCs w:val="28"/>
+          <w:lang w:eastAsia="ru-RU"/>
+        </w:rPr>
+        <w:t xml:space="preserve"> </w:t>
+      </w:r>
+      <w:proofErr w:type="spellStart"/>
+      <w:r>
+        <w:rPr>
+          <w:rFonts w:ascii="Times New Roman" w:eastAsia="Times New Roman" w:hAnsi="Times New Roman" w:cs="Times New Roman"/>
+          <w:sz w:val="28"/>
+          <w:szCs w:val="28"/>
+          <w:lang w:eastAsia="ru-RU"/>
+        </w:rPr>
+        <w:t>foot</w:t>
+      </w:r>
+      <w:proofErr w:type="spellEnd"/>
+      <w:r>
+        <w:rPr>
+          <w:rFonts w:ascii="Times New Roman" w:eastAsia="Times New Roman" w:hAnsi="Times New Roman" w:cs="Times New Roman"/>
+          <w:sz w:val="28"/>
+          <w:szCs w:val="28"/>
+          <w:lang w:eastAsia="ru-RU"/>
+        </w:rPr>
+        <w:t>” («воронья лапка») или “</w:t>
+      </w:r>
+      <w:proofErr w:type="spellStart"/>
+      <w:r>
+        <w:rPr>
+          <w:rFonts w:ascii="Times New Roman" w:eastAsia="Times New Roman" w:hAnsi="Times New Roman" w:cs="Times New Roman"/>
+          <w:sz w:val="28"/>
+          <w:szCs w:val="28"/>
+          <w:lang w:eastAsia="ru-RU"/>
+        </w:rPr>
+        <w:t>fork</w:t>
+      </w:r>
+      <w:proofErr w:type="spellEnd"/>
+      <w:r>
+        <w:rPr>
+          <w:rFonts w:ascii="Times New Roman" w:eastAsia="Times New Roman" w:hAnsi="Times New Roman" w:cs="Times New Roman"/>
+          <w:sz w:val="28"/>
+          <w:szCs w:val="28"/>
+          <w:lang w:eastAsia="ru-RU"/>
+        </w:rPr>
+        <w:t>” («вилка»).</w:t>
       </w:r>
     </w:p>
     <w:p>
@@ -4181,7 +4273,63 @@
           <w:szCs w:val="28"/>
           <w:lang w:eastAsia="ru-RU"/>
         </w:rPr>
-        <w:t xml:space="preserve">Будет использована графическая нотация (стиль оформления диаграммы) </w:t>
+        <w:t>Согласно данной нотации, сущность изображается в виде прямоугольника, содержащего её имя, выражаемое существительным. Имя сущности должно быть уникальным в рамках одной модели. При этом, имя сущности — это имя типа, а не конкретного экземпляра данного типа. Экземпляром сущности называется конкретный представитель данной сущности.</w:t>
+      </w:r>
+    </w:p>
+    <w:p>
+      <w:pPr>
+        <w:widowControl w:val="0"/>
+        <w:spacing w:after="0" w:line="360" w:lineRule="auto"/>
+        <w:ind w:firstLine="709"/>
+        <w:jc w:val="both"/>
+        <w:rPr>
+          <w:rFonts w:ascii="Times New Roman" w:eastAsia="Times New Roman" w:hAnsi="Times New Roman" w:cs="Times New Roman"/>
+          <w:sz w:val="28"/>
+          <w:szCs w:val="28"/>
+          <w:lang w:eastAsia="ru-RU"/>
+        </w:rPr>
+      </w:pPr>
+      <w:r>
+        <w:rPr>
+          <w:rFonts w:ascii="Times New Roman" w:eastAsia="Times New Roman" w:hAnsi="Times New Roman" w:cs="Times New Roman"/>
+          <w:sz w:val="28"/>
+          <w:szCs w:val="28"/>
+          <w:lang w:eastAsia="ru-RU"/>
+        </w:rPr>
+        <w:t xml:space="preserve">Связь изображается линией, которая связывает две сущности. Степень конца связи указывается графически, множественность связи изображается в виде «вилки» на конце связи. Модальность связи также изображается графически — необязательность связи помечается кружком на конце связи. Наименование обычно выражается одним глаголом в изъявительном наклонении настоящего времени: «имеет», «принадлежит» и т. д.; или глаголом с поясняющими словами: «включает в себя», и т. п. Наименование может быть одно для всей связи или два для каждого из концов связи. Во втором случае, название левого конца связи указывается над линией связи, а правого — под </w:t>
+      </w:r>
+      <w:r>
+        <w:rPr>
+          <w:rFonts w:ascii="Times New Roman" w:eastAsia="Times New Roman" w:hAnsi="Times New Roman" w:cs="Times New Roman"/>
+          <w:sz w:val="28"/>
+          <w:szCs w:val="28"/>
+          <w:lang w:eastAsia="ru-RU"/>
+        </w:rPr>
+        <w:lastRenderedPageBreak/>
+        <w:t>линией. Каждое из названий располагаются рядом с сущностью, к которой оно относится.</w:t>
+      </w:r>
+    </w:p>
+    <w:p>
+      <w:pPr>
+        <w:widowControl w:val="0"/>
+        <w:spacing w:after="0" w:line="360" w:lineRule="auto"/>
+        <w:ind w:firstLine="709"/>
+        <w:jc w:val="both"/>
+        <w:rPr>
+          <w:rFonts w:ascii="Times New Roman" w:eastAsia="Times New Roman" w:hAnsi="Times New Roman" w:cs="Times New Roman"/>
+          <w:sz w:val="28"/>
+          <w:szCs w:val="28"/>
+          <w:lang w:eastAsia="ru-RU"/>
+        </w:rPr>
+      </w:pPr>
+      <w:r>
+        <w:rPr>
+          <w:rFonts w:ascii="Times New Roman" w:eastAsia="Times New Roman" w:hAnsi="Times New Roman" w:cs="Times New Roman"/>
+          <w:sz w:val="28"/>
+          <w:szCs w:val="28"/>
+          <w:lang w:eastAsia="ru-RU"/>
+        </w:rPr>
+        <w:t xml:space="preserve">Атрибуты сущности записываются внутри прямоугольника, изображающего сущность, и выражаются существительным в единственном числе (возможно, с уточняющими словами). Среди атрибутов выделяется ключ сущности — </w:t>
       </w:r>
       <w:proofErr w:type="spellStart"/>
       <w:r>
@@ -4191,7 +4339,7 @@
           <w:szCs w:val="28"/>
           <w:lang w:eastAsia="ru-RU"/>
         </w:rPr>
-        <w:t>Crow’s</w:t>
+        <w:t>неизбыточный</w:t>
       </w:r>
       <w:proofErr w:type="spellEnd"/>
       <w:r>
@@ -4201,167 +4349,7 @@
           <w:szCs w:val="28"/>
           <w:lang w:eastAsia="ru-RU"/>
         </w:rPr>
-        <w:t xml:space="preserve"> </w:t>
-      </w:r>
-      <w:proofErr w:type="spellStart"/>
-      <w:r>
-        <w:rPr>
-          <w:rFonts w:ascii="Times New Roman" w:eastAsia="Times New Roman" w:hAnsi="Times New Roman" w:cs="Times New Roman"/>
-          <w:sz w:val="28"/>
-          <w:szCs w:val="28"/>
-          <w:lang w:eastAsia="ru-RU"/>
-        </w:rPr>
-        <w:t>Foot</w:t>
-      </w:r>
-      <w:proofErr w:type="spellEnd"/>
-      <w:r>
-        <w:rPr>
-          <w:rFonts w:ascii="Times New Roman" w:eastAsia="Times New Roman" w:hAnsi="Times New Roman" w:cs="Times New Roman"/>
-          <w:sz w:val="28"/>
-          <w:szCs w:val="28"/>
-          <w:lang w:eastAsia="ru-RU"/>
-        </w:rPr>
-        <w:t>. Данная нотация была предложена Гордоном Эверестом под названием “</w:t>
-      </w:r>
-      <w:proofErr w:type="spellStart"/>
-      <w:r>
-        <w:rPr>
-          <w:rFonts w:ascii="Times New Roman" w:eastAsia="Times New Roman" w:hAnsi="Times New Roman" w:cs="Times New Roman"/>
-          <w:sz w:val="28"/>
-          <w:szCs w:val="28"/>
-          <w:lang w:eastAsia="ru-RU"/>
-        </w:rPr>
-        <w:t>inverted</w:t>
-      </w:r>
-      <w:proofErr w:type="spellEnd"/>
-      <w:r>
-        <w:rPr>
-          <w:rFonts w:ascii="Times New Roman" w:eastAsia="Times New Roman" w:hAnsi="Times New Roman" w:cs="Times New Roman"/>
-          <w:sz w:val="28"/>
-          <w:szCs w:val="28"/>
-          <w:lang w:eastAsia="ru-RU"/>
-        </w:rPr>
-        <w:t xml:space="preserve"> </w:t>
-      </w:r>
-      <w:proofErr w:type="spellStart"/>
-      <w:r>
-        <w:rPr>
-          <w:rFonts w:ascii="Times New Roman" w:eastAsia="Times New Roman" w:hAnsi="Times New Roman" w:cs="Times New Roman"/>
-          <w:sz w:val="28"/>
-          <w:szCs w:val="28"/>
-          <w:lang w:eastAsia="ru-RU"/>
-        </w:rPr>
-        <w:t>arrow</w:t>
-      </w:r>
-      <w:proofErr w:type="spellEnd"/>
-      <w:r>
-        <w:rPr>
-          <w:rFonts w:ascii="Times New Roman" w:eastAsia="Times New Roman" w:hAnsi="Times New Roman" w:cs="Times New Roman"/>
-          <w:sz w:val="28"/>
-          <w:szCs w:val="28"/>
-          <w:lang w:eastAsia="ru-RU"/>
-        </w:rPr>
-        <w:t>” («перевёрнутая стрелка»), однако сейчас чаще называемая “</w:t>
-      </w:r>
-      <w:proofErr w:type="spellStart"/>
-      <w:r>
-        <w:rPr>
-          <w:rFonts w:ascii="Times New Roman" w:eastAsia="Times New Roman" w:hAnsi="Times New Roman" w:cs="Times New Roman"/>
-          <w:sz w:val="28"/>
-          <w:szCs w:val="28"/>
-          <w:lang w:eastAsia="ru-RU"/>
-        </w:rPr>
-        <w:t>Crow’s</w:t>
-      </w:r>
-      <w:proofErr w:type="spellEnd"/>
-      <w:r>
-        <w:rPr>
-          <w:rFonts w:ascii="Times New Roman" w:eastAsia="Times New Roman" w:hAnsi="Times New Roman" w:cs="Times New Roman"/>
-          <w:sz w:val="28"/>
-          <w:szCs w:val="28"/>
-          <w:lang w:eastAsia="ru-RU"/>
-        </w:rPr>
-        <w:t xml:space="preserve"> </w:t>
-      </w:r>
-      <w:proofErr w:type="spellStart"/>
-      <w:r>
-        <w:rPr>
-          <w:rFonts w:ascii="Times New Roman" w:eastAsia="Times New Roman" w:hAnsi="Times New Roman" w:cs="Times New Roman"/>
-          <w:sz w:val="28"/>
-          <w:szCs w:val="28"/>
-          <w:lang w:eastAsia="ru-RU"/>
-        </w:rPr>
-        <w:t>Foot</w:t>
-      </w:r>
-      <w:proofErr w:type="spellEnd"/>
-      <w:r>
-        <w:rPr>
-          <w:rFonts w:ascii="Times New Roman" w:eastAsia="Times New Roman" w:hAnsi="Times New Roman" w:cs="Times New Roman"/>
-          <w:sz w:val="28"/>
-          <w:szCs w:val="28"/>
-          <w:lang w:eastAsia="ru-RU"/>
-        </w:rPr>
-        <w:t>”, или “</w:t>
-      </w:r>
-      <w:proofErr w:type="spellStart"/>
-      <w:r>
-        <w:rPr>
-          <w:rFonts w:ascii="Times New Roman" w:eastAsia="Times New Roman" w:hAnsi="Times New Roman" w:cs="Times New Roman"/>
-          <w:sz w:val="28"/>
-          <w:szCs w:val="28"/>
-          <w:lang w:eastAsia="ru-RU"/>
-        </w:rPr>
-        <w:t>crow’s</w:t>
-      </w:r>
-      <w:proofErr w:type="spellEnd"/>
-      <w:r>
-        <w:rPr>
-          <w:rFonts w:ascii="Times New Roman" w:eastAsia="Times New Roman" w:hAnsi="Times New Roman" w:cs="Times New Roman"/>
-          <w:sz w:val="28"/>
-          <w:szCs w:val="28"/>
-          <w:lang w:eastAsia="ru-RU"/>
-        </w:rPr>
-        <w:t xml:space="preserve"> </w:t>
-      </w:r>
-      <w:proofErr w:type="spellStart"/>
-      <w:r>
-        <w:rPr>
-          <w:rFonts w:ascii="Times New Roman" w:eastAsia="Times New Roman" w:hAnsi="Times New Roman" w:cs="Times New Roman"/>
-          <w:sz w:val="28"/>
-          <w:szCs w:val="28"/>
-          <w:lang w:eastAsia="ru-RU"/>
-        </w:rPr>
-        <w:t>foot</w:t>
-      </w:r>
-      <w:proofErr w:type="spellEnd"/>
-      <w:r>
-        <w:rPr>
-          <w:rFonts w:ascii="Times New Roman" w:eastAsia="Times New Roman" w:hAnsi="Times New Roman" w:cs="Times New Roman"/>
-          <w:sz w:val="28"/>
-          <w:szCs w:val="28"/>
-          <w:lang w:eastAsia="ru-RU"/>
-        </w:rPr>
-        <w:t>” («воронья лапка») или “</w:t>
-      </w:r>
-      <w:proofErr w:type="spellStart"/>
-      <w:r>
-        <w:rPr>
-          <w:rFonts w:ascii="Times New Roman" w:eastAsia="Times New Roman" w:hAnsi="Times New Roman" w:cs="Times New Roman"/>
-          <w:sz w:val="28"/>
-          <w:szCs w:val="28"/>
-          <w:lang w:eastAsia="ru-RU"/>
-        </w:rPr>
-        <w:t>fork</w:t>
-      </w:r>
-      <w:proofErr w:type="spellEnd"/>
-      <w:r>
-        <w:rPr>
-          <w:rFonts w:ascii="Times New Roman" w:eastAsia="Times New Roman" w:hAnsi="Times New Roman" w:cs="Times New Roman"/>
-          <w:sz w:val="28"/>
-          <w:szCs w:val="28"/>
-          <w:lang w:eastAsia="ru-RU"/>
-        </w:rPr>
-        <w:t>” («вилка»).</w:t>
+        <w:t xml:space="preserve"> набор атрибутов, значения которых в совокупности являются уникальными для каждого экземпляра сущности.</w:t>
       </w:r>
     </w:p>
     <w:p>
@@ -4384,121 +4372,8 @@
           <w:szCs w:val="28"/>
           <w:lang w:eastAsia="ru-RU"/>
         </w:rPr>
-        <w:t>Согласно данной нотации, сущность изображается в виде прямоугольника, содержащего её имя, выражаемое существительным. Имя сущности должно быть уникальным в рамках одной модели. При этом, имя сущности — это имя типа, а не конкретного экземпляра данного типа. Экземпляром сущности называется конкретный представитель данной сущности.</w:t>
-      </w:r>
-    </w:p>
-    <w:p>
-      <w:pPr>
-        <w:widowControl w:val="0"/>
-        <w:spacing w:after="0" w:line="360" w:lineRule="auto"/>
-        <w:ind w:firstLine="709"/>
-        <w:jc w:val="both"/>
-        <w:rPr>
-          <w:rFonts w:ascii="Times New Roman" w:eastAsia="Times New Roman" w:hAnsi="Times New Roman" w:cs="Times New Roman"/>
-          <w:sz w:val="28"/>
-          <w:szCs w:val="28"/>
-          <w:lang w:eastAsia="ru-RU"/>
-        </w:rPr>
-      </w:pPr>
-      <w:r>
-        <w:rPr>
-          <w:rFonts w:ascii="Times New Roman" w:eastAsia="Times New Roman" w:hAnsi="Times New Roman" w:cs="Times New Roman"/>
-          <w:sz w:val="28"/>
-          <w:szCs w:val="28"/>
-          <w:lang w:eastAsia="ru-RU"/>
-        </w:rPr>
-        <w:t xml:space="preserve">Связь изображается линией, которая связывает две сущности. Степень конца связи указывается графически, множественность связи изображается в виде «вилки» на конце связи. Модальность связи также изображается графически — необязательность связи помечается кружком на конце связи. Наименование обычно выражается одним глаголом в изъявительном наклонении настоящего времени: «имеет», «принадлежит» и т. д.; или глаголом с поясняющими словами: «включает в себя», и т. п. Наименование может быть </w:t>
-      </w:r>
-      <w:r>
-        <w:rPr>
-          <w:rFonts w:ascii="Times New Roman" w:eastAsia="Times New Roman" w:hAnsi="Times New Roman" w:cs="Times New Roman"/>
-          <w:sz w:val="28"/>
-          <w:szCs w:val="28"/>
-          <w:lang w:eastAsia="ru-RU"/>
-        </w:rPr>
-        <w:lastRenderedPageBreak/>
-        <w:t>одно для всей связи или два для каждого из концов связи. Во втором случае, название левого конца связи указывается над линией связи, а правого — под линией. Каждое из названий располагаются рядом с сущностью, к которой оно относится.</w:t>
-      </w:r>
-    </w:p>
-    <w:p>
-      <w:pPr>
-        <w:widowControl w:val="0"/>
-        <w:spacing w:after="0" w:line="360" w:lineRule="auto"/>
-        <w:ind w:firstLine="709"/>
-        <w:jc w:val="both"/>
-        <w:rPr>
-          <w:rFonts w:ascii="Times New Roman" w:eastAsia="Times New Roman" w:hAnsi="Times New Roman" w:cs="Times New Roman"/>
-          <w:sz w:val="28"/>
-          <w:szCs w:val="28"/>
-          <w:lang w:eastAsia="ru-RU"/>
-        </w:rPr>
-      </w:pPr>
-      <w:r>
-        <w:rPr>
-          <w:rFonts w:ascii="Times New Roman" w:eastAsia="Times New Roman" w:hAnsi="Times New Roman" w:cs="Times New Roman"/>
-          <w:sz w:val="28"/>
-          <w:szCs w:val="28"/>
-          <w:lang w:eastAsia="ru-RU"/>
-        </w:rPr>
-        <w:t xml:space="preserve">Атрибуты сущности записываются внутри прямоугольника, изображающего сущность, и выражаются существительным в единственном числе (возможно, с уточняющими словами). Среди атрибутов выделяется ключ сущности — </w:t>
-      </w:r>
-      <w:proofErr w:type="spellStart"/>
-      <w:r>
-        <w:rPr>
-          <w:rFonts w:ascii="Times New Roman" w:eastAsia="Times New Roman" w:hAnsi="Times New Roman" w:cs="Times New Roman"/>
-          <w:sz w:val="28"/>
-          <w:szCs w:val="28"/>
-          <w:lang w:eastAsia="ru-RU"/>
-        </w:rPr>
-        <w:t>неизбыточный</w:t>
-      </w:r>
-      <w:proofErr w:type="spellEnd"/>
-      <w:r>
-        <w:rPr>
-          <w:rFonts w:ascii="Times New Roman" w:eastAsia="Times New Roman" w:hAnsi="Times New Roman" w:cs="Times New Roman"/>
-          <w:sz w:val="28"/>
-          <w:szCs w:val="28"/>
-          <w:lang w:eastAsia="ru-RU"/>
-        </w:rPr>
-        <w:t xml:space="preserve"> набор атрибутов, значения которых в совокупности являются уникальными для каждого экземпляра сущности.</w:t>
-      </w:r>
-    </w:p>
-    <w:p>
-      <w:pPr>
-        <w:widowControl w:val="0"/>
-        <w:spacing w:after="0" w:line="360" w:lineRule="auto"/>
-        <w:ind w:firstLine="709"/>
-        <w:jc w:val="both"/>
-        <w:rPr>
-          <w:rFonts w:ascii="Times New Roman" w:eastAsia="Times New Roman" w:hAnsi="Times New Roman" w:cs="Times New Roman"/>
-          <w:sz w:val="28"/>
-          <w:szCs w:val="28"/>
-          <w:lang w:eastAsia="ru-RU"/>
-        </w:rPr>
-      </w:pPr>
-      <w:r>
-        <w:rPr>
-          <w:rFonts w:ascii="Times New Roman" w:eastAsia="Times New Roman" w:hAnsi="Times New Roman" w:cs="Times New Roman"/>
-          <w:sz w:val="28"/>
-          <w:szCs w:val="28"/>
-          <w:lang w:eastAsia="ru-RU"/>
-        </w:rPr>
         <w:t>Создадим ERD диаграмму для создания представления об базе данных для автоматизированной информационной системе «Учёт расчетов за проживание в общежитии».</w:t>
       </w:r>
-    </w:p>
-    <w:p>
-      <w:pPr>
-        <w:widowControl w:val="0"/>
-        <w:spacing w:after="0" w:line="360" w:lineRule="auto"/>
-        <w:ind w:firstLine="709"/>
-        <w:jc w:val="both"/>
-        <w:rPr>
-          <w:rFonts w:ascii="Times New Roman" w:eastAsia="Times New Roman" w:hAnsi="Times New Roman" w:cs="Times New Roman"/>
-          <w:sz w:val="28"/>
-          <w:szCs w:val="28"/>
-          <w:lang w:eastAsia="ru-RU"/>
-        </w:rPr>
-      </w:pPr>
     </w:p>
     <w:p>
       <w:pPr>
@@ -4594,7 +4469,27 @@
           <w:szCs w:val="24"/>
           <w:lang w:eastAsia="ru-RU"/>
         </w:rPr>
-        <w:t>Рисунок 1- ERD-диаграмма «Учёт расчетов за проживание в общежитии»</w:t>
+        <w:t xml:space="preserve">Рисунок </w:t>
+      </w:r>
+      <w:r>
+        <w:rPr>
+          <w:rFonts w:ascii="Times New Roman" w:eastAsia="Times New Roman" w:hAnsi="Times New Roman" w:cs="Times New Roman"/>
+          <w:i/>
+          <w:sz w:val="24"/>
+          <w:szCs w:val="24"/>
+          <w:lang w:eastAsia="ru-RU"/>
+        </w:rPr>
+        <w:t xml:space="preserve">2.1 </w:t>
+      </w:r>
+      <w:r>
+        <w:rPr>
+          <w:rFonts w:ascii="Times New Roman" w:eastAsia="Times New Roman" w:hAnsi="Times New Roman" w:cs="Times New Roman"/>
+          <w:i/>
+          <w:sz w:val="24"/>
+          <w:szCs w:val="24"/>
+          <w:lang w:eastAsia="ru-RU"/>
+        </w:rPr>
+        <w:t>- ERD-диаграмма «Учёт расчетов за проживание в общежитии»</w:t>
       </w:r>
     </w:p>
     <w:p>
@@ -4602,6 +4497,21 @@
         <w:widowControl w:val="0"/>
         <w:spacing w:after="0" w:line="360" w:lineRule="auto"/>
         <w:ind w:firstLine="709"/>
+        <w:jc w:val="center"/>
+        <w:rPr>
+          <w:rFonts w:ascii="Times New Roman" w:eastAsia="Times New Roman" w:hAnsi="Times New Roman" w:cs="Times New Roman"/>
+          <w:i/>
+          <w:sz w:val="24"/>
+          <w:szCs w:val="24"/>
+          <w:lang w:eastAsia="ru-RU"/>
+        </w:rPr>
+      </w:pPr>
+    </w:p>
+    <w:p>
+      <w:pPr>
+        <w:widowControl w:val="0"/>
+        <w:spacing w:after="0" w:line="360" w:lineRule="auto"/>
+        <w:ind w:firstLine="709"/>
         <w:jc w:val="both"/>
         <w:rPr>
           <w:rFonts w:ascii="Times New Roman" w:eastAsia="Times New Roman" w:hAnsi="Times New Roman" w:cs="Times New Roman"/>
@@ -4777,7 +4687,579 @@
           <w:szCs w:val="28"/>
           <w:lang w:eastAsia="ru-RU"/>
         </w:rPr>
+        <w:t>индификационный</w:t>
+      </w:r>
+      <w:proofErr w:type="spellEnd"/>
+      <w:r>
+        <w:rPr>
+          <w:rFonts w:ascii="Times New Roman" w:eastAsia="Times New Roman" w:hAnsi="Times New Roman" w:cs="Times New Roman"/>
+          <w:sz w:val="28"/>
+          <w:szCs w:val="28"/>
+          <w:lang w:eastAsia="ru-RU"/>
+        </w:rPr>
+        <w:t xml:space="preserve"> номер сущности, </w:t>
+      </w:r>
+      <w:proofErr w:type="spellStart"/>
+      <w:r>
+        <w:rPr>
+          <w:rFonts w:ascii="Times New Roman" w:eastAsia="Times New Roman" w:hAnsi="Times New Roman" w:cs="Times New Roman"/>
+          <w:sz w:val="28"/>
+          <w:szCs w:val="28"/>
+          <w:lang w:eastAsia="ru-RU"/>
+        </w:rPr>
+        <w:t>LoginName</w:t>
+      </w:r>
+      <w:proofErr w:type="spellEnd"/>
+      <w:r>
+        <w:rPr>
+          <w:rFonts w:ascii="Times New Roman" w:eastAsia="Times New Roman" w:hAnsi="Times New Roman" w:cs="Times New Roman"/>
+          <w:sz w:val="28"/>
+          <w:szCs w:val="28"/>
+          <w:lang w:eastAsia="ru-RU"/>
+        </w:rPr>
+        <w:t xml:space="preserve"> – логин пользователя для входа в систему, Password – пароль пользователя для входа в систему. «</w:t>
+      </w:r>
+      <w:proofErr w:type="spellStart"/>
+      <w:r>
+        <w:rPr>
+          <w:rFonts w:ascii="Times New Roman" w:eastAsia="Times New Roman" w:hAnsi="Times New Roman" w:cs="Times New Roman"/>
+          <w:sz w:val="28"/>
+          <w:szCs w:val="28"/>
+          <w:lang w:eastAsia="ru-RU"/>
+        </w:rPr>
+        <w:t>Login</w:t>
+      </w:r>
+      <w:proofErr w:type="spellEnd"/>
+      <w:r>
+        <w:rPr>
+          <w:rFonts w:ascii="Times New Roman" w:eastAsia="Times New Roman" w:hAnsi="Times New Roman" w:cs="Times New Roman"/>
+          <w:sz w:val="28"/>
+          <w:szCs w:val="28"/>
+          <w:lang w:eastAsia="ru-RU"/>
+        </w:rPr>
+        <w:t xml:space="preserve">» должен </w:t>
+      </w:r>
+      <w:r>
+        <w:rPr>
+          <w:rFonts w:ascii="Times New Roman" w:eastAsia="Times New Roman" w:hAnsi="Times New Roman" w:cs="Times New Roman"/>
+          <w:sz w:val="28"/>
+          <w:szCs w:val="28"/>
+          <w:lang w:eastAsia="ru-RU"/>
+        </w:rPr>
         <w:lastRenderedPageBreak/>
+        <w:t>быть связан с одним «</w:t>
+      </w:r>
+      <w:proofErr w:type="spellStart"/>
+      <w:r>
+        <w:rPr>
+          <w:rFonts w:ascii="Times New Roman" w:eastAsia="Times New Roman" w:hAnsi="Times New Roman" w:cs="Times New Roman"/>
+          <w:sz w:val="28"/>
+          <w:szCs w:val="28"/>
+          <w:lang w:eastAsia="ru-RU"/>
+        </w:rPr>
+        <w:t>Account</w:t>
+      </w:r>
+      <w:proofErr w:type="spellEnd"/>
+      <w:r>
+        <w:rPr>
+          <w:rFonts w:ascii="Times New Roman" w:eastAsia="Times New Roman" w:hAnsi="Times New Roman" w:cs="Times New Roman"/>
+          <w:sz w:val="28"/>
+          <w:szCs w:val="28"/>
+          <w:lang w:eastAsia="ru-RU"/>
+        </w:rPr>
+        <w:t>».</w:t>
+      </w:r>
+    </w:p>
+    <w:p>
+      <w:pPr>
+        <w:widowControl w:val="0"/>
+        <w:spacing w:after="0" w:line="360" w:lineRule="auto"/>
+        <w:ind w:firstLine="709"/>
+        <w:jc w:val="both"/>
+        <w:rPr>
+          <w:rFonts w:ascii="Times New Roman" w:eastAsia="Times New Roman" w:hAnsi="Times New Roman" w:cs="Times New Roman"/>
+          <w:sz w:val="28"/>
+          <w:szCs w:val="28"/>
+          <w:lang w:eastAsia="ru-RU"/>
+        </w:rPr>
+      </w:pPr>
+      <w:r>
+        <w:rPr>
+          <w:rFonts w:ascii="Times New Roman" w:eastAsia="Times New Roman" w:hAnsi="Times New Roman" w:cs="Times New Roman"/>
+          <w:sz w:val="28"/>
+          <w:szCs w:val="28"/>
+          <w:lang w:eastAsia="ru-RU"/>
+        </w:rPr>
+        <w:t>Сущность «</w:t>
+      </w:r>
+      <w:r>
+        <w:rPr>
+          <w:rFonts w:ascii="Times New Roman" w:eastAsia="Times New Roman" w:hAnsi="Times New Roman" w:cs="Times New Roman"/>
+          <w:sz w:val="28"/>
+          <w:szCs w:val="28"/>
+          <w:lang w:val="en-US" w:eastAsia="ru-RU"/>
+        </w:rPr>
+        <w:t>User</w:t>
+      </w:r>
+      <w:r>
+        <w:rPr>
+          <w:rFonts w:ascii="Times New Roman" w:eastAsia="Times New Roman" w:hAnsi="Times New Roman" w:cs="Times New Roman"/>
+          <w:sz w:val="28"/>
+          <w:szCs w:val="28"/>
+          <w:lang w:eastAsia="ru-RU"/>
+        </w:rPr>
+        <w:t xml:space="preserve">» имеет следующие атрибуты: </w:t>
+      </w:r>
+      <w:proofErr w:type="spellStart"/>
+      <w:r>
+        <w:rPr>
+          <w:rFonts w:ascii="Times New Roman" w:eastAsia="Times New Roman" w:hAnsi="Times New Roman" w:cs="Times New Roman"/>
+          <w:sz w:val="28"/>
+          <w:szCs w:val="28"/>
+          <w:lang w:eastAsia="ru-RU"/>
+        </w:rPr>
+        <w:t>ID_Account</w:t>
+      </w:r>
+      <w:proofErr w:type="spellEnd"/>
+      <w:r>
+        <w:rPr>
+          <w:rFonts w:ascii="Times New Roman" w:eastAsia="Times New Roman" w:hAnsi="Times New Roman" w:cs="Times New Roman"/>
+          <w:sz w:val="28"/>
+          <w:szCs w:val="28"/>
+          <w:lang w:eastAsia="ru-RU"/>
+        </w:rPr>
+        <w:t xml:space="preserve"> – </w:t>
+      </w:r>
+      <w:proofErr w:type="spellStart"/>
+      <w:r>
+        <w:rPr>
+          <w:rFonts w:ascii="Times New Roman" w:eastAsia="Times New Roman" w:hAnsi="Times New Roman" w:cs="Times New Roman"/>
+          <w:sz w:val="28"/>
+          <w:szCs w:val="28"/>
+          <w:lang w:eastAsia="ru-RU"/>
+        </w:rPr>
+        <w:t>индификайионный</w:t>
+      </w:r>
+      <w:proofErr w:type="spellEnd"/>
+      <w:r>
+        <w:rPr>
+          <w:rFonts w:ascii="Times New Roman" w:eastAsia="Times New Roman" w:hAnsi="Times New Roman" w:cs="Times New Roman"/>
+          <w:sz w:val="28"/>
+          <w:szCs w:val="28"/>
+          <w:lang w:eastAsia="ru-RU"/>
+        </w:rPr>
+        <w:t xml:space="preserve"> номер сущности, </w:t>
+      </w:r>
+      <w:r>
+        <w:rPr>
+          <w:rFonts w:ascii="Times New Roman" w:eastAsia="Times New Roman" w:hAnsi="Times New Roman" w:cs="Times New Roman"/>
+          <w:sz w:val="28"/>
+          <w:szCs w:val="28"/>
+          <w:lang w:val="en-US" w:eastAsia="ru-RU"/>
+        </w:rPr>
+        <w:t>User</w:t>
+      </w:r>
+      <w:proofErr w:type="spellStart"/>
+      <w:r>
+        <w:rPr>
+          <w:rFonts w:ascii="Times New Roman" w:eastAsia="Times New Roman" w:hAnsi="Times New Roman" w:cs="Times New Roman"/>
+          <w:sz w:val="28"/>
+          <w:szCs w:val="28"/>
+          <w:lang w:eastAsia="ru-RU"/>
+        </w:rPr>
+        <w:t>FullName</w:t>
+      </w:r>
+      <w:proofErr w:type="spellEnd"/>
+      <w:r>
+        <w:rPr>
+          <w:rFonts w:ascii="Times New Roman" w:eastAsia="Times New Roman" w:hAnsi="Times New Roman" w:cs="Times New Roman"/>
+          <w:sz w:val="28"/>
+          <w:szCs w:val="28"/>
+          <w:lang w:eastAsia="ru-RU"/>
+        </w:rPr>
+        <w:t xml:space="preserve"> – ФИО пользователя системы, </w:t>
+      </w:r>
+      <w:r>
+        <w:rPr>
+          <w:rFonts w:ascii="Times New Roman" w:eastAsia="Times New Roman" w:hAnsi="Times New Roman" w:cs="Times New Roman"/>
+          <w:sz w:val="28"/>
+          <w:szCs w:val="28"/>
+          <w:lang w:val="en-US" w:eastAsia="ru-RU"/>
+        </w:rPr>
+        <w:t>User</w:t>
+      </w:r>
+      <w:proofErr w:type="spellStart"/>
+      <w:r>
+        <w:rPr>
+          <w:rFonts w:ascii="Times New Roman" w:eastAsia="Times New Roman" w:hAnsi="Times New Roman" w:cs="Times New Roman"/>
+          <w:sz w:val="28"/>
+          <w:szCs w:val="28"/>
+          <w:lang w:eastAsia="ru-RU"/>
+        </w:rPr>
+        <w:t>Login</w:t>
+      </w:r>
+      <w:proofErr w:type="spellEnd"/>
+      <w:r>
+        <w:rPr>
+          <w:rFonts w:ascii="Times New Roman" w:eastAsia="Times New Roman" w:hAnsi="Times New Roman" w:cs="Times New Roman"/>
+          <w:sz w:val="28"/>
+          <w:szCs w:val="28"/>
+          <w:lang w:eastAsia="ru-RU"/>
+        </w:rPr>
+        <w:t xml:space="preserve"> – внешний ключ для связки с сущностью </w:t>
+      </w:r>
+      <w:proofErr w:type="spellStart"/>
+      <w:r>
+        <w:rPr>
+          <w:rFonts w:ascii="Times New Roman" w:eastAsia="Times New Roman" w:hAnsi="Times New Roman" w:cs="Times New Roman"/>
+          <w:sz w:val="28"/>
+          <w:szCs w:val="28"/>
+          <w:lang w:eastAsia="ru-RU"/>
+        </w:rPr>
+        <w:t>Login</w:t>
+      </w:r>
+      <w:proofErr w:type="spellEnd"/>
+      <w:r>
+        <w:rPr>
+          <w:rFonts w:ascii="Times New Roman" w:eastAsia="Times New Roman" w:hAnsi="Times New Roman" w:cs="Times New Roman"/>
+          <w:sz w:val="28"/>
+          <w:szCs w:val="28"/>
+          <w:lang w:eastAsia="ru-RU"/>
+        </w:rPr>
+        <w:t xml:space="preserve"> для связывания пользователя с его логином, паролем и ролью пользователя. «</w:t>
+      </w:r>
+      <w:proofErr w:type="spellStart"/>
+      <w:r>
+        <w:rPr>
+          <w:rFonts w:ascii="Times New Roman" w:eastAsia="Times New Roman" w:hAnsi="Times New Roman" w:cs="Times New Roman"/>
+          <w:sz w:val="28"/>
+          <w:szCs w:val="28"/>
+          <w:lang w:eastAsia="ru-RU"/>
+        </w:rPr>
+        <w:t>Account</w:t>
+      </w:r>
+      <w:proofErr w:type="spellEnd"/>
+      <w:r>
+        <w:rPr>
+          <w:rFonts w:ascii="Times New Roman" w:eastAsia="Times New Roman" w:hAnsi="Times New Roman" w:cs="Times New Roman"/>
+          <w:sz w:val="28"/>
+          <w:szCs w:val="28"/>
+          <w:lang w:eastAsia="ru-RU"/>
+        </w:rPr>
+        <w:t>» должен иметь один «</w:t>
+      </w:r>
+      <w:proofErr w:type="spellStart"/>
+      <w:r>
+        <w:rPr>
+          <w:rFonts w:ascii="Times New Roman" w:eastAsia="Times New Roman" w:hAnsi="Times New Roman" w:cs="Times New Roman"/>
+          <w:sz w:val="28"/>
+          <w:szCs w:val="28"/>
+          <w:lang w:eastAsia="ru-RU"/>
+        </w:rPr>
+        <w:t>Login</w:t>
+      </w:r>
+      <w:proofErr w:type="spellEnd"/>
+      <w:r>
+        <w:rPr>
+          <w:rFonts w:ascii="Times New Roman" w:eastAsia="Times New Roman" w:hAnsi="Times New Roman" w:cs="Times New Roman"/>
+          <w:sz w:val="28"/>
+          <w:szCs w:val="28"/>
+          <w:lang w:eastAsia="ru-RU"/>
+        </w:rPr>
+        <w:t>».</w:t>
+      </w:r>
+    </w:p>
+    <w:p>
+      <w:pPr>
+        <w:widowControl w:val="0"/>
+        <w:spacing w:after="0" w:line="360" w:lineRule="auto"/>
+        <w:ind w:firstLine="709"/>
+        <w:jc w:val="both"/>
+        <w:rPr>
+          <w:rFonts w:ascii="Times New Roman" w:eastAsia="Times New Roman" w:hAnsi="Times New Roman" w:cs="Times New Roman"/>
+          <w:sz w:val="28"/>
+          <w:szCs w:val="28"/>
+          <w:lang w:eastAsia="ru-RU"/>
+        </w:rPr>
+      </w:pPr>
+      <w:r>
+        <w:rPr>
+          <w:rFonts w:ascii="Times New Roman" w:eastAsia="Times New Roman" w:hAnsi="Times New Roman" w:cs="Times New Roman"/>
+          <w:sz w:val="28"/>
+          <w:szCs w:val="28"/>
+          <w:lang w:eastAsia="ru-RU"/>
+        </w:rPr>
+        <w:t>Сущность «</w:t>
+      </w:r>
+      <w:proofErr w:type="spellStart"/>
+      <w:r>
+        <w:rPr>
+          <w:rFonts w:ascii="Times New Roman" w:eastAsia="Times New Roman" w:hAnsi="Times New Roman" w:cs="Times New Roman"/>
+          <w:sz w:val="28"/>
+          <w:szCs w:val="28"/>
+          <w:lang w:eastAsia="ru-RU"/>
+        </w:rPr>
+        <w:t>Tenant</w:t>
+      </w:r>
+      <w:proofErr w:type="spellEnd"/>
+      <w:r>
+        <w:rPr>
+          <w:rFonts w:ascii="Times New Roman" w:eastAsia="Times New Roman" w:hAnsi="Times New Roman" w:cs="Times New Roman"/>
+          <w:sz w:val="28"/>
+          <w:szCs w:val="28"/>
+          <w:lang w:eastAsia="ru-RU"/>
+        </w:rPr>
+        <w:t>» имеет следующие атрибуты: ID_</w:t>
+      </w:r>
+      <w:r>
+        <w:rPr>
+          <w:rFonts w:ascii="Times New Roman" w:eastAsia="Times New Roman" w:hAnsi="Times New Roman" w:cs="Times New Roman"/>
+          <w:sz w:val="28"/>
+          <w:szCs w:val="28"/>
+          <w:lang w:val="en-US" w:eastAsia="ru-RU"/>
+        </w:rPr>
+        <w:t>t</w:t>
+      </w:r>
+      <w:proofErr w:type="spellStart"/>
+      <w:r>
+        <w:rPr>
+          <w:rFonts w:ascii="Times New Roman" w:eastAsia="Times New Roman" w:hAnsi="Times New Roman" w:cs="Times New Roman"/>
+          <w:sz w:val="28"/>
+          <w:szCs w:val="28"/>
+          <w:lang w:eastAsia="ru-RU"/>
+        </w:rPr>
+        <w:t>enant</w:t>
+      </w:r>
+      <w:proofErr w:type="spellEnd"/>
+      <w:r>
+        <w:rPr>
+          <w:rFonts w:ascii="Times New Roman" w:eastAsia="Times New Roman" w:hAnsi="Times New Roman" w:cs="Times New Roman"/>
+          <w:sz w:val="28"/>
+          <w:szCs w:val="28"/>
+          <w:lang w:eastAsia="ru-RU"/>
+        </w:rPr>
+        <w:t xml:space="preserve"> – индикационный номер сущности, </w:t>
+      </w:r>
+      <w:proofErr w:type="spellStart"/>
+      <w:r>
+        <w:rPr>
+          <w:rFonts w:ascii="Times New Roman" w:eastAsia="Times New Roman" w:hAnsi="Times New Roman" w:cs="Times New Roman"/>
+          <w:sz w:val="28"/>
+          <w:szCs w:val="28"/>
+          <w:lang w:eastAsia="ru-RU"/>
+        </w:rPr>
+        <w:t>FullName</w:t>
+      </w:r>
+      <w:proofErr w:type="spellEnd"/>
+      <w:r>
+        <w:rPr>
+          <w:rFonts w:ascii="Times New Roman" w:eastAsia="Times New Roman" w:hAnsi="Times New Roman" w:cs="Times New Roman"/>
+          <w:sz w:val="28"/>
+          <w:szCs w:val="28"/>
+          <w:lang w:val="en-US" w:eastAsia="ru-RU"/>
+        </w:rPr>
+        <w:t>Tenant</w:t>
+      </w:r>
+      <w:r>
+        <w:rPr>
+          <w:rFonts w:ascii="Times New Roman" w:eastAsia="Times New Roman" w:hAnsi="Times New Roman" w:cs="Times New Roman"/>
+          <w:sz w:val="28"/>
+          <w:szCs w:val="28"/>
+          <w:lang w:eastAsia="ru-RU"/>
+        </w:rPr>
+        <w:t xml:space="preserve"> – ФИО жильца, </w:t>
+      </w:r>
+      <w:proofErr w:type="spellStart"/>
+      <w:r>
+        <w:rPr>
+          <w:rFonts w:ascii="Times New Roman" w:eastAsia="Times New Roman" w:hAnsi="Times New Roman" w:cs="Times New Roman"/>
+          <w:sz w:val="28"/>
+          <w:szCs w:val="28"/>
+          <w:lang w:eastAsia="ru-RU"/>
+        </w:rPr>
+        <w:t>Room</w:t>
+      </w:r>
+      <w:proofErr w:type="spellEnd"/>
+      <w:r>
+        <w:rPr>
+          <w:rFonts w:ascii="Times New Roman" w:eastAsia="Times New Roman" w:hAnsi="Times New Roman" w:cs="Times New Roman"/>
+          <w:sz w:val="28"/>
+          <w:szCs w:val="28"/>
+          <w:lang w:eastAsia="ru-RU"/>
+        </w:rPr>
+        <w:t xml:space="preserve">– комната жильца, Phone - телефон жильца, </w:t>
+      </w:r>
+      <w:proofErr w:type="spellStart"/>
+      <w:r>
+        <w:rPr>
+          <w:rFonts w:ascii="Times New Roman" w:eastAsia="Times New Roman" w:hAnsi="Times New Roman" w:cs="Times New Roman"/>
+          <w:sz w:val="28"/>
+          <w:szCs w:val="28"/>
+          <w:lang w:eastAsia="ru-RU"/>
+        </w:rPr>
+        <w:t>Email</w:t>
+      </w:r>
+      <w:proofErr w:type="spellEnd"/>
+      <w:r>
+        <w:rPr>
+          <w:rFonts w:ascii="Times New Roman" w:eastAsia="Times New Roman" w:hAnsi="Times New Roman" w:cs="Times New Roman"/>
+          <w:sz w:val="28"/>
+          <w:szCs w:val="28"/>
+          <w:lang w:eastAsia="ru-RU"/>
+        </w:rPr>
+        <w:t xml:space="preserve"> – почта жильца, </w:t>
+      </w:r>
+      <w:proofErr w:type="spellStart"/>
+      <w:r>
+        <w:rPr>
+          <w:rFonts w:ascii="Times New Roman" w:eastAsia="Times New Roman" w:hAnsi="Times New Roman" w:cs="Times New Roman"/>
+          <w:sz w:val="28"/>
+          <w:szCs w:val="28"/>
+          <w:lang w:eastAsia="ru-RU"/>
+        </w:rPr>
+        <w:t>DateChecin</w:t>
+      </w:r>
+      <w:proofErr w:type="spellEnd"/>
+      <w:r>
+        <w:rPr>
+          <w:rFonts w:ascii="Times New Roman" w:eastAsia="Times New Roman" w:hAnsi="Times New Roman" w:cs="Times New Roman"/>
+          <w:sz w:val="28"/>
+          <w:szCs w:val="28"/>
+          <w:lang w:eastAsia="ru-RU"/>
+        </w:rPr>
+        <w:t xml:space="preserve"> – дата заселения жильца, </w:t>
+      </w:r>
+      <w:proofErr w:type="spellStart"/>
+      <w:r>
+        <w:rPr>
+          <w:rFonts w:ascii="Times New Roman" w:eastAsia="Times New Roman" w:hAnsi="Times New Roman" w:cs="Times New Roman"/>
+          <w:sz w:val="28"/>
+          <w:szCs w:val="28"/>
+          <w:lang w:eastAsia="ru-RU"/>
+        </w:rPr>
+        <w:t>DateEviction</w:t>
+      </w:r>
+      <w:proofErr w:type="spellEnd"/>
+      <w:r>
+        <w:rPr>
+          <w:rFonts w:ascii="Times New Roman" w:eastAsia="Times New Roman" w:hAnsi="Times New Roman" w:cs="Times New Roman"/>
+          <w:sz w:val="28"/>
+          <w:szCs w:val="28"/>
+          <w:lang w:eastAsia="ru-RU"/>
+        </w:rPr>
+        <w:t xml:space="preserve"> – дата выселения жильца. «</w:t>
+      </w:r>
+      <w:proofErr w:type="spellStart"/>
+      <w:r>
+        <w:rPr>
+          <w:rFonts w:ascii="Times New Roman" w:eastAsia="Times New Roman" w:hAnsi="Times New Roman" w:cs="Times New Roman"/>
+          <w:sz w:val="28"/>
+          <w:szCs w:val="28"/>
+          <w:lang w:eastAsia="ru-RU"/>
+        </w:rPr>
+        <w:t>Tenant</w:t>
+      </w:r>
+      <w:proofErr w:type="spellEnd"/>
+      <w:r>
+        <w:rPr>
+          <w:rFonts w:ascii="Times New Roman" w:eastAsia="Times New Roman" w:hAnsi="Times New Roman" w:cs="Times New Roman"/>
+          <w:sz w:val="28"/>
+          <w:szCs w:val="28"/>
+          <w:lang w:eastAsia="ru-RU"/>
+        </w:rPr>
+        <w:t>» должен платить один «</w:t>
+      </w:r>
+      <w:proofErr w:type="spellStart"/>
+      <w:r>
+        <w:rPr>
+          <w:rFonts w:ascii="Times New Roman" w:eastAsia="Times New Roman" w:hAnsi="Times New Roman" w:cs="Times New Roman"/>
+          <w:sz w:val="28"/>
+          <w:szCs w:val="28"/>
+          <w:lang w:eastAsia="ru-RU"/>
+        </w:rPr>
+        <w:t>Receipt</w:t>
+      </w:r>
+      <w:proofErr w:type="spellEnd"/>
+      <w:r>
+        <w:rPr>
+          <w:rFonts w:ascii="Times New Roman" w:eastAsia="Times New Roman" w:hAnsi="Times New Roman" w:cs="Times New Roman"/>
+          <w:sz w:val="28"/>
+          <w:szCs w:val="28"/>
+          <w:lang w:eastAsia="ru-RU"/>
+        </w:rPr>
+        <w:t>».</w:t>
+      </w:r>
+    </w:p>
+    <w:p>
+      <w:pPr>
+        <w:widowControl w:val="0"/>
+        <w:spacing w:after="0" w:line="360" w:lineRule="auto"/>
+        <w:ind w:firstLine="709"/>
+        <w:jc w:val="both"/>
+        <w:rPr>
+          <w:rFonts w:ascii="Times New Roman" w:eastAsia="Times New Roman" w:hAnsi="Times New Roman" w:cs="Times New Roman"/>
+          <w:sz w:val="28"/>
+          <w:szCs w:val="28"/>
+          <w:lang w:eastAsia="ru-RU"/>
+        </w:rPr>
+      </w:pPr>
+      <w:r>
+        <w:rPr>
+          <w:rFonts w:ascii="Times New Roman" w:eastAsia="Times New Roman" w:hAnsi="Times New Roman" w:cs="Times New Roman"/>
+          <w:sz w:val="28"/>
+          <w:szCs w:val="28"/>
+          <w:lang w:eastAsia="ru-RU"/>
+        </w:rPr>
+        <w:t>Сущность «</w:t>
+      </w:r>
+      <w:proofErr w:type="spellStart"/>
+      <w:r>
+        <w:rPr>
+          <w:rFonts w:ascii="Times New Roman" w:eastAsia="Times New Roman" w:hAnsi="Times New Roman" w:cs="Times New Roman"/>
+          <w:sz w:val="28"/>
+          <w:szCs w:val="28"/>
+          <w:lang w:eastAsia="ru-RU"/>
+        </w:rPr>
+        <w:t>Receipt</w:t>
+      </w:r>
+      <w:proofErr w:type="spellEnd"/>
+      <w:r>
+        <w:rPr>
+          <w:rFonts w:ascii="Times New Roman" w:eastAsia="Times New Roman" w:hAnsi="Times New Roman" w:cs="Times New Roman"/>
+          <w:sz w:val="28"/>
+          <w:szCs w:val="28"/>
+          <w:lang w:eastAsia="ru-RU"/>
+        </w:rPr>
+        <w:t xml:space="preserve">» имеет следующие атрибуты: </w:t>
+      </w:r>
+      <w:proofErr w:type="spellStart"/>
+      <w:r>
+        <w:rPr>
+          <w:rFonts w:ascii="Times New Roman" w:eastAsia="Times New Roman" w:hAnsi="Times New Roman" w:cs="Times New Roman"/>
+          <w:sz w:val="28"/>
+          <w:szCs w:val="28"/>
+          <w:lang w:eastAsia="ru-RU"/>
+        </w:rPr>
+        <w:t>ID_Receipt</w:t>
+      </w:r>
+      <w:proofErr w:type="spellEnd"/>
+      <w:r>
+        <w:rPr>
+          <w:rFonts w:ascii="Times New Roman" w:eastAsia="Times New Roman" w:hAnsi="Times New Roman" w:cs="Times New Roman"/>
+          <w:sz w:val="28"/>
+          <w:szCs w:val="28"/>
+          <w:lang w:eastAsia="ru-RU"/>
+        </w:rPr>
+        <w:t xml:space="preserve"> – </w:t>
+      </w:r>
+      <w:proofErr w:type="spellStart"/>
+      <w:r>
+        <w:rPr>
+          <w:rFonts w:ascii="Times New Roman" w:eastAsia="Times New Roman" w:hAnsi="Times New Roman" w:cs="Times New Roman"/>
+          <w:sz w:val="28"/>
+          <w:szCs w:val="28"/>
+          <w:lang w:eastAsia="ru-RU"/>
+        </w:rPr>
         <w:t>индификационный</w:t>
       </w:r>
       <w:proofErr w:type="spellEnd"/>
@@ -4796,9 +5278,9 @@
           <w:rFonts w:ascii="Times New Roman" w:eastAsia="Times New Roman" w:hAnsi="Times New Roman" w:cs="Times New Roman"/>
           <w:sz w:val="28"/>
           <w:szCs w:val="28"/>
-          <w:lang w:eastAsia="ru-RU"/>
-        </w:rPr>
-        <w:t>LoginName</w:t>
+          <w:lang w:val="en-US" w:eastAsia="ru-RU"/>
+        </w:rPr>
+        <w:t>TenantReceipt</w:t>
       </w:r>
       <w:proofErr w:type="spellEnd"/>
       <w:r>
@@ -4808,7 +5290,7 @@
           <w:szCs w:val="28"/>
           <w:lang w:eastAsia="ru-RU"/>
         </w:rPr>
-        <w:t xml:space="preserve"> – логин пользователя для входа в систему, Password – пароль пользователя для входа в систему. «</w:t>
+        <w:t xml:space="preserve"> – номер списка жильца в общежитии в обще списке жильцов, </w:t>
       </w:r>
       <w:proofErr w:type="spellStart"/>
       <w:r>
@@ -4818,7 +5300,7 @@
           <w:szCs w:val="28"/>
           <w:lang w:eastAsia="ru-RU"/>
         </w:rPr>
-        <w:t>Login</w:t>
+        <w:t>PayLiving</w:t>
       </w:r>
       <w:proofErr w:type="spellEnd"/>
       <w:r>
@@ -4828,7 +5310,7 @@
           <w:szCs w:val="28"/>
           <w:lang w:eastAsia="ru-RU"/>
         </w:rPr>
-        <w:t>» должен быть связан с одним «</w:t>
+        <w:t xml:space="preserve"> – оплата жильца за проживание, </w:t>
       </w:r>
       <w:proofErr w:type="spellStart"/>
       <w:r>
@@ -4838,7 +5320,7 @@
           <w:szCs w:val="28"/>
           <w:lang w:eastAsia="ru-RU"/>
         </w:rPr>
-        <w:t>Account</w:t>
+        <w:t>DataPay</w:t>
       </w:r>
       <w:proofErr w:type="spellEnd"/>
       <w:r>
@@ -4848,625 +5330,48 @@
           <w:szCs w:val="28"/>
           <w:lang w:eastAsia="ru-RU"/>
         </w:rPr>
+        <w:t xml:space="preserve"> – дата оплаты квитанции. «</w:t>
+      </w:r>
+      <w:proofErr w:type="spellStart"/>
+      <w:r>
+        <w:rPr>
+          <w:rFonts w:ascii="Times New Roman" w:eastAsia="Times New Roman" w:hAnsi="Times New Roman" w:cs="Times New Roman"/>
+          <w:sz w:val="28"/>
+          <w:szCs w:val="28"/>
+          <w:lang w:eastAsia="ru-RU"/>
+        </w:rPr>
+        <w:t>Receipt</w:t>
+      </w:r>
+      <w:proofErr w:type="spellEnd"/>
+      <w:r>
+        <w:rPr>
+          <w:rFonts w:ascii="Times New Roman" w:eastAsia="Times New Roman" w:hAnsi="Times New Roman" w:cs="Times New Roman"/>
+          <w:sz w:val="28"/>
+          <w:szCs w:val="28"/>
+          <w:lang w:eastAsia="ru-RU"/>
+        </w:rPr>
+        <w:t>» должен быть оплачен одним «</w:t>
+      </w:r>
+      <w:proofErr w:type="spellStart"/>
+      <w:r>
+        <w:rPr>
+          <w:rFonts w:ascii="Times New Roman" w:eastAsia="Times New Roman" w:hAnsi="Times New Roman" w:cs="Times New Roman"/>
+          <w:sz w:val="28"/>
+          <w:szCs w:val="28"/>
+          <w:lang w:eastAsia="ru-RU"/>
+        </w:rPr>
+        <w:t>Tenant</w:t>
+      </w:r>
+      <w:proofErr w:type="spellEnd"/>
+      <w:r>
+        <w:rPr>
+          <w:rFonts w:ascii="Times New Roman" w:eastAsia="Times New Roman" w:hAnsi="Times New Roman" w:cs="Times New Roman"/>
+          <w:sz w:val="28"/>
+          <w:szCs w:val="28"/>
+          <w:lang w:eastAsia="ru-RU"/>
+        </w:rPr>
         <w:t>».</w:t>
       </w:r>
-    </w:p>
-    <w:p>
-      <w:pPr>
-        <w:widowControl w:val="0"/>
-        <w:spacing w:after="0" w:line="360" w:lineRule="auto"/>
-        <w:ind w:firstLine="709"/>
-        <w:jc w:val="both"/>
-        <w:rPr>
-          <w:rFonts w:ascii="Times New Roman" w:eastAsia="Times New Roman" w:hAnsi="Times New Roman" w:cs="Times New Roman"/>
-          <w:sz w:val="28"/>
-          <w:szCs w:val="28"/>
-          <w:lang w:eastAsia="ru-RU"/>
-        </w:rPr>
-      </w:pPr>
-      <w:r>
-        <w:rPr>
-          <w:rFonts w:ascii="Times New Roman" w:eastAsia="Times New Roman" w:hAnsi="Times New Roman" w:cs="Times New Roman"/>
-          <w:sz w:val="28"/>
-          <w:szCs w:val="28"/>
-          <w:lang w:eastAsia="ru-RU"/>
-        </w:rPr>
-        <w:t>Сущность «</w:t>
-      </w:r>
-      <w:r>
-        <w:rPr>
-          <w:rFonts w:ascii="Times New Roman" w:eastAsia="Times New Roman" w:hAnsi="Times New Roman" w:cs="Times New Roman"/>
-          <w:sz w:val="28"/>
-          <w:szCs w:val="28"/>
-          <w:lang w:val="en-US" w:eastAsia="ru-RU"/>
-        </w:rPr>
-        <w:t>User</w:t>
-      </w:r>
-      <w:r>
-        <w:rPr>
-          <w:rFonts w:ascii="Times New Roman" w:eastAsia="Times New Roman" w:hAnsi="Times New Roman" w:cs="Times New Roman"/>
-          <w:sz w:val="28"/>
-          <w:szCs w:val="28"/>
-          <w:lang w:eastAsia="ru-RU"/>
-        </w:rPr>
-        <w:t xml:space="preserve">» имеет следующие атрибуты: </w:t>
-      </w:r>
-      <w:proofErr w:type="spellStart"/>
-      <w:r>
-        <w:rPr>
-          <w:rFonts w:ascii="Times New Roman" w:eastAsia="Times New Roman" w:hAnsi="Times New Roman" w:cs="Times New Roman"/>
-          <w:sz w:val="28"/>
-          <w:szCs w:val="28"/>
-          <w:lang w:eastAsia="ru-RU"/>
-        </w:rPr>
-        <w:t>ID_Account</w:t>
-      </w:r>
-      <w:proofErr w:type="spellEnd"/>
-      <w:r>
-        <w:rPr>
-          <w:rFonts w:ascii="Times New Roman" w:eastAsia="Times New Roman" w:hAnsi="Times New Roman" w:cs="Times New Roman"/>
-          <w:sz w:val="28"/>
-          <w:szCs w:val="28"/>
-          <w:lang w:eastAsia="ru-RU"/>
-        </w:rPr>
-        <w:t xml:space="preserve"> – </w:t>
-      </w:r>
-      <w:proofErr w:type="spellStart"/>
-      <w:r>
-        <w:rPr>
-          <w:rFonts w:ascii="Times New Roman" w:eastAsia="Times New Roman" w:hAnsi="Times New Roman" w:cs="Times New Roman"/>
-          <w:sz w:val="28"/>
-          <w:szCs w:val="28"/>
-          <w:lang w:eastAsia="ru-RU"/>
-        </w:rPr>
-        <w:t>индификайионный</w:t>
-      </w:r>
-      <w:proofErr w:type="spellEnd"/>
-      <w:r>
-        <w:rPr>
-          <w:rFonts w:ascii="Times New Roman" w:eastAsia="Times New Roman" w:hAnsi="Times New Roman" w:cs="Times New Roman"/>
-          <w:sz w:val="28"/>
-          <w:szCs w:val="28"/>
-          <w:lang w:eastAsia="ru-RU"/>
-        </w:rPr>
-        <w:t xml:space="preserve"> номер сущности, </w:t>
-      </w:r>
-      <w:r>
-        <w:rPr>
-          <w:rFonts w:ascii="Times New Roman" w:eastAsia="Times New Roman" w:hAnsi="Times New Roman" w:cs="Times New Roman"/>
-          <w:sz w:val="28"/>
-          <w:szCs w:val="28"/>
-          <w:lang w:val="en-US" w:eastAsia="ru-RU"/>
-        </w:rPr>
-        <w:t>User</w:t>
-      </w:r>
-      <w:proofErr w:type="spellStart"/>
-      <w:r>
-        <w:rPr>
-          <w:rFonts w:ascii="Times New Roman" w:eastAsia="Times New Roman" w:hAnsi="Times New Roman" w:cs="Times New Roman"/>
-          <w:sz w:val="28"/>
-          <w:szCs w:val="28"/>
-          <w:lang w:eastAsia="ru-RU"/>
-        </w:rPr>
-        <w:t>FullName</w:t>
-      </w:r>
-      <w:proofErr w:type="spellEnd"/>
-      <w:r>
-        <w:rPr>
-          <w:rFonts w:ascii="Times New Roman" w:eastAsia="Times New Roman" w:hAnsi="Times New Roman" w:cs="Times New Roman"/>
-          <w:sz w:val="28"/>
-          <w:szCs w:val="28"/>
-          <w:lang w:eastAsia="ru-RU"/>
-        </w:rPr>
-        <w:t xml:space="preserve"> – ФИО пользователя системы, </w:t>
-      </w:r>
-      <w:r>
-        <w:rPr>
-          <w:rFonts w:ascii="Times New Roman" w:eastAsia="Times New Roman" w:hAnsi="Times New Roman" w:cs="Times New Roman"/>
-          <w:sz w:val="28"/>
-          <w:szCs w:val="28"/>
-          <w:lang w:val="en-US" w:eastAsia="ru-RU"/>
-        </w:rPr>
-        <w:t>User</w:t>
-      </w:r>
-      <w:proofErr w:type="spellStart"/>
-      <w:r>
-        <w:rPr>
-          <w:rFonts w:ascii="Times New Roman" w:eastAsia="Times New Roman" w:hAnsi="Times New Roman" w:cs="Times New Roman"/>
-          <w:sz w:val="28"/>
-          <w:szCs w:val="28"/>
-          <w:lang w:eastAsia="ru-RU"/>
-        </w:rPr>
-        <w:t>Login</w:t>
-      </w:r>
-      <w:proofErr w:type="spellEnd"/>
-      <w:r>
-        <w:rPr>
-          <w:rFonts w:ascii="Times New Roman" w:eastAsia="Times New Roman" w:hAnsi="Times New Roman" w:cs="Times New Roman"/>
-          <w:sz w:val="28"/>
-          <w:szCs w:val="28"/>
-          <w:lang w:eastAsia="ru-RU"/>
-        </w:rPr>
-        <w:t xml:space="preserve"> – внешний ключ для связки с сущностью </w:t>
-      </w:r>
-      <w:proofErr w:type="spellStart"/>
-      <w:r>
-        <w:rPr>
-          <w:rFonts w:ascii="Times New Roman" w:eastAsia="Times New Roman" w:hAnsi="Times New Roman" w:cs="Times New Roman"/>
-          <w:sz w:val="28"/>
-          <w:szCs w:val="28"/>
-          <w:lang w:eastAsia="ru-RU"/>
-        </w:rPr>
-        <w:t>Login</w:t>
-      </w:r>
-      <w:proofErr w:type="spellEnd"/>
-      <w:r>
-        <w:rPr>
-          <w:rFonts w:ascii="Times New Roman" w:eastAsia="Times New Roman" w:hAnsi="Times New Roman" w:cs="Times New Roman"/>
-          <w:sz w:val="28"/>
-          <w:szCs w:val="28"/>
-          <w:lang w:eastAsia="ru-RU"/>
-        </w:rPr>
-        <w:t xml:space="preserve"> для связывания пользователя с его логином, паролем и ролью пользователя. «</w:t>
-      </w:r>
-      <w:proofErr w:type="spellStart"/>
-      <w:r>
-        <w:rPr>
-          <w:rFonts w:ascii="Times New Roman" w:eastAsia="Times New Roman" w:hAnsi="Times New Roman" w:cs="Times New Roman"/>
-          <w:sz w:val="28"/>
-          <w:szCs w:val="28"/>
-          <w:lang w:eastAsia="ru-RU"/>
-        </w:rPr>
-        <w:t>Account</w:t>
-      </w:r>
-      <w:proofErr w:type="spellEnd"/>
-      <w:r>
-        <w:rPr>
-          <w:rFonts w:ascii="Times New Roman" w:eastAsia="Times New Roman" w:hAnsi="Times New Roman" w:cs="Times New Roman"/>
-          <w:sz w:val="28"/>
-          <w:szCs w:val="28"/>
-          <w:lang w:eastAsia="ru-RU"/>
-        </w:rPr>
-        <w:t>» должен иметь один «</w:t>
-      </w:r>
-      <w:proofErr w:type="spellStart"/>
-      <w:r>
-        <w:rPr>
-          <w:rFonts w:ascii="Times New Roman" w:eastAsia="Times New Roman" w:hAnsi="Times New Roman" w:cs="Times New Roman"/>
-          <w:sz w:val="28"/>
-          <w:szCs w:val="28"/>
-          <w:lang w:eastAsia="ru-RU"/>
-        </w:rPr>
-        <w:t>Login</w:t>
-      </w:r>
-      <w:proofErr w:type="spellEnd"/>
-      <w:r>
-        <w:rPr>
-          <w:rFonts w:ascii="Times New Roman" w:eastAsia="Times New Roman" w:hAnsi="Times New Roman" w:cs="Times New Roman"/>
-          <w:sz w:val="28"/>
-          <w:szCs w:val="28"/>
-          <w:lang w:eastAsia="ru-RU"/>
-        </w:rPr>
-        <w:t>».</w:t>
-      </w:r>
-    </w:p>
-    <w:p>
-      <w:pPr>
-        <w:widowControl w:val="0"/>
-        <w:spacing w:after="0" w:line="360" w:lineRule="auto"/>
-        <w:ind w:firstLine="709"/>
-        <w:jc w:val="both"/>
-        <w:rPr>
-          <w:rFonts w:ascii="Times New Roman" w:eastAsia="Times New Roman" w:hAnsi="Times New Roman" w:cs="Times New Roman"/>
-          <w:sz w:val="28"/>
-          <w:szCs w:val="28"/>
-          <w:lang w:eastAsia="ru-RU"/>
-        </w:rPr>
-      </w:pPr>
-      <w:r>
-        <w:rPr>
-          <w:rFonts w:ascii="Times New Roman" w:eastAsia="Times New Roman" w:hAnsi="Times New Roman" w:cs="Times New Roman"/>
-          <w:sz w:val="28"/>
-          <w:szCs w:val="28"/>
-          <w:lang w:eastAsia="ru-RU"/>
-        </w:rPr>
-        <w:t>Сущность «</w:t>
-      </w:r>
-      <w:proofErr w:type="spellStart"/>
-      <w:r>
-        <w:rPr>
-          <w:rFonts w:ascii="Times New Roman" w:eastAsia="Times New Roman" w:hAnsi="Times New Roman" w:cs="Times New Roman"/>
-          <w:sz w:val="28"/>
-          <w:szCs w:val="28"/>
-          <w:lang w:eastAsia="ru-RU"/>
-        </w:rPr>
-        <w:t>Tenant</w:t>
-      </w:r>
-      <w:proofErr w:type="spellEnd"/>
-      <w:r>
-        <w:rPr>
-          <w:rFonts w:ascii="Times New Roman" w:eastAsia="Times New Roman" w:hAnsi="Times New Roman" w:cs="Times New Roman"/>
-          <w:sz w:val="28"/>
-          <w:szCs w:val="28"/>
-          <w:lang w:eastAsia="ru-RU"/>
-        </w:rPr>
-        <w:t>» имеет следующие атрибуты: ID_</w:t>
-      </w:r>
-      <w:r>
-        <w:rPr>
-          <w:rFonts w:ascii="Times New Roman" w:eastAsia="Times New Roman" w:hAnsi="Times New Roman" w:cs="Times New Roman"/>
-          <w:sz w:val="28"/>
-          <w:szCs w:val="28"/>
-          <w:lang w:val="en-US" w:eastAsia="ru-RU"/>
-        </w:rPr>
-        <w:t>t</w:t>
-      </w:r>
-      <w:proofErr w:type="spellStart"/>
-      <w:r>
-        <w:rPr>
-          <w:rFonts w:ascii="Times New Roman" w:eastAsia="Times New Roman" w:hAnsi="Times New Roman" w:cs="Times New Roman"/>
-          <w:sz w:val="28"/>
-          <w:szCs w:val="28"/>
-          <w:lang w:eastAsia="ru-RU"/>
-        </w:rPr>
-        <w:t>enant</w:t>
-      </w:r>
-      <w:proofErr w:type="spellEnd"/>
-      <w:r>
-        <w:rPr>
-          <w:rFonts w:ascii="Times New Roman" w:eastAsia="Times New Roman" w:hAnsi="Times New Roman" w:cs="Times New Roman"/>
-          <w:sz w:val="28"/>
-          <w:szCs w:val="28"/>
-          <w:lang w:eastAsia="ru-RU"/>
-        </w:rPr>
-        <w:t xml:space="preserve"> – индикационный номер сущности, </w:t>
-      </w:r>
-      <w:proofErr w:type="spellStart"/>
-      <w:r>
-        <w:rPr>
-          <w:rFonts w:ascii="Times New Roman" w:eastAsia="Times New Roman" w:hAnsi="Times New Roman" w:cs="Times New Roman"/>
-          <w:sz w:val="28"/>
-          <w:szCs w:val="28"/>
-          <w:lang w:eastAsia="ru-RU"/>
-        </w:rPr>
-        <w:t>FullName</w:t>
-      </w:r>
-      <w:proofErr w:type="spellEnd"/>
-      <w:r>
-        <w:rPr>
-          <w:rFonts w:ascii="Times New Roman" w:eastAsia="Times New Roman" w:hAnsi="Times New Roman" w:cs="Times New Roman"/>
-          <w:sz w:val="28"/>
-          <w:szCs w:val="28"/>
-          <w:lang w:val="en-US" w:eastAsia="ru-RU"/>
-        </w:rPr>
-        <w:t>Tenant</w:t>
-      </w:r>
-      <w:r>
-        <w:rPr>
-          <w:rFonts w:ascii="Times New Roman" w:eastAsia="Times New Roman" w:hAnsi="Times New Roman" w:cs="Times New Roman"/>
-          <w:sz w:val="28"/>
-          <w:szCs w:val="28"/>
-          <w:lang w:eastAsia="ru-RU"/>
-        </w:rPr>
-        <w:t xml:space="preserve"> – ФИО жильца, </w:t>
-      </w:r>
-      <w:proofErr w:type="spellStart"/>
-      <w:r>
-        <w:rPr>
-          <w:rFonts w:ascii="Times New Roman" w:eastAsia="Times New Roman" w:hAnsi="Times New Roman" w:cs="Times New Roman"/>
-          <w:sz w:val="28"/>
-          <w:szCs w:val="28"/>
-          <w:lang w:eastAsia="ru-RU"/>
-        </w:rPr>
-        <w:t>Room</w:t>
-      </w:r>
-      <w:proofErr w:type="spellEnd"/>
-      <w:r>
-        <w:rPr>
-          <w:rFonts w:ascii="Times New Roman" w:eastAsia="Times New Roman" w:hAnsi="Times New Roman" w:cs="Times New Roman"/>
-          <w:sz w:val="28"/>
-          <w:szCs w:val="28"/>
-          <w:lang w:eastAsia="ru-RU"/>
-        </w:rPr>
-        <w:t xml:space="preserve">– комната жильца, Phone - телефон жильца, </w:t>
-      </w:r>
-      <w:proofErr w:type="spellStart"/>
-      <w:r>
-        <w:rPr>
-          <w:rFonts w:ascii="Times New Roman" w:eastAsia="Times New Roman" w:hAnsi="Times New Roman" w:cs="Times New Roman"/>
-          <w:sz w:val="28"/>
-          <w:szCs w:val="28"/>
-          <w:lang w:eastAsia="ru-RU"/>
-        </w:rPr>
-        <w:t>Email</w:t>
-      </w:r>
-      <w:proofErr w:type="spellEnd"/>
-      <w:r>
-        <w:rPr>
-          <w:rFonts w:ascii="Times New Roman" w:eastAsia="Times New Roman" w:hAnsi="Times New Roman" w:cs="Times New Roman"/>
-          <w:sz w:val="28"/>
-          <w:szCs w:val="28"/>
-          <w:lang w:eastAsia="ru-RU"/>
-        </w:rPr>
-        <w:t xml:space="preserve"> – почта жильца, </w:t>
-      </w:r>
-      <w:proofErr w:type="spellStart"/>
-      <w:r>
-        <w:rPr>
-          <w:rFonts w:ascii="Times New Roman" w:eastAsia="Times New Roman" w:hAnsi="Times New Roman" w:cs="Times New Roman"/>
-          <w:sz w:val="28"/>
-          <w:szCs w:val="28"/>
-          <w:lang w:eastAsia="ru-RU"/>
-        </w:rPr>
-        <w:t>DateChecin</w:t>
-      </w:r>
-      <w:proofErr w:type="spellEnd"/>
-      <w:r>
-        <w:rPr>
-          <w:rFonts w:ascii="Times New Roman" w:eastAsia="Times New Roman" w:hAnsi="Times New Roman" w:cs="Times New Roman"/>
-          <w:sz w:val="28"/>
-          <w:szCs w:val="28"/>
-          <w:lang w:eastAsia="ru-RU"/>
-        </w:rPr>
-        <w:t xml:space="preserve"> – дата заселения жильца, </w:t>
-      </w:r>
-      <w:proofErr w:type="spellStart"/>
-      <w:r>
-        <w:rPr>
-          <w:rFonts w:ascii="Times New Roman" w:eastAsia="Times New Roman" w:hAnsi="Times New Roman" w:cs="Times New Roman"/>
-          <w:sz w:val="28"/>
-          <w:szCs w:val="28"/>
-          <w:lang w:eastAsia="ru-RU"/>
-        </w:rPr>
-        <w:t>DateEviction</w:t>
-      </w:r>
-      <w:proofErr w:type="spellEnd"/>
-      <w:r>
-        <w:rPr>
-          <w:rFonts w:ascii="Times New Roman" w:eastAsia="Times New Roman" w:hAnsi="Times New Roman" w:cs="Times New Roman"/>
-          <w:sz w:val="28"/>
-          <w:szCs w:val="28"/>
-          <w:lang w:eastAsia="ru-RU"/>
-        </w:rPr>
-        <w:t xml:space="preserve"> – дата выселения жильца. «</w:t>
-      </w:r>
-      <w:proofErr w:type="spellStart"/>
-      <w:r>
-        <w:rPr>
-          <w:rFonts w:ascii="Times New Roman" w:eastAsia="Times New Roman" w:hAnsi="Times New Roman" w:cs="Times New Roman"/>
-          <w:sz w:val="28"/>
-          <w:szCs w:val="28"/>
-          <w:lang w:eastAsia="ru-RU"/>
-        </w:rPr>
-        <w:t>Tenant</w:t>
-      </w:r>
-      <w:proofErr w:type="spellEnd"/>
-      <w:r>
-        <w:rPr>
-          <w:rFonts w:ascii="Times New Roman" w:eastAsia="Times New Roman" w:hAnsi="Times New Roman" w:cs="Times New Roman"/>
-          <w:sz w:val="28"/>
-          <w:szCs w:val="28"/>
-          <w:lang w:eastAsia="ru-RU"/>
-        </w:rPr>
-        <w:t>» должен платить один «</w:t>
-      </w:r>
-      <w:proofErr w:type="spellStart"/>
-      <w:r>
-        <w:rPr>
-          <w:rFonts w:ascii="Times New Roman" w:eastAsia="Times New Roman" w:hAnsi="Times New Roman" w:cs="Times New Roman"/>
-          <w:sz w:val="28"/>
-          <w:szCs w:val="28"/>
-          <w:lang w:eastAsia="ru-RU"/>
-        </w:rPr>
-        <w:t>Receipt</w:t>
-      </w:r>
-      <w:proofErr w:type="spellEnd"/>
-      <w:r>
-        <w:rPr>
-          <w:rFonts w:ascii="Times New Roman" w:eastAsia="Times New Roman" w:hAnsi="Times New Roman" w:cs="Times New Roman"/>
-          <w:sz w:val="28"/>
-          <w:szCs w:val="28"/>
-          <w:lang w:eastAsia="ru-RU"/>
-        </w:rPr>
-        <w:t>».</w:t>
-      </w:r>
-    </w:p>
-    <w:p>
-      <w:pPr>
-        <w:widowControl w:val="0"/>
-        <w:spacing w:after="0" w:line="360" w:lineRule="auto"/>
-        <w:ind w:firstLine="709"/>
-        <w:jc w:val="both"/>
-        <w:rPr>
-          <w:rFonts w:ascii="Times New Roman" w:eastAsia="Times New Roman" w:hAnsi="Times New Roman" w:cs="Times New Roman"/>
-          <w:sz w:val="28"/>
-          <w:szCs w:val="28"/>
-          <w:lang w:eastAsia="ru-RU"/>
-        </w:rPr>
-      </w:pPr>
-      <w:r>
-        <w:rPr>
-          <w:rFonts w:ascii="Times New Roman" w:eastAsia="Times New Roman" w:hAnsi="Times New Roman" w:cs="Times New Roman"/>
-          <w:sz w:val="28"/>
-          <w:szCs w:val="28"/>
-          <w:lang w:eastAsia="ru-RU"/>
-        </w:rPr>
-        <w:t>Сущность «</w:t>
-      </w:r>
-      <w:proofErr w:type="spellStart"/>
-      <w:r>
-        <w:rPr>
-          <w:rFonts w:ascii="Times New Roman" w:eastAsia="Times New Roman" w:hAnsi="Times New Roman" w:cs="Times New Roman"/>
-          <w:sz w:val="28"/>
-          <w:szCs w:val="28"/>
-          <w:lang w:eastAsia="ru-RU"/>
-        </w:rPr>
-        <w:t>Receipt</w:t>
-      </w:r>
-      <w:proofErr w:type="spellEnd"/>
-      <w:r>
-        <w:rPr>
-          <w:rFonts w:ascii="Times New Roman" w:eastAsia="Times New Roman" w:hAnsi="Times New Roman" w:cs="Times New Roman"/>
-          <w:sz w:val="28"/>
-          <w:szCs w:val="28"/>
-          <w:lang w:eastAsia="ru-RU"/>
-        </w:rPr>
-        <w:t xml:space="preserve">» имеет следующие атрибуты: </w:t>
-      </w:r>
-      <w:proofErr w:type="spellStart"/>
-      <w:r>
-        <w:rPr>
-          <w:rFonts w:ascii="Times New Roman" w:eastAsia="Times New Roman" w:hAnsi="Times New Roman" w:cs="Times New Roman"/>
-          <w:sz w:val="28"/>
-          <w:szCs w:val="28"/>
-          <w:lang w:eastAsia="ru-RU"/>
-        </w:rPr>
-        <w:t>ID_Receipt</w:t>
-      </w:r>
-      <w:proofErr w:type="spellEnd"/>
-      <w:r>
-        <w:rPr>
-          <w:rFonts w:ascii="Times New Roman" w:eastAsia="Times New Roman" w:hAnsi="Times New Roman" w:cs="Times New Roman"/>
-          <w:sz w:val="28"/>
-          <w:szCs w:val="28"/>
-          <w:lang w:eastAsia="ru-RU"/>
-        </w:rPr>
-        <w:t xml:space="preserve"> – </w:t>
-      </w:r>
-      <w:proofErr w:type="spellStart"/>
-      <w:r>
-        <w:rPr>
-          <w:rFonts w:ascii="Times New Roman" w:eastAsia="Times New Roman" w:hAnsi="Times New Roman" w:cs="Times New Roman"/>
-          <w:sz w:val="28"/>
-          <w:szCs w:val="28"/>
-          <w:lang w:eastAsia="ru-RU"/>
-        </w:rPr>
-        <w:t>индификационный</w:t>
-      </w:r>
-      <w:proofErr w:type="spellEnd"/>
-      <w:r>
-        <w:rPr>
-          <w:rFonts w:ascii="Times New Roman" w:eastAsia="Times New Roman" w:hAnsi="Times New Roman" w:cs="Times New Roman"/>
-          <w:sz w:val="28"/>
-          <w:szCs w:val="28"/>
-          <w:lang w:eastAsia="ru-RU"/>
-        </w:rPr>
-        <w:t xml:space="preserve"> номер сущности, </w:t>
-      </w:r>
-      <w:proofErr w:type="spellStart"/>
-      <w:r>
-        <w:rPr>
-          <w:rFonts w:ascii="Times New Roman" w:eastAsia="Times New Roman" w:hAnsi="Times New Roman" w:cs="Times New Roman"/>
-          <w:sz w:val="28"/>
-          <w:szCs w:val="28"/>
-          <w:lang w:val="en-US" w:eastAsia="ru-RU"/>
-        </w:rPr>
-        <w:t>TenantReceipt</w:t>
-      </w:r>
-      <w:proofErr w:type="spellEnd"/>
-      <w:r>
-        <w:rPr>
-          <w:rFonts w:ascii="Times New Roman" w:eastAsia="Times New Roman" w:hAnsi="Times New Roman" w:cs="Times New Roman"/>
-          <w:sz w:val="28"/>
-          <w:szCs w:val="28"/>
-          <w:lang w:eastAsia="ru-RU"/>
-        </w:rPr>
-        <w:t xml:space="preserve"> – номер списка жильца в общежитии в обще списке жильцов, </w:t>
-      </w:r>
-      <w:proofErr w:type="spellStart"/>
-      <w:r>
-        <w:rPr>
-          <w:rFonts w:ascii="Times New Roman" w:eastAsia="Times New Roman" w:hAnsi="Times New Roman" w:cs="Times New Roman"/>
-          <w:sz w:val="28"/>
-          <w:szCs w:val="28"/>
-          <w:lang w:eastAsia="ru-RU"/>
-        </w:rPr>
-        <w:t>PayLiving</w:t>
-      </w:r>
-      <w:proofErr w:type="spellEnd"/>
-      <w:r>
-        <w:rPr>
-          <w:rFonts w:ascii="Times New Roman" w:eastAsia="Times New Roman" w:hAnsi="Times New Roman" w:cs="Times New Roman"/>
-          <w:sz w:val="28"/>
-          <w:szCs w:val="28"/>
-          <w:lang w:eastAsia="ru-RU"/>
-        </w:rPr>
-        <w:t xml:space="preserve"> – оплата жильца за проживание, </w:t>
-      </w:r>
-      <w:proofErr w:type="spellStart"/>
-      <w:r>
-        <w:rPr>
-          <w:rFonts w:ascii="Times New Roman" w:eastAsia="Times New Roman" w:hAnsi="Times New Roman" w:cs="Times New Roman"/>
-          <w:sz w:val="28"/>
-          <w:szCs w:val="28"/>
-          <w:lang w:eastAsia="ru-RU"/>
-        </w:rPr>
-        <w:t>DataPay</w:t>
-      </w:r>
-      <w:proofErr w:type="spellEnd"/>
-      <w:r>
-        <w:rPr>
-          <w:rFonts w:ascii="Times New Roman" w:eastAsia="Times New Roman" w:hAnsi="Times New Roman" w:cs="Times New Roman"/>
-          <w:sz w:val="28"/>
-          <w:szCs w:val="28"/>
-          <w:lang w:eastAsia="ru-RU"/>
-        </w:rPr>
-        <w:t xml:space="preserve"> – дата оплаты квитанции. «</w:t>
-      </w:r>
-      <w:proofErr w:type="spellStart"/>
-      <w:r>
-        <w:rPr>
-          <w:rFonts w:ascii="Times New Roman" w:eastAsia="Times New Roman" w:hAnsi="Times New Roman" w:cs="Times New Roman"/>
-          <w:sz w:val="28"/>
-          <w:szCs w:val="28"/>
-          <w:lang w:eastAsia="ru-RU"/>
-        </w:rPr>
-        <w:t>Receipt</w:t>
-      </w:r>
-      <w:proofErr w:type="spellEnd"/>
-      <w:r>
-        <w:rPr>
-          <w:rFonts w:ascii="Times New Roman" w:eastAsia="Times New Roman" w:hAnsi="Times New Roman" w:cs="Times New Roman"/>
-          <w:sz w:val="28"/>
-          <w:szCs w:val="28"/>
-          <w:lang w:eastAsia="ru-RU"/>
-        </w:rPr>
-        <w:t>» должен быть оплачен одним «</w:t>
-      </w:r>
-      <w:proofErr w:type="spellStart"/>
-      <w:r>
-        <w:rPr>
-          <w:rFonts w:ascii="Times New Roman" w:eastAsia="Times New Roman" w:hAnsi="Times New Roman" w:cs="Times New Roman"/>
-          <w:sz w:val="28"/>
-          <w:szCs w:val="28"/>
-          <w:lang w:eastAsia="ru-RU"/>
-        </w:rPr>
-        <w:t>Tenant</w:t>
-      </w:r>
-      <w:proofErr w:type="spellEnd"/>
-      <w:r>
-        <w:rPr>
-          <w:rFonts w:ascii="Times New Roman" w:eastAsia="Times New Roman" w:hAnsi="Times New Roman" w:cs="Times New Roman"/>
-          <w:sz w:val="28"/>
-          <w:szCs w:val="28"/>
-          <w:lang w:eastAsia="ru-RU"/>
-        </w:rPr>
-        <w:t>».</w:t>
-      </w:r>
-    </w:p>
-    <w:p>
-      <w:pPr>
-        <w:widowControl w:val="0"/>
-        <w:spacing w:after="0" w:line="360" w:lineRule="auto"/>
-        <w:ind w:firstLine="709"/>
-        <w:jc w:val="both"/>
-        <w:rPr>
-          <w:rFonts w:ascii="Times New Roman" w:eastAsia="Times New Roman" w:hAnsi="Times New Roman" w:cs="Times New Roman"/>
-          <w:sz w:val="28"/>
-          <w:szCs w:val="28"/>
-          <w:lang w:eastAsia="ru-RU"/>
-        </w:rPr>
-      </w:pPr>
     </w:p>
     <w:p>
       <w:pPr>
@@ -5499,6 +5404,7 @@
     </w:p>
     <w:p>
       <w:pPr>
+        <w:widowControl w:val="0"/>
         <w:spacing w:after="0" w:line="360" w:lineRule="auto"/>
         <w:ind w:firstLine="709"/>
         <w:jc w:val="both"/>
@@ -5509,6 +5415,15 @@
           <w:lang w:eastAsia="ru-RU"/>
         </w:rPr>
       </w:pPr>
+      <w:r>
+        <w:rPr>
+          <w:rFonts w:ascii="Times New Roman" w:eastAsia="Times New Roman" w:hAnsi="Times New Roman" w:cs="Times New Roman"/>
+          <w:sz w:val="28"/>
+          <w:szCs w:val="28"/>
+          <w:lang w:eastAsia="ru-RU"/>
+        </w:rPr>
+        <w:t>База данных — это упорядоченный набор структурированной информации или данных, которые обычно хранятся в электронном виде в компьютерной системе. Данные вместе с СУБД, а также приложения, которые с ними связаны, называются системой баз данных, или просто базой данных.</w:t>
+      </w:r>
     </w:p>
     <w:p>
       <w:pPr>
@@ -5530,7 +5445,7 @@
           <w:szCs w:val="28"/>
           <w:lang w:eastAsia="ru-RU"/>
         </w:rPr>
-        <w:t>База данных — это упорядоченный набор структурированной информации или данных, которые обычно хранятся в электронном виде в компьютерной системе. Данные вместе с СУБД, а также приложения, которые с ними связаны, называются системой баз данных, или просто базой данных.</w:t>
+        <w:t>Для базы данных обычно требуется комплексное программное обеспечение, которое называется системой управления базами данных (СУБД). СУБД служит интерфейсом между базой данных и пользователями или программами. СУБД обеспечивает контроль и управление данными, позволяя выполнять различные административные операции, такие как мониторинг производительности, настройка, а также резервное копирование и восстановление.</w:t>
       </w:r>
     </w:p>
     <w:p>
@@ -5546,15 +5461,20 @@
           <w:lang w:eastAsia="ru-RU"/>
         </w:rPr>
       </w:pPr>
-      <w:r>
-        <w:rPr>
-          <w:rFonts w:ascii="Times New Roman" w:eastAsia="Times New Roman" w:hAnsi="Times New Roman" w:cs="Times New Roman"/>
-          <w:sz w:val="28"/>
-          <w:szCs w:val="28"/>
-          <w:lang w:eastAsia="ru-RU"/>
-        </w:rPr>
-        <w:t xml:space="preserve">Для базы данных обычно требуется комплексное программное обеспечение, которое называется системой управления базами данных (СУБД). СУБД служит интерфейсом между базой данных и пользователями или программами. СУБД обеспечивает контроль и управление данными, позволяя </w:t>
-      </w:r>
+    </w:p>
+    <w:p>
+      <w:pPr>
+        <w:widowControl w:val="0"/>
+        <w:spacing w:after="0" w:line="360" w:lineRule="auto"/>
+        <w:ind w:firstLine="709"/>
+        <w:jc w:val="both"/>
+        <w:rPr>
+          <w:rFonts w:ascii="Times New Roman" w:eastAsia="Times New Roman" w:hAnsi="Times New Roman" w:cs="Times New Roman"/>
+          <w:sz w:val="28"/>
+          <w:szCs w:val="28"/>
+          <w:lang w:eastAsia="ru-RU"/>
+        </w:rPr>
+      </w:pPr>
       <w:r>
         <w:rPr>
           <w:rFonts w:ascii="Times New Roman" w:eastAsia="Times New Roman" w:hAnsi="Times New Roman" w:cs="Times New Roman"/>
@@ -5563,29 +5483,6 @@
           <w:lang w:eastAsia="ru-RU"/>
         </w:rPr>
         <w:lastRenderedPageBreak/>
-        <w:t>выполнять различные административные операции, такие как мониторинг производительности, настройка, а также резервное копирование и восстановление.</w:t>
-      </w:r>
-    </w:p>
-    <w:p>
-      <w:pPr>
-        <w:widowControl w:val="0"/>
-        <w:spacing w:after="0" w:line="360" w:lineRule="auto"/>
-        <w:ind w:firstLine="709"/>
-        <w:jc w:val="both"/>
-        <w:rPr>
-          <w:rFonts w:ascii="Times New Roman" w:eastAsia="Times New Roman" w:hAnsi="Times New Roman" w:cs="Times New Roman"/>
-          <w:sz w:val="28"/>
-          <w:szCs w:val="28"/>
-          <w:lang w:eastAsia="ru-RU"/>
-        </w:rPr>
-      </w:pPr>
-      <w:r>
-        <w:rPr>
-          <w:rFonts w:ascii="Times New Roman" w:eastAsia="Times New Roman" w:hAnsi="Times New Roman" w:cs="Times New Roman"/>
-          <w:sz w:val="28"/>
-          <w:szCs w:val="28"/>
-          <w:lang w:eastAsia="ru-RU"/>
-        </w:rPr>
         <w:t>В качестве примеров популярного программного обеспечения для управления базами данных, или СУБД, можно назвать MySQL, Microsoft Access, 1.5, Microsoft SQL Server Management Studio (</w:t>
       </w:r>
       <w:r>
@@ -5788,7 +5685,47 @@
           <w:szCs w:val="24"/>
           <w:lang w:eastAsia="ru-RU"/>
         </w:rPr>
-        <w:t>Рисунок 2 - Окно подключения к серверу в Microsoft SQL Server Management Studio</w:t>
+        <w:t xml:space="preserve">Рисунок </w:t>
+      </w:r>
+      <w:r>
+        <w:rPr>
+          <w:rFonts w:ascii="Times New Roman" w:eastAsia="Times New Roman" w:hAnsi="Times New Roman" w:cs="Times New Roman"/>
+          <w:i/>
+          <w:sz w:val="24"/>
+          <w:szCs w:val="24"/>
+          <w:lang w:eastAsia="ru-RU"/>
+        </w:rPr>
+        <w:t>2.</w:t>
+      </w:r>
+      <w:r>
+        <w:rPr>
+          <w:rFonts w:ascii="Times New Roman" w:eastAsia="Times New Roman" w:hAnsi="Times New Roman" w:cs="Times New Roman"/>
+          <w:i/>
+          <w:sz w:val="24"/>
+          <w:szCs w:val="24"/>
+          <w:lang w:eastAsia="ru-RU"/>
+        </w:rPr>
+        <w:t xml:space="preserve">2 - </w:t>
+      </w:r>
+      <w:r>
+        <w:rPr>
+          <w:rFonts w:ascii="Times New Roman" w:eastAsia="Times New Roman" w:hAnsi="Times New Roman" w:cs="Times New Roman"/>
+          <w:i/>
+          <w:sz w:val="24"/>
+          <w:szCs w:val="24"/>
+          <w:lang w:eastAsia="ru-RU"/>
+        </w:rPr>
+        <w:t>о</w:t>
+      </w:r>
+      <w:r>
+        <w:rPr>
+          <w:rFonts w:ascii="Times New Roman" w:eastAsia="Times New Roman" w:hAnsi="Times New Roman" w:cs="Times New Roman"/>
+          <w:i/>
+          <w:sz w:val="24"/>
+          <w:szCs w:val="24"/>
+          <w:lang w:eastAsia="ru-RU"/>
+        </w:rPr>
+        <w:t>кно подключения к серверу в Microsoft SQL Server Management Studio</w:t>
       </w:r>
     </w:p>
     <w:p>
@@ -5824,63 +5761,63 @@
           <w:szCs w:val="28"/>
           <w:lang w:eastAsia="ru-RU"/>
         </w:rPr>
+        <w:t>Создадим базу данных под именем «</w:t>
+      </w:r>
+      <w:r>
+        <w:rPr>
+          <w:rFonts w:ascii="Times New Roman" w:eastAsia="Times New Roman" w:hAnsi="Times New Roman" w:cs="Times New Roman"/>
+          <w:sz w:val="28"/>
+          <w:szCs w:val="28"/>
+          <w:lang w:val="en-US" w:eastAsia="ru-RU"/>
+        </w:rPr>
+        <w:t>D</w:t>
+      </w:r>
+      <w:proofErr w:type="spellStart"/>
+      <w:r>
+        <w:rPr>
+          <w:rFonts w:ascii="Times New Roman" w:eastAsia="Times New Roman" w:hAnsi="Times New Roman" w:cs="Times New Roman"/>
+          <w:sz w:val="28"/>
+          <w:szCs w:val="28"/>
+          <w:lang w:eastAsia="ru-RU"/>
+        </w:rPr>
+        <w:t>ormitoryManagerBD</w:t>
+      </w:r>
+      <w:proofErr w:type="spellEnd"/>
+      <w:r>
+        <w:rPr>
+          <w:rFonts w:ascii="Times New Roman" w:eastAsia="Times New Roman" w:hAnsi="Times New Roman" w:cs="Times New Roman"/>
+          <w:sz w:val="28"/>
+          <w:szCs w:val="28"/>
+          <w:lang w:eastAsia="ru-RU"/>
+        </w:rPr>
+        <w:t>». Для этого ищем в списке сервера папку «Базы данных», нажимаем правой кнопки мышки на него и из контекстного списка выбираем пункт «Создать базу данных…».</w:t>
+      </w:r>
+    </w:p>
+    <w:p>
+      <w:pPr>
+        <w:widowControl w:val="0"/>
+        <w:spacing w:after="0" w:line="360" w:lineRule="auto"/>
+        <w:jc w:val="center"/>
+        <w:rPr>
+          <w:rFonts w:ascii="Times New Roman" w:eastAsia="Times New Roman" w:hAnsi="Times New Roman" w:cs="Times New Roman"/>
+          <w:sz w:val="28"/>
+          <w:szCs w:val="28"/>
+          <w:lang w:eastAsia="ru-RU"/>
+        </w:rPr>
+      </w:pPr>
+      <w:r>
+        <w:rPr>
+          <w:rFonts w:ascii="Times New Roman" w:eastAsia="Times New Roman" w:hAnsi="Times New Roman" w:cs="Times New Roman"/>
+          <w:noProof/>
+          <w:sz w:val="28"/>
+          <w:szCs w:val="28"/>
+          <w:lang w:eastAsia="ru-RU"/>
+        </w:rPr>
         <w:lastRenderedPageBreak/>
-        <w:t>Создадим базу данных под именем «</w:t>
-      </w:r>
-      <w:r>
-        <w:rPr>
-          <w:rFonts w:ascii="Times New Roman" w:eastAsia="Times New Roman" w:hAnsi="Times New Roman" w:cs="Times New Roman"/>
-          <w:sz w:val="28"/>
-          <w:szCs w:val="28"/>
-          <w:lang w:val="en-US" w:eastAsia="ru-RU"/>
-        </w:rPr>
-        <w:t>D</w:t>
-      </w:r>
-      <w:proofErr w:type="spellStart"/>
-      <w:r>
-        <w:rPr>
-          <w:rFonts w:ascii="Times New Roman" w:eastAsia="Times New Roman" w:hAnsi="Times New Roman" w:cs="Times New Roman"/>
-          <w:sz w:val="28"/>
-          <w:szCs w:val="28"/>
-          <w:lang w:eastAsia="ru-RU"/>
-        </w:rPr>
-        <w:t>ormitoryManagerBD</w:t>
-      </w:r>
-      <w:proofErr w:type="spellEnd"/>
-      <w:r>
-        <w:rPr>
-          <w:rFonts w:ascii="Times New Roman" w:eastAsia="Times New Roman" w:hAnsi="Times New Roman" w:cs="Times New Roman"/>
-          <w:sz w:val="28"/>
-          <w:szCs w:val="28"/>
-          <w:lang w:eastAsia="ru-RU"/>
-        </w:rPr>
-        <w:t>». Для этого ищем в списке сервера папку «Базы данных», нажимаем правой кнопки мышки на него и из контекстного списка выбираем пункт «Создать базу данных…».</w:t>
-      </w:r>
-    </w:p>
-    <w:p>
-      <w:pPr>
-        <w:widowControl w:val="0"/>
-        <w:spacing w:after="0" w:line="360" w:lineRule="auto"/>
-        <w:jc w:val="center"/>
-        <w:rPr>
-          <w:rFonts w:ascii="Times New Roman" w:eastAsia="Times New Roman" w:hAnsi="Times New Roman" w:cs="Times New Roman"/>
-          <w:sz w:val="28"/>
-          <w:szCs w:val="28"/>
-          <w:lang w:eastAsia="ru-RU"/>
-        </w:rPr>
-      </w:pPr>
-      <w:r>
-        <w:rPr>
-          <w:rFonts w:ascii="Times New Roman" w:eastAsia="Times New Roman" w:hAnsi="Times New Roman" w:cs="Times New Roman"/>
-          <w:noProof/>
-          <w:sz w:val="28"/>
-          <w:szCs w:val="28"/>
-          <w:lang w:eastAsia="ru-RU"/>
-        </w:rPr>
         <w:drawing>
-          <wp:inline distT="0" distB="0" distL="0" distR="0" wp14:anchorId="188D3E6F" wp14:editId="7DA0F413">
-            <wp:extent cx="5934075" cy="3533775"/>
-            <wp:effectExtent l="0" t="0" r="9525" b="9525"/>
+          <wp:inline distT="0" distB="0" distL="0" distR="0" wp14:anchorId="188D3E6F" wp14:editId="75EFFB07">
+            <wp:extent cx="4721096" cy="2811439"/>
+            <wp:effectExtent l="0" t="0" r="3810" b="8255"/>
             <wp:docPr id="9" name="Рисунок 9"/>
             <wp:cNvGraphicFramePr>
               <a:graphicFrameLocks xmlns:a="http://schemas.openxmlformats.org/drawingml/2006/main" noChangeAspect="1"/>
@@ -5919,7 +5856,7 @@
                   <pic:spPr bwMode="auto">
                     <a:xfrm>
                       <a:off x="0" y="0"/>
-                      <a:ext cx="5934075" cy="3533775"/>
+                      <a:ext cx="4737966" cy="2821485"/>
                     </a:xfrm>
                     <a:prstGeom prst="rect">
                       <a:avLst/>
@@ -5938,7 +5875,7 @@
     </w:p>
     <w:p>
       <w:pPr>
-        <w:spacing w:after="0" w:line="240" w:lineRule="auto"/>
+        <w:spacing w:after="0" w:line="360" w:lineRule="auto"/>
         <w:ind w:firstLine="709"/>
         <w:jc w:val="center"/>
         <w:rPr>
@@ -5961,6 +5898,15 @@
       <w:r>
         <w:rPr>
           <w:rFonts w:ascii="Times New Roman" w:eastAsia="Calibri" w:hAnsi="Times New Roman" w:cs="Calibri"/>
+          <w:i/>
+          <w:sz w:val="24"/>
+          <w:lang w:eastAsia="ru-RU"/>
+        </w:rPr>
+        <w:t>2.</w:t>
+      </w:r>
+      <w:r>
+        <w:rPr>
+          <w:rFonts w:ascii="Times New Roman" w:eastAsia="Calibri" w:hAnsi="Times New Roman" w:cs="Calibri"/>
           <w:sz w:val="24"/>
           <w:lang w:eastAsia="ru-RU"/>
         </w:rPr>
@@ -5998,7 +5944,15 @@
           <w:sz w:val="24"/>
           <w:lang w:eastAsia="ru-RU"/>
         </w:rPr>
-        <w:t>Шаги к созданию базы данных</w:t>
+        <w:t>ш</w:t>
+      </w:r>
+      <w:r>
+        <w:rPr>
+          <w:rFonts w:ascii="Times New Roman" w:eastAsia="Calibri" w:hAnsi="Times New Roman" w:cs="Calibri"/>
+          <w:sz w:val="24"/>
+          <w:lang w:eastAsia="ru-RU"/>
+        </w:rPr>
+        <w:t>аги к созданию базы данных</w:t>
       </w:r>
     </w:p>
     <w:p>
@@ -6053,7 +6007,7 @@
     </w:p>
     <w:p>
       <w:pPr>
-        <w:spacing w:after="0" w:line="240" w:lineRule="auto"/>
+        <w:spacing w:after="0" w:line="360" w:lineRule="auto"/>
         <w:jc w:val="center"/>
         <w:rPr>
           <w:rFonts w:ascii="Times New Roman" w:eastAsia="Calibri" w:hAnsi="Times New Roman" w:cs="Calibri"/>
@@ -6070,11 +6024,10 @@
           <w:sz w:val="24"/>
           <w:lang w:eastAsia="ru-RU"/>
         </w:rPr>
-        <w:lastRenderedPageBreak/>
         <w:drawing>
-          <wp:inline distT="0" distB="0" distL="0" distR="0" wp14:anchorId="22C06F3F" wp14:editId="4B787E8E">
-            <wp:extent cx="5279426" cy="4762500"/>
-            <wp:effectExtent l="0" t="0" r="0" b="0"/>
+          <wp:inline distT="0" distB="0" distL="0" distR="0" wp14:anchorId="22C06F3F" wp14:editId="498292D2">
+            <wp:extent cx="4967586" cy="4481195"/>
+            <wp:effectExtent l="0" t="0" r="5080" b="0"/>
             <wp:docPr id="10" name="Рисунок 10"/>
             <wp:cNvGraphicFramePr>
               <a:graphicFrameLocks xmlns:a="http://schemas.openxmlformats.org/drawingml/2006/main" noChangeAspect="1"/>
@@ -6113,7 +6066,7 @@
                   <pic:spPr bwMode="auto">
                     <a:xfrm>
                       <a:off x="0" y="0"/>
-                      <a:ext cx="5290878" cy="4772831"/>
+                      <a:ext cx="5001163" cy="4511485"/>
                     </a:xfrm>
                     <a:prstGeom prst="rect">
                       <a:avLst/>
@@ -6132,7 +6085,7 @@
     </w:p>
     <w:p>
       <w:pPr>
-        <w:spacing w:after="0" w:line="240" w:lineRule="auto"/>
+        <w:spacing w:after="0" w:line="360" w:lineRule="auto"/>
         <w:jc w:val="center"/>
         <w:rPr>
           <w:rFonts w:ascii="Times New Roman" w:eastAsia="Calibri" w:hAnsi="Times New Roman" w:cs="Calibri"/>
@@ -6153,6 +6106,15 @@
       <w:r>
         <w:rPr>
           <w:rFonts w:ascii="Times New Roman" w:eastAsia="Calibri" w:hAnsi="Times New Roman" w:cs="Calibri"/>
+          <w:i/>
+          <w:sz w:val="24"/>
+          <w:lang w:eastAsia="ru-RU"/>
+        </w:rPr>
+        <w:t>2.</w:t>
+      </w:r>
+      <w:r>
+        <w:rPr>
+          <w:rFonts w:ascii="Times New Roman" w:eastAsia="Calibri" w:hAnsi="Times New Roman" w:cs="Calibri"/>
           <w:sz w:val="24"/>
           <w:lang w:eastAsia="ru-RU"/>
         </w:rPr>
@@ -6190,7 +6152,15 @@
           <w:sz w:val="24"/>
           <w:lang w:eastAsia="ru-RU"/>
         </w:rPr>
-        <w:t>Окно создания базы данных</w:t>
+        <w:t>о</w:t>
+      </w:r>
+      <w:r>
+        <w:rPr>
+          <w:rFonts w:ascii="Times New Roman" w:eastAsia="Calibri" w:hAnsi="Times New Roman" w:cs="Calibri"/>
+          <w:sz w:val="24"/>
+          <w:lang w:eastAsia="ru-RU"/>
+        </w:rPr>
+        <w:t>кно создания базы данных</w:t>
       </w:r>
     </w:p>
     <w:p>
@@ -6206,6 +6176,16 @@
           <w:lang w:eastAsia="ru-RU"/>
         </w:rPr>
       </w:pPr>
+      <w:r>
+        <w:rPr>
+          <w:rFonts w:ascii="Times New Roman" w:eastAsia="Times New Roman" w:hAnsi="Times New Roman" w:cs="Times New Roman"/>
+          <w:sz w:val="28"/>
+          <w:szCs w:val="28"/>
+          <w:lang w:eastAsia="ru-RU"/>
+        </w:rPr>
+        <w:lastRenderedPageBreak/>
+        <w:t xml:space="preserve"> Теперь можно добавить таблицы в созданную базу данных и в них же задавать параметры столбцов (выбирать тип данных у полей таблицы). Это проще всего сделать через создание и редактирование диаграмм баз данных. В списке нашей базы данных ищем папку «Диаграммы баз данных», нажимаем на него правой кнопкой мышки и в контекстном списке выбираем «Создать диаграмму базы данных».</w:t>
+      </w:r>
     </w:p>
     <w:p>
       <w:pPr>
@@ -6220,33 +6200,10 @@
           <w:lang w:eastAsia="ru-RU"/>
         </w:rPr>
       </w:pPr>
-      <w:r>
-        <w:rPr>
-          <w:rFonts w:ascii="Times New Roman" w:eastAsia="Times New Roman" w:hAnsi="Times New Roman" w:cs="Times New Roman"/>
-          <w:sz w:val="28"/>
-          <w:szCs w:val="28"/>
-          <w:lang w:eastAsia="ru-RU"/>
-        </w:rPr>
-        <w:t xml:space="preserve"> Теперь можно добавить таблицы в созданную базу данных и в них же задавать параметры столбцов (выбирать тип данных у полей таблицы). Это проще всего сделать через создание и редактирование диаграмм баз данных. В списке нашей базы данных ищем папку «Диаграммы баз данных», нажимаем на него правой кнопкой мышки и в контекстном списке выбираем «Создать диаграмму базы данных».</w:t>
-      </w:r>
-    </w:p>
-    <w:p>
-      <w:pPr>
-        <w:widowControl w:val="0"/>
-        <w:spacing w:after="0" w:line="360" w:lineRule="auto"/>
-        <w:ind w:firstLine="709"/>
-        <w:jc w:val="both"/>
-        <w:rPr>
-          <w:rFonts w:ascii="Times New Roman" w:eastAsia="Times New Roman" w:hAnsi="Times New Roman" w:cs="Times New Roman"/>
-          <w:sz w:val="28"/>
-          <w:szCs w:val="28"/>
-          <w:lang w:eastAsia="ru-RU"/>
-        </w:rPr>
-      </w:pPr>
-    </w:p>
-    <w:p>
-      <w:pPr>
-        <w:spacing w:after="0" w:line="240" w:lineRule="auto"/>
+    </w:p>
+    <w:p>
+      <w:pPr>
+        <w:spacing w:after="0" w:line="360" w:lineRule="auto"/>
         <w:ind w:firstLine="709"/>
         <w:jc w:val="center"/>
         <w:rPr>
@@ -6264,7 +6221,6 @@
           <w:sz w:val="24"/>
           <w:lang w:eastAsia="ru-RU"/>
         </w:rPr>
-        <w:lastRenderedPageBreak/>
         <w:drawing>
           <wp:inline distT="0" distB="0" distL="0" distR="0" wp14:anchorId="689BF00A" wp14:editId="4154A366">
             <wp:extent cx="5191125" cy="3828343"/>
@@ -6326,7 +6282,7 @@
     </w:p>
     <w:p>
       <w:pPr>
-        <w:spacing w:after="0" w:line="240" w:lineRule="auto"/>
+        <w:spacing w:after="0" w:line="360" w:lineRule="auto"/>
         <w:ind w:firstLine="709"/>
         <w:jc w:val="center"/>
         <w:rPr>
@@ -6343,15 +6299,7 @@
           <w:sz w:val="24"/>
           <w:lang w:eastAsia="ru-RU"/>
         </w:rPr>
-        <w:t xml:space="preserve">Рисунок 4 – </w:t>
-      </w:r>
-      <w:r>
-        <w:rPr>
-          <w:rFonts w:ascii="Times New Roman" w:eastAsia="Calibri" w:hAnsi="Times New Roman" w:cs="Calibri"/>
-          <w:sz w:val="24"/>
-          <w:lang w:eastAsia="ru-RU"/>
-        </w:rPr>
-        <w:t>Ш</w:t>
+        <w:t xml:space="preserve">Рисунок </w:t>
       </w:r>
       <w:r>
         <w:rPr>
@@ -6360,11 +6308,50 @@
           <w:sz w:val="24"/>
           <w:lang w:eastAsia="ru-RU"/>
         </w:rPr>
+        <w:t>2.</w:t>
+      </w:r>
+      <w:r>
+        <w:rPr>
+          <w:rFonts w:ascii="Times New Roman" w:eastAsia="Calibri" w:hAnsi="Times New Roman" w:cs="Calibri"/>
+          <w:i/>
+          <w:sz w:val="24"/>
+          <w:lang w:eastAsia="ru-RU"/>
+        </w:rPr>
+        <w:t xml:space="preserve">4 – </w:t>
+      </w:r>
+      <w:r>
+        <w:rPr>
+          <w:rFonts w:ascii="Times New Roman" w:eastAsia="Calibri" w:hAnsi="Times New Roman" w:cs="Calibri"/>
+          <w:sz w:val="24"/>
+          <w:lang w:eastAsia="ru-RU"/>
+        </w:rPr>
+        <w:t>ш</w:t>
+      </w:r>
+      <w:r>
+        <w:rPr>
+          <w:rFonts w:ascii="Times New Roman" w:eastAsia="Calibri" w:hAnsi="Times New Roman" w:cs="Calibri"/>
+          <w:i/>
+          <w:sz w:val="24"/>
+          <w:lang w:eastAsia="ru-RU"/>
+        </w:rPr>
         <w:t>аги к созданию диаграммы базы данных</w:t>
       </w:r>
     </w:p>
     <w:p>
       <w:pPr>
+        <w:spacing w:after="0" w:line="360" w:lineRule="auto"/>
+        <w:ind w:firstLine="709"/>
+        <w:jc w:val="center"/>
+        <w:rPr>
+          <w:rFonts w:ascii="Times New Roman" w:eastAsia="Calibri" w:hAnsi="Times New Roman" w:cs="Calibri"/>
+          <w:i/>
+          <w:sz w:val="24"/>
+          <w:lang w:eastAsia="ru-RU"/>
+        </w:rPr>
+      </w:pPr>
+    </w:p>
+    <w:p>
+      <w:pPr>
         <w:widowControl w:val="0"/>
         <w:spacing w:after="0" w:line="360" w:lineRule="auto"/>
         <w:ind w:firstLine="709"/>
@@ -6376,47 +6363,33 @@
           <w:lang w:eastAsia="ru-RU"/>
         </w:rPr>
       </w:pPr>
+      <w:r>
+        <w:rPr>
+          <w:rFonts w:ascii="Times New Roman" w:eastAsia="Times New Roman" w:hAnsi="Times New Roman" w:cs="Times New Roman"/>
+          <w:sz w:val="28"/>
+          <w:szCs w:val="28"/>
+          <w:lang w:eastAsia="ru-RU"/>
+        </w:rPr>
+        <w:t>По пространству файла диаграммы нажимаем правой кнопкой и из контекстного меню выбираем «Создать таблицу».</w:t>
+      </w:r>
     </w:p>
     <w:p>
       <w:pPr>
         <w:widowControl w:val="0"/>
         <w:spacing w:after="0" w:line="360" w:lineRule="auto"/>
-        <w:ind w:firstLine="709"/>
-        <w:jc w:val="both"/>
-        <w:rPr>
-          <w:rFonts w:ascii="Times New Roman" w:eastAsia="Times New Roman" w:hAnsi="Times New Roman" w:cs="Times New Roman"/>
-          <w:sz w:val="28"/>
-          <w:szCs w:val="28"/>
-          <w:lang w:eastAsia="ru-RU"/>
-        </w:rPr>
-      </w:pPr>
-      <w:r>
-        <w:rPr>
-          <w:rFonts w:ascii="Times New Roman" w:eastAsia="Times New Roman" w:hAnsi="Times New Roman" w:cs="Times New Roman"/>
-          <w:sz w:val="28"/>
-          <w:szCs w:val="28"/>
-          <w:lang w:eastAsia="ru-RU"/>
-        </w:rPr>
-        <w:t>По пространству файла диаграммы нажимаем правой кнопкой и из контекстного меню выбираем «Создать таблицу».</w:t>
-      </w:r>
+        <w:jc w:val="both"/>
+        <w:rPr>
+          <w:rFonts w:ascii="Times New Roman" w:eastAsia="Times New Roman" w:hAnsi="Times New Roman" w:cs="Times New Roman"/>
+          <w:sz w:val="28"/>
+          <w:szCs w:val="28"/>
+          <w:lang w:eastAsia="ru-RU"/>
+        </w:rPr>
+      </w:pPr>
     </w:p>
     <w:p>
       <w:pPr>
         <w:widowControl w:val="0"/>
         <w:spacing w:after="0" w:line="360" w:lineRule="auto"/>
-        <w:jc w:val="both"/>
-        <w:rPr>
-          <w:rFonts w:ascii="Times New Roman" w:eastAsia="Times New Roman" w:hAnsi="Times New Roman" w:cs="Times New Roman"/>
-          <w:sz w:val="28"/>
-          <w:szCs w:val="28"/>
-          <w:lang w:eastAsia="ru-RU"/>
-        </w:rPr>
-      </w:pPr>
-    </w:p>
-    <w:p>
-      <w:pPr>
-        <w:widowControl w:val="0"/>
-        <w:spacing w:after="0" w:line="360" w:lineRule="auto"/>
         <w:jc w:val="center"/>
         <w:rPr>
           <w:rFonts w:ascii="Times New Roman" w:eastAsia="Times New Roman" w:hAnsi="Times New Roman" w:cs="Times New Roman"/>
@@ -6433,6 +6406,7 @@
           <w:szCs w:val="28"/>
           <w:lang w:eastAsia="ru-RU"/>
         </w:rPr>
+        <w:lastRenderedPageBreak/>
         <w:drawing>
           <wp:inline distT="0" distB="0" distL="0" distR="0" wp14:anchorId="670D4BE1" wp14:editId="0424F00D">
             <wp:extent cx="5024537" cy="3390900"/>
@@ -6494,14 +6468,13 @@
     </w:p>
     <w:p>
       <w:pPr>
-        <w:spacing w:after="0" w:line="240" w:lineRule="auto"/>
+        <w:spacing w:after="0" w:line="360" w:lineRule="auto"/>
         <w:ind w:firstLine="709"/>
         <w:jc w:val="center"/>
         <w:rPr>
-          <w:rFonts w:ascii="Times New Roman" w:eastAsia="Times New Roman" w:hAnsi="Times New Roman" w:cs="Times New Roman"/>
+          <w:rFonts w:ascii="Times New Roman" w:eastAsia="Calibri" w:hAnsi="Times New Roman" w:cs="Calibri"/>
           <w:i/>
           <w:sz w:val="24"/>
-          <w:szCs w:val="28"/>
           <w:lang w:eastAsia="ru-RU"/>
         </w:rPr>
       </w:pPr>
@@ -6512,8 +6485,58 @@
           <w:sz w:val="24"/>
           <w:lang w:eastAsia="ru-RU"/>
         </w:rPr>
-        <w:t>Рисунок 5 – Шаги к созданию базы данных</w:t>
-      </w:r>
+        <w:t xml:space="preserve">Рисунок </w:t>
+      </w:r>
+      <w:r>
+        <w:rPr>
+          <w:rFonts w:ascii="Times New Roman" w:eastAsia="Calibri" w:hAnsi="Times New Roman" w:cs="Calibri"/>
+          <w:i/>
+          <w:sz w:val="24"/>
+          <w:lang w:eastAsia="ru-RU"/>
+        </w:rPr>
+        <w:t>2.</w:t>
+      </w:r>
+      <w:r>
+        <w:rPr>
+          <w:rFonts w:ascii="Times New Roman" w:eastAsia="Calibri" w:hAnsi="Times New Roman" w:cs="Calibri"/>
+          <w:i/>
+          <w:sz w:val="24"/>
+          <w:lang w:eastAsia="ru-RU"/>
+        </w:rPr>
+        <w:t xml:space="preserve">5 – </w:t>
+      </w:r>
+      <w:r>
+        <w:rPr>
+          <w:rFonts w:ascii="Times New Roman" w:eastAsia="Calibri" w:hAnsi="Times New Roman" w:cs="Calibri"/>
+          <w:i/>
+          <w:sz w:val="24"/>
+          <w:lang w:eastAsia="ru-RU"/>
+        </w:rPr>
+        <w:t>ш</w:t>
+      </w:r>
+      <w:r>
+        <w:rPr>
+          <w:rFonts w:ascii="Times New Roman" w:eastAsia="Calibri" w:hAnsi="Times New Roman" w:cs="Calibri"/>
+          <w:i/>
+          <w:sz w:val="24"/>
+          <w:lang w:eastAsia="ru-RU"/>
+        </w:rPr>
+        <w:t>аги к созданию базы данных</w:t>
+      </w:r>
+    </w:p>
+    <w:p>
+      <w:pPr>
+        <w:spacing w:after="0" w:line="360" w:lineRule="auto"/>
+        <w:ind w:firstLine="709"/>
+        <w:jc w:val="center"/>
+        <w:rPr>
+          <w:rFonts w:ascii="Times New Roman" w:eastAsia="Times New Roman" w:hAnsi="Times New Roman" w:cs="Times New Roman"/>
+          <w:i/>
+          <w:sz w:val="24"/>
+          <w:szCs w:val="28"/>
+          <w:lang w:eastAsia="ru-RU"/>
+        </w:rPr>
+      </w:pPr>
     </w:p>
     <w:p>
       <w:pPr>
@@ -6535,22 +6558,12 @@
           <w:szCs w:val="28"/>
           <w:lang w:eastAsia="ru-RU"/>
         </w:rPr>
-        <w:t xml:space="preserve">Затем появляется окно для ввода имя таблицы. Делаем так ещё 3 раза и </w:t>
-      </w:r>
-      <w:r>
-        <w:rPr>
-          <w:rFonts w:ascii="Times New Roman" w:eastAsia="Times New Roman" w:hAnsi="Times New Roman" w:cs="Times New Roman"/>
-          <w:sz w:val="28"/>
-          <w:szCs w:val="28"/>
-          <w:lang w:eastAsia="ru-RU"/>
-        </w:rPr>
-        <w:lastRenderedPageBreak/>
-        <w:t>получим 4 таблицы. Заполняем пустые поля нужными нам столбцами и выбираем из списка соответствующими типами данных.</w:t>
-      </w:r>
-    </w:p>
-    <w:p>
-      <w:pPr>
-        <w:spacing w:after="0" w:line="240" w:lineRule="auto"/>
+        <w:t>Затем появляется окно для ввода имя таблицы. Делаем так ещё 3 раза и получим 4 таблицы. Заполняем пустые поля нужными нам столбцами и выбираем из списка соответствующими типами данных.</w:t>
+      </w:r>
+    </w:p>
+    <w:p>
+      <w:pPr>
+        <w:spacing w:after="0" w:line="360" w:lineRule="auto"/>
         <w:rPr>
           <w:rFonts w:ascii="Times New Roman" w:eastAsia="Calibri" w:hAnsi="Times New Roman" w:cs="Calibri"/>
           <w:i/>
@@ -6561,7 +6574,7 @@
     </w:p>
     <w:p>
       <w:pPr>
-        <w:spacing w:after="0" w:line="240" w:lineRule="auto"/>
+        <w:spacing w:after="0" w:line="360" w:lineRule="auto"/>
         <w:jc w:val="center"/>
         <w:rPr>
           <w:rFonts w:ascii="Times New Roman" w:eastAsia="Calibri" w:hAnsi="Times New Roman" w:cs="Calibri"/>
@@ -6639,7 +6652,7 @@
     </w:p>
     <w:p>
       <w:pPr>
-        <w:spacing w:after="0" w:line="240" w:lineRule="auto"/>
+        <w:spacing w:after="0" w:line="360" w:lineRule="auto"/>
         <w:jc w:val="center"/>
         <w:rPr>
           <w:rFonts w:ascii="Times New Roman" w:eastAsia="Calibri" w:hAnsi="Times New Roman" w:cs="Calibri"/>
@@ -6655,15 +6668,41 @@
           <w:sz w:val="24"/>
           <w:lang w:eastAsia="ru-RU"/>
         </w:rPr>
-        <w:t xml:space="preserve">Рисунок 6 – </w:t>
-      </w:r>
-      <w:r>
-        <w:rPr>
-          <w:rFonts w:ascii="Times New Roman" w:eastAsia="Calibri" w:hAnsi="Times New Roman" w:cs="Calibri"/>
-          <w:sz w:val="24"/>
-          <w:lang w:eastAsia="ru-RU"/>
-        </w:rPr>
-        <w:t>Создание необходимых таблиц базы данных</w:t>
+        <w:t xml:space="preserve">Рисунок </w:t>
+      </w:r>
+      <w:r>
+        <w:rPr>
+          <w:rFonts w:ascii="Times New Roman" w:eastAsia="Calibri" w:hAnsi="Times New Roman" w:cs="Calibri"/>
+          <w:i/>
+          <w:sz w:val="24"/>
+          <w:lang w:eastAsia="ru-RU"/>
+        </w:rPr>
+        <w:t>2.</w:t>
+      </w:r>
+      <w:r>
+        <w:rPr>
+          <w:rFonts w:ascii="Times New Roman" w:eastAsia="Calibri" w:hAnsi="Times New Roman" w:cs="Calibri"/>
+          <w:i/>
+          <w:sz w:val="24"/>
+          <w:lang w:eastAsia="ru-RU"/>
+        </w:rPr>
+        <w:t xml:space="preserve">6 – </w:t>
+      </w:r>
+      <w:r>
+        <w:rPr>
+          <w:rFonts w:ascii="Times New Roman" w:eastAsia="Calibri" w:hAnsi="Times New Roman" w:cs="Calibri"/>
+          <w:sz w:val="24"/>
+          <w:lang w:eastAsia="ru-RU"/>
+        </w:rPr>
+        <w:t>с</w:t>
+      </w:r>
+      <w:r>
+        <w:rPr>
+          <w:rFonts w:ascii="Times New Roman" w:eastAsia="Calibri" w:hAnsi="Times New Roman" w:cs="Calibri"/>
+          <w:sz w:val="24"/>
+          <w:lang w:eastAsia="ru-RU"/>
+        </w:rPr>
+        <w:t>оздание необходимых таблиц базы данных</w:t>
       </w:r>
     </w:p>
     <w:p>
@@ -6693,13 +6732,28 @@
           <w:lang w:eastAsia="ru-RU"/>
         </w:rPr>
       </w:pPr>
-      <w:r>
-        <w:rPr>
-          <w:rFonts w:ascii="Times New Roman" w:eastAsia="Times New Roman" w:hAnsi="Times New Roman" w:cs="Times New Roman"/>
-          <w:sz w:val="28"/>
-          <w:szCs w:val="28"/>
-          <w:lang w:eastAsia="ru-RU"/>
-        </w:rPr>
+    </w:p>
+    <w:p>
+      <w:pPr>
+        <w:widowControl w:val="0"/>
+        <w:spacing w:after="0" w:line="360" w:lineRule="auto"/>
+        <w:ind w:firstLine="709"/>
+        <w:jc w:val="both"/>
+        <w:rPr>
+          <w:rFonts w:ascii="Times New Roman" w:eastAsia="Times New Roman" w:hAnsi="Times New Roman" w:cs="Times New Roman"/>
+          <w:sz w:val="28"/>
+          <w:szCs w:val="28"/>
+          <w:lang w:eastAsia="ru-RU"/>
+        </w:rPr>
+      </w:pPr>
+      <w:r>
+        <w:rPr>
+          <w:rFonts w:ascii="Times New Roman" w:eastAsia="Times New Roman" w:hAnsi="Times New Roman" w:cs="Times New Roman"/>
+          <w:sz w:val="28"/>
+          <w:szCs w:val="28"/>
+          <w:lang w:eastAsia="ru-RU"/>
+        </w:rPr>
+        <w:lastRenderedPageBreak/>
         <w:t xml:space="preserve">Теперь необходимо устанавливать связи между таблицами. Сначала нужно указать первичный ключ для каждой таблицы. Для этого нажимаем правой кнопкой мышки на нужную строку, обычно это первая строка, которая является уникальным идентификатором таблицы, и из контекстного меню выбираем пункт «Задать первичный ключ». </w:t>
       </w:r>
     </w:p>
@@ -6894,11 +6948,10 @@
           <w:sz w:val="28"/>
           <w:lang w:eastAsia="ru-RU"/>
         </w:rPr>
-        <w:lastRenderedPageBreak/>
         <w:drawing>
-          <wp:inline distT="0" distB="0" distL="0" distR="0" wp14:anchorId="710883A6" wp14:editId="6EAF7A80">
-            <wp:extent cx="5772150" cy="3028950"/>
-            <wp:effectExtent l="0" t="0" r="0" b="0"/>
+          <wp:inline distT="0" distB="0" distL="0" distR="0" wp14:anchorId="710883A6" wp14:editId="335FD82A">
+            <wp:extent cx="5827594" cy="3248167"/>
+            <wp:effectExtent l="0" t="0" r="1905" b="9525"/>
             <wp:docPr id="5" name="image5.png"/>
             <wp:cNvGraphicFramePr/>
             <a:graphic xmlns:a="http://schemas.openxmlformats.org/drawingml/2006/main">
@@ -6914,6 +6967,9 @@
                         <a:ext uri="{BEBA8EAE-BF5A-486C-A8C5-ECC9F3942E4B}">
                           <a14:imgProps xmlns:a14="http://schemas.microsoft.com/office/drawing/2010/main">
                             <a14:imgLayer r:embed="rId23">
+                              <a14:imgEffect>
+                                <a14:sharpenSoften amount="50000"/>
+                              </a14:imgEffect>
                               <a14:imgEffect>
                                 <a14:saturation sat="0"/>
                               </a14:imgEffect>
@@ -6932,7 +6988,7 @@
                   <pic:spPr>
                     <a:xfrm>
                       <a:off x="0" y="0"/>
-                      <a:ext cx="5772914" cy="3029351"/>
+                      <a:ext cx="5873091" cy="3273526"/>
                     </a:xfrm>
                     <a:prstGeom prst="rect">
                       <a:avLst/>
@@ -6948,7 +7004,7 @@
     </w:p>
     <w:p>
       <w:pPr>
-        <w:spacing w:after="0" w:line="240" w:lineRule="auto"/>
+        <w:spacing w:after="0" w:line="360" w:lineRule="auto"/>
         <w:ind w:firstLine="709"/>
         <w:jc w:val="center"/>
         <w:rPr>
@@ -6965,7 +7021,43 @@
           <w:sz w:val="24"/>
           <w:lang w:eastAsia="ru-RU"/>
         </w:rPr>
-        <w:t>Рисунок 7 - Диаграмма таблиц в базе данных «</w:t>
+        <w:t xml:space="preserve">Рисунок </w:t>
+      </w:r>
+      <w:r>
+        <w:rPr>
+          <w:rFonts w:ascii="Times New Roman" w:eastAsia="Calibri" w:hAnsi="Times New Roman" w:cs="Calibri"/>
+          <w:i/>
+          <w:sz w:val="24"/>
+          <w:lang w:eastAsia="ru-RU"/>
+        </w:rPr>
+        <w:t>2.</w:t>
+      </w:r>
+      <w:r>
+        <w:rPr>
+          <w:rFonts w:ascii="Times New Roman" w:eastAsia="Calibri" w:hAnsi="Times New Roman" w:cs="Calibri"/>
+          <w:i/>
+          <w:sz w:val="24"/>
+          <w:lang w:eastAsia="ru-RU"/>
+        </w:rPr>
+        <w:t xml:space="preserve">7 - </w:t>
+      </w:r>
+      <w:r>
+        <w:rPr>
+          <w:rFonts w:ascii="Times New Roman" w:eastAsia="Calibri" w:hAnsi="Times New Roman" w:cs="Calibri"/>
+          <w:i/>
+          <w:sz w:val="24"/>
+          <w:lang w:eastAsia="ru-RU"/>
+        </w:rPr>
+        <w:t>д</w:t>
+      </w:r>
+      <w:r>
+        <w:rPr>
+          <w:rFonts w:ascii="Times New Roman" w:eastAsia="Calibri" w:hAnsi="Times New Roman" w:cs="Calibri"/>
+          <w:i/>
+          <w:sz w:val="24"/>
+          <w:lang w:eastAsia="ru-RU"/>
+        </w:rPr>
+        <w:t>иаграмма таблиц в базе данных «</w:t>
       </w:r>
       <w:proofErr w:type="spellStart"/>
       <w:r>
@@ -7047,7 +7139,17 @@
           <w:szCs w:val="28"/>
           <w:lang w:eastAsia="ru-RU"/>
         </w:rPr>
-        <w:t>Основа базы данных создана. Теперь осталось дополнить её нужной нам информацией в её таблицах. Для этого в папке базы данных раскрываем папку таблиц, нажимаем одну из имеющихся таблиц правой кнопкой мышки и из контекстного меню выбираем пункт «Изменить первые 200 строк» - откроется файл для редактирования данных в выбранной таблице.</w:t>
+        <w:t xml:space="preserve">Основа базы данных создана. Теперь осталось дополнить её нужной нам информацией в её таблицах. Для этого в папке базы данных раскрываем папку </w:t>
+      </w:r>
+      <w:r>
+        <w:rPr>
+          <w:rFonts w:ascii="Times New Roman" w:eastAsia="Times New Roman" w:hAnsi="Times New Roman" w:cs="Times New Roman"/>
+          <w:sz w:val="28"/>
+          <w:szCs w:val="28"/>
+          <w:lang w:eastAsia="ru-RU"/>
+        </w:rPr>
+        <w:lastRenderedPageBreak/>
+        <w:t>таблиц, нажимаем одну из имеющихся таблиц правой кнопкой мышки и из контекстного меню выбираем пункт «Изменить первые 200 строк» - откроется файл для редактирования данных в выбранной таблице.</w:t>
       </w:r>
     </w:p>
     <w:p>
@@ -7075,7 +7177,7 @@
     </w:p>
     <w:p>
       <w:pPr>
-        <w:spacing w:after="0" w:line="240" w:lineRule="auto"/>
+        <w:spacing w:after="0" w:line="360" w:lineRule="auto"/>
         <w:jc w:val="center"/>
         <w:rPr>
           <w:rFonts w:ascii="Times New Roman" w:eastAsia="Calibri" w:hAnsi="Times New Roman" w:cs="Calibri"/>
@@ -7093,8 +7195,8 @@
           <w:lang w:eastAsia="ru-RU"/>
         </w:rPr>
         <w:drawing>
-          <wp:inline distT="0" distB="0" distL="0" distR="0" wp14:anchorId="5CFB82CD" wp14:editId="37D5C784">
-            <wp:extent cx="4095750" cy="2215518"/>
+          <wp:inline distT="0" distB="0" distL="0" distR="0" wp14:anchorId="5CFB82CD" wp14:editId="3EA36510">
+            <wp:extent cx="5298327" cy="2866030"/>
             <wp:effectExtent l="0" t="0" r="0" b="0"/>
             <wp:docPr id="14" name="Рисунок 14"/>
             <wp:cNvGraphicFramePr>
@@ -7137,7 +7239,7 @@
                   <pic:spPr bwMode="auto">
                     <a:xfrm>
                       <a:off x="0" y="0"/>
-                      <a:ext cx="4117891" cy="2227495"/>
+                      <a:ext cx="5339500" cy="2888302"/>
                     </a:xfrm>
                     <a:prstGeom prst="rect">
                       <a:avLst/>
@@ -7156,7 +7258,7 @@
     </w:p>
     <w:p>
       <w:pPr>
-        <w:spacing w:after="0" w:line="240" w:lineRule="auto"/>
+        <w:spacing w:after="0" w:line="360" w:lineRule="auto"/>
         <w:ind w:firstLine="709"/>
         <w:jc w:val="center"/>
         <w:rPr>
@@ -7173,8 +7275,39 @@
           <w:sz w:val="24"/>
           <w:lang w:eastAsia="ru-RU"/>
         </w:rPr>
-        <w:t>Рисунок 8 – Открытие строк таблицы для редактирования</w:t>
-      </w:r>
+        <w:t xml:space="preserve">Рисунок </w:t>
+      </w:r>
+      <w:r>
+        <w:rPr>
+          <w:rFonts w:ascii="Times New Roman" w:eastAsia="Calibri" w:hAnsi="Times New Roman" w:cs="Calibri"/>
+          <w:i/>
+          <w:sz w:val="24"/>
+          <w:lang w:eastAsia="ru-RU"/>
+        </w:rPr>
+        <w:t>2.</w:t>
+      </w:r>
+      <w:r>
+        <w:rPr>
+          <w:rFonts w:ascii="Times New Roman" w:eastAsia="Calibri" w:hAnsi="Times New Roman" w:cs="Calibri"/>
+          <w:i/>
+          <w:sz w:val="24"/>
+          <w:lang w:eastAsia="ru-RU"/>
+        </w:rPr>
+        <w:t>8 – Открытие строк таблицы для редактирования</w:t>
+      </w:r>
+    </w:p>
+    <w:p>
+      <w:pPr>
+        <w:spacing w:after="0" w:line="360" w:lineRule="auto"/>
+        <w:ind w:firstLine="709"/>
+        <w:jc w:val="center"/>
+        <w:rPr>
+          <w:rFonts w:ascii="Times New Roman" w:eastAsia="Calibri" w:hAnsi="Times New Roman" w:cs="Calibri"/>
+          <w:i/>
+          <w:sz w:val="24"/>
+          <w:lang w:eastAsia="ru-RU"/>
+        </w:rPr>
+      </w:pPr>
     </w:p>
     <w:p>
       <w:pPr>
@@ -7198,10 +7331,9 @@
           <w:szCs w:val="28"/>
           <w:lang w:eastAsia="ru-RU"/>
         </w:rPr>
-        <w:lastRenderedPageBreak/>
         <w:drawing>
-          <wp:inline distT="0" distB="0" distL="0" distR="0" wp14:anchorId="1F53F303" wp14:editId="729E8EAE">
-            <wp:extent cx="4429125" cy="952500"/>
+          <wp:inline distT="0" distB="0" distL="0" distR="0" wp14:anchorId="1F53F303" wp14:editId="389E9C84">
+            <wp:extent cx="4804012" cy="1528549"/>
             <wp:effectExtent l="0" t="0" r="0" b="0"/>
             <wp:docPr id="4" name="image6.png"/>
             <wp:cNvGraphicFramePr/>
@@ -7222,7 +7354,7 @@
                   <pic:spPr>
                     <a:xfrm>
                       <a:off x="0" y="0"/>
-                      <a:ext cx="4429125" cy="952500"/>
+                      <a:ext cx="4839601" cy="1539873"/>
                     </a:xfrm>
                     <a:prstGeom prst="rect">
                       <a:avLst/>
@@ -7238,7 +7370,7 @@
     </w:p>
     <w:p>
       <w:pPr>
-        <w:spacing w:after="0" w:line="240" w:lineRule="auto"/>
+        <w:spacing w:after="0" w:line="360" w:lineRule="auto"/>
         <w:ind w:firstLine="709"/>
         <w:jc w:val="center"/>
         <w:rPr>
@@ -7255,7 +7387,43 @@
           <w:sz w:val="24"/>
           <w:lang w:eastAsia="ru-RU"/>
         </w:rPr>
-        <w:t>Рисунок 9 - Данные таблицы «</w:t>
+        <w:t xml:space="preserve">Рисунок </w:t>
+      </w:r>
+      <w:r>
+        <w:rPr>
+          <w:rFonts w:ascii="Times New Roman" w:eastAsia="Calibri" w:hAnsi="Times New Roman" w:cs="Calibri"/>
+          <w:i/>
+          <w:sz w:val="24"/>
+          <w:lang w:eastAsia="ru-RU"/>
+        </w:rPr>
+        <w:t>2.</w:t>
+      </w:r>
+      <w:r>
+        <w:rPr>
+          <w:rFonts w:ascii="Times New Roman" w:eastAsia="Calibri" w:hAnsi="Times New Roman" w:cs="Calibri"/>
+          <w:i/>
+          <w:sz w:val="24"/>
+          <w:lang w:eastAsia="ru-RU"/>
+        </w:rPr>
+        <w:t xml:space="preserve">9 - </w:t>
+      </w:r>
+      <w:r>
+        <w:rPr>
+          <w:rFonts w:ascii="Times New Roman" w:eastAsia="Calibri" w:hAnsi="Times New Roman" w:cs="Calibri"/>
+          <w:i/>
+          <w:sz w:val="24"/>
+          <w:lang w:eastAsia="ru-RU"/>
+        </w:rPr>
+        <w:t>д</w:t>
+      </w:r>
+      <w:r>
+        <w:rPr>
+          <w:rFonts w:ascii="Times New Roman" w:eastAsia="Calibri" w:hAnsi="Times New Roman" w:cs="Calibri"/>
+          <w:i/>
+          <w:sz w:val="24"/>
+          <w:lang w:eastAsia="ru-RU"/>
+        </w:rPr>
+        <w:t>анные таблицы «</w:t>
       </w:r>
       <w:proofErr w:type="spellStart"/>
       <w:r>
@@ -7299,8 +7467,9 @@
         <w:ind w:firstLine="709"/>
         <w:jc w:val="both"/>
         <w:rPr>
-          <w:rFonts w:ascii="Times New Roman" w:eastAsia="Calibri" w:hAnsi="Times New Roman" w:cs="Calibri"/>
-          <w:sz w:val="28"/>
+          <w:rFonts w:ascii="Times New Roman" w:eastAsia="Times New Roman" w:hAnsi="Times New Roman" w:cs="Times New Roman"/>
+          <w:sz w:val="28"/>
+          <w:szCs w:val="28"/>
           <w:lang w:eastAsia="ru-RU"/>
         </w:rPr>
       </w:pPr>
@@ -7349,9 +7518,8 @@
         <w:ind w:firstLine="709"/>
         <w:jc w:val="both"/>
         <w:rPr>
-          <w:rFonts w:ascii="Times New Roman" w:eastAsia="Times New Roman" w:hAnsi="Times New Roman" w:cs="Times New Roman"/>
-          <w:sz w:val="28"/>
-          <w:szCs w:val="28"/>
+          <w:rFonts w:ascii="Times New Roman" w:eastAsia="Calibri" w:hAnsi="Times New Roman" w:cs="Calibri"/>
+          <w:sz w:val="28"/>
           <w:lang w:eastAsia="ru-RU"/>
         </w:rPr>
       </w:pPr>
@@ -7389,18 +7557,6 @@
     <w:p>
       <w:pPr>
         <w:spacing w:after="0" w:line="360" w:lineRule="auto"/>
-        <w:ind w:firstLine="709"/>
-        <w:jc w:val="both"/>
-        <w:rPr>
-          <w:rFonts w:ascii="Times New Roman" w:eastAsia="Times New Roman" w:hAnsi="Times New Roman" w:cs="Times New Roman"/>
-          <w:sz w:val="28"/>
-          <w:lang w:eastAsia="ru-RU"/>
-        </w:rPr>
-      </w:pPr>
-    </w:p>
-    <w:p>
-      <w:pPr>
-        <w:spacing w:after="0" w:line="360" w:lineRule="auto"/>
         <w:ind w:firstLine="720"/>
         <w:jc w:val="both"/>
         <w:rPr>
@@ -7427,7 +7583,17 @@
           <w:szCs w:val="28"/>
           <w:lang w:eastAsia="ru-RU"/>
         </w:rPr>
-        <w:t xml:space="preserve"> — это центральное хранилище информации о данных, такой как значение, взаимосвязи с другими данными, их источник, применение и формат. Этот словарь хранит метаданные, такие как структура таблиц, типы данных, ограничения целостности, индексы и другие характеристики базы данных. </w:t>
+        <w:t xml:space="preserve"> — это центральное хранилище информации о данных, такой как значение, взаимосвязи с другими данными, их источник, применение </w:t>
+      </w:r>
+      <w:r>
+        <w:rPr>
+          <w:rFonts w:ascii="Times New Roman" w:eastAsia="Times New Roman" w:hAnsi="Times New Roman" w:cs="Times New Roman"/>
+          <w:sz w:val="28"/>
+          <w:szCs w:val="28"/>
+          <w:lang w:eastAsia="ru-RU"/>
+        </w:rPr>
+        <w:lastRenderedPageBreak/>
+        <w:t xml:space="preserve">и формат. Этот словарь хранит метаданные, такие как структура таблиц, типы данных, ограничения целостности, индексы и другие характеристики базы данных. </w:t>
       </w:r>
     </w:p>
     <w:p>
@@ -7526,19 +7692,6 @@
         </w:rPr>
         <w:t>В SQL и базах данных словарь данных обычно состоит из следующих объектов:</w:t>
       </w:r>
-    </w:p>
-    <w:p>
-      <w:pPr>
-        <w:spacing w:after="0" w:line="360" w:lineRule="auto"/>
-        <w:ind w:firstLine="720"/>
-        <w:jc w:val="both"/>
-        <w:rPr>
-          <w:rFonts w:ascii="Times New Roman" w:eastAsia="Times New Roman" w:hAnsi="Times New Roman" w:cs="Times New Roman"/>
-          <w:sz w:val="28"/>
-          <w:szCs w:val="28"/>
-          <w:lang w:eastAsia="ru-RU"/>
-        </w:rPr>
-      </w:pPr>
     </w:p>
     <w:p>
       <w:pPr>
@@ -7593,17 +7746,7 @@
           <w:szCs w:val="28"/>
           <w:lang w:eastAsia="ru-RU"/>
         </w:rPr>
-        <w:t xml:space="preserve">". Эти таблицы содержат информацию о структуре базы </w:t>
-      </w:r>
-      <w:r>
-        <w:rPr>
-          <w:rFonts w:ascii="Times New Roman" w:eastAsia="Times New Roman" w:hAnsi="Times New Roman" w:cs="Times New Roman"/>
-          <w:sz w:val="28"/>
-          <w:szCs w:val="28"/>
-          <w:lang w:eastAsia="ru-RU"/>
-        </w:rPr>
-        <w:lastRenderedPageBreak/>
-        <w:t>данных, такую как имена таблиц, столбцов, типов данных, ограничений и правил.</w:t>
+        <w:t>". Эти таблицы содержат информацию о структуре базы данных, такую как имена таблиц, столбцов, типов данных, ограничений и правил.</w:t>
       </w:r>
     </w:p>
     <w:p>
@@ -7791,6 +7934,7 @@
           <w:szCs w:val="28"/>
           <w:lang w:eastAsia="ru-RU"/>
         </w:rPr>
+        <w:lastRenderedPageBreak/>
         <w:t>Составим словарь данных об базе данных «</w:t>
       </w:r>
       <w:r>
@@ -8045,71 +8189,6 @@
     <w:p>
       <w:pPr>
         <w:spacing w:after="0" w:line="360" w:lineRule="auto"/>
-        <w:ind w:firstLine="709"/>
-        <w:jc w:val="both"/>
-        <w:rPr>
-          <w:rFonts w:ascii="Times New Roman" w:eastAsia="Times New Roman" w:hAnsi="Times New Roman" w:cs="Times New Roman"/>
-          <w:sz w:val="28"/>
-          <w:szCs w:val="28"/>
-          <w:lang w:eastAsia="ru-RU"/>
-        </w:rPr>
-      </w:pPr>
-    </w:p>
-    <w:p>
-      <w:pPr>
-        <w:spacing w:after="0" w:line="360" w:lineRule="auto"/>
-        <w:ind w:firstLine="709"/>
-        <w:jc w:val="both"/>
-        <w:rPr>
-          <w:rFonts w:ascii="Times New Roman" w:eastAsia="Times New Roman" w:hAnsi="Times New Roman" w:cs="Times New Roman"/>
-          <w:sz w:val="28"/>
-          <w:szCs w:val="28"/>
-          <w:lang w:eastAsia="ru-RU"/>
-        </w:rPr>
-      </w:pPr>
-    </w:p>
-    <w:p>
-      <w:pPr>
-        <w:spacing w:after="0" w:line="360" w:lineRule="auto"/>
-        <w:ind w:firstLine="709"/>
-        <w:jc w:val="both"/>
-        <w:rPr>
-          <w:rFonts w:ascii="Times New Roman" w:eastAsia="Times New Roman" w:hAnsi="Times New Roman" w:cs="Times New Roman"/>
-          <w:sz w:val="28"/>
-          <w:szCs w:val="28"/>
-          <w:lang w:eastAsia="ru-RU"/>
-        </w:rPr>
-      </w:pPr>
-    </w:p>
-    <w:p>
-      <w:pPr>
-        <w:spacing w:after="0" w:line="360" w:lineRule="auto"/>
-        <w:ind w:firstLine="709"/>
-        <w:jc w:val="both"/>
-        <w:rPr>
-          <w:rFonts w:ascii="Times New Roman" w:eastAsia="Times New Roman" w:hAnsi="Times New Roman" w:cs="Times New Roman"/>
-          <w:sz w:val="28"/>
-          <w:szCs w:val="28"/>
-          <w:lang w:eastAsia="ru-RU"/>
-        </w:rPr>
-      </w:pPr>
-    </w:p>
-    <w:p>
-      <w:pPr>
-        <w:spacing w:after="0" w:line="360" w:lineRule="auto"/>
-        <w:ind w:firstLine="709"/>
-        <w:jc w:val="both"/>
-        <w:rPr>
-          <w:rFonts w:ascii="Times New Roman" w:eastAsia="Times New Roman" w:hAnsi="Times New Roman" w:cs="Times New Roman"/>
-          <w:sz w:val="28"/>
-          <w:szCs w:val="28"/>
-          <w:lang w:eastAsia="ru-RU"/>
-        </w:rPr>
-      </w:pPr>
-    </w:p>
-    <w:p>
-      <w:pPr>
-        <w:spacing w:after="0" w:line="360" w:lineRule="auto"/>
         <w:jc w:val="both"/>
         <w:rPr>
           <w:rFonts w:ascii="Times New Roman" w:eastAsia="Times New Roman" w:hAnsi="Times New Roman" w:cs="Times New Roman"/>
@@ -8138,7 +8217,6 @@
           <w:szCs w:val="28"/>
           <w:lang w:eastAsia="ru-RU"/>
         </w:rPr>
-        <w:lastRenderedPageBreak/>
         <w:t xml:space="preserve">Таблица 1. Объект </w:t>
       </w:r>
       <w:proofErr w:type="spellStart"/>
@@ -8162,8 +8240,8 @@
       </w:tblPr>
       <w:tblGrid>
         <w:gridCol w:w="1200"/>
-        <w:gridCol w:w="1636"/>
-        <w:gridCol w:w="1985"/>
+        <w:gridCol w:w="1494"/>
+        <w:gridCol w:w="2127"/>
         <w:gridCol w:w="1559"/>
         <w:gridCol w:w="3205"/>
       </w:tblGrid>
@@ -8309,7 +8387,7 @@
         </w:tc>
         <w:tc>
           <w:tcPr>
-            <w:tcW w:w="1636" w:type="dxa"/>
+            <w:tcW w:w="1494" w:type="dxa"/>
             <w:tcBorders>
               <w:top w:val="nil"/>
               <w:left w:val="nil"/>
@@ -8343,7 +8421,7 @@
         </w:tc>
         <w:tc>
           <w:tcPr>
-            <w:tcW w:w="1985" w:type="dxa"/>
+            <w:tcW w:w="2127" w:type="dxa"/>
             <w:tcBorders>
               <w:top w:val="nil"/>
               <w:left w:val="nil"/>
@@ -8493,7 +8571,7 @@
         </w:tc>
         <w:tc>
           <w:tcPr>
-            <w:tcW w:w="1636" w:type="dxa"/>
+            <w:tcW w:w="1494" w:type="dxa"/>
             <w:tcBorders>
               <w:top w:val="nil"/>
               <w:left w:val="single" w:sz="4" w:space="0" w:color="000000"/>
@@ -8531,7 +8609,7 @@
         </w:tc>
         <w:tc>
           <w:tcPr>
-            <w:tcW w:w="1985" w:type="dxa"/>
+            <w:tcW w:w="2127" w:type="dxa"/>
             <w:tcBorders>
               <w:top w:val="nil"/>
               <w:left w:val="nil"/>
@@ -8665,7 +8743,7 @@
         </w:tc>
         <w:tc>
           <w:tcPr>
-            <w:tcW w:w="1636" w:type="dxa"/>
+            <w:tcW w:w="1494" w:type="dxa"/>
             <w:tcBorders>
               <w:top w:val="nil"/>
               <w:left w:val="nil"/>
@@ -8703,7 +8781,7 @@
         </w:tc>
         <w:tc>
           <w:tcPr>
-            <w:tcW w:w="1985" w:type="dxa"/>
+            <w:tcW w:w="2127" w:type="dxa"/>
             <w:tcBorders>
               <w:top w:val="nil"/>
               <w:left w:val="nil"/>
@@ -8837,7 +8915,7 @@
         </w:tc>
         <w:tc>
           <w:tcPr>
-            <w:tcW w:w="1636" w:type="dxa"/>
+            <w:tcW w:w="1494" w:type="dxa"/>
             <w:tcBorders>
               <w:top w:val="nil"/>
               <w:left w:val="nil"/>
@@ -8873,7 +8951,7 @@
         </w:tc>
         <w:tc>
           <w:tcPr>
-            <w:tcW w:w="1985" w:type="dxa"/>
+            <w:tcW w:w="2127" w:type="dxa"/>
             <w:tcBorders>
               <w:top w:val="nil"/>
               <w:left w:val="nil"/>
@@ -9027,17 +9105,33 @@
         </w:rPr>
         <w:t xml:space="preserve">Таблица </w:t>
       </w:r>
-      <w:proofErr w:type="gramStart"/>
-      <w:r>
-        <w:rPr>
-          <w:rFonts w:ascii="Times New Roman" w:eastAsia="Times New Roman" w:hAnsi="Times New Roman" w:cs="Times New Roman"/>
-          <w:sz w:val="28"/>
-          <w:szCs w:val="28"/>
-          <w:lang w:eastAsia="ru-RU"/>
-        </w:rPr>
-        <w:t>2  Объект</w:t>
-      </w:r>
-      <w:proofErr w:type="gramEnd"/>
+      <w:r>
+        <w:rPr>
+          <w:rFonts w:ascii="Times New Roman" w:eastAsia="Times New Roman" w:hAnsi="Times New Roman" w:cs="Times New Roman"/>
+          <w:sz w:val="28"/>
+          <w:szCs w:val="28"/>
+          <w:lang w:eastAsia="ru-RU"/>
+        </w:rPr>
+        <w:t>2</w:t>
+      </w:r>
+      <w:r>
+        <w:rPr>
+          <w:rFonts w:ascii="Times New Roman" w:eastAsia="Times New Roman" w:hAnsi="Times New Roman" w:cs="Times New Roman"/>
+          <w:sz w:val="28"/>
+          <w:szCs w:val="28"/>
+          <w:lang w:eastAsia="ru-RU"/>
+        </w:rPr>
+        <w:t>.</w:t>
+      </w:r>
+      <w:r>
+        <w:rPr>
+          <w:rFonts w:ascii="Times New Roman" w:eastAsia="Times New Roman" w:hAnsi="Times New Roman" w:cs="Times New Roman"/>
+          <w:sz w:val="28"/>
+          <w:szCs w:val="28"/>
+          <w:lang w:eastAsia="ru-RU"/>
+        </w:rPr>
+        <w:t xml:space="preserve"> Объект</w:t>
+      </w:r>
       <w:r>
         <w:rPr>
           <w:rFonts w:ascii="Times New Roman" w:eastAsia="Times New Roman" w:hAnsi="Times New Roman" w:cs="Times New Roman"/>
@@ -9056,8 +9150,8 @@
         <w:tblLook w:val="0400" w:firstRow="0" w:lastRow="0" w:firstColumn="0" w:lastColumn="0" w:noHBand="0" w:noVBand="1"/>
       </w:tblPr>
       <w:tblGrid>
-        <w:gridCol w:w="1199"/>
-        <w:gridCol w:w="2044"/>
+        <w:gridCol w:w="993"/>
+        <w:gridCol w:w="2250"/>
         <w:gridCol w:w="1861"/>
         <w:gridCol w:w="1559"/>
         <w:gridCol w:w="2928"/>
@@ -9113,7 +9207,7 @@
         </w:trPr>
         <w:tc>
           <w:tcPr>
-            <w:tcW w:w="1199" w:type="dxa"/>
+            <w:tcW w:w="993" w:type="dxa"/>
             <w:tcBorders>
               <w:top w:val="nil"/>
               <w:left w:val="single" w:sz="4" w:space="0" w:color="000000"/>
@@ -9151,7 +9245,7 @@
         </w:tc>
         <w:tc>
           <w:tcPr>
-            <w:tcW w:w="2044" w:type="dxa"/>
+            <w:tcW w:w="2250" w:type="dxa"/>
             <w:tcBorders>
               <w:top w:val="nil"/>
               <w:left w:val="nil"/>
@@ -9293,7 +9387,7 @@
         </w:trPr>
         <w:tc>
           <w:tcPr>
-            <w:tcW w:w="1199" w:type="dxa"/>
+            <w:tcW w:w="993" w:type="dxa"/>
             <w:tcBorders>
               <w:top w:val="nil"/>
               <w:left w:val="single" w:sz="4" w:space="0" w:color="000000"/>
@@ -9341,7 +9435,7 @@
         </w:tc>
         <w:tc>
           <w:tcPr>
-            <w:tcW w:w="2044" w:type="dxa"/>
+            <w:tcW w:w="2250" w:type="dxa"/>
             <w:tcBorders>
               <w:top w:val="nil"/>
               <w:left w:val="nil"/>
@@ -9479,7 +9573,7 @@
         </w:trPr>
         <w:tc>
           <w:tcPr>
-            <w:tcW w:w="1199" w:type="dxa"/>
+            <w:tcW w:w="993" w:type="dxa"/>
             <w:tcBorders>
               <w:top w:val="nil"/>
               <w:left w:val="single" w:sz="4" w:space="0" w:color="000000"/>
@@ -9506,7 +9600,7 @@
         </w:tc>
         <w:tc>
           <w:tcPr>
-            <w:tcW w:w="2044" w:type="dxa"/>
+            <w:tcW w:w="2250" w:type="dxa"/>
             <w:tcBorders>
               <w:top w:val="nil"/>
               <w:left w:val="nil"/>
@@ -9643,7 +9737,7 @@
         </w:trPr>
         <w:tc>
           <w:tcPr>
-            <w:tcW w:w="1199" w:type="dxa"/>
+            <w:tcW w:w="993" w:type="dxa"/>
             <w:tcBorders>
               <w:top w:val="nil"/>
               <w:left w:val="single" w:sz="4" w:space="0" w:color="000000"/>
@@ -9679,7 +9773,7 @@
         </w:tc>
         <w:tc>
           <w:tcPr>
-            <w:tcW w:w="2044" w:type="dxa"/>
+            <w:tcW w:w="2250" w:type="dxa"/>
             <w:tcBorders>
               <w:top w:val="nil"/>
               <w:left w:val="nil"/>
@@ -9836,17 +9930,6 @@
     <w:p>
       <w:pPr>
         <w:spacing w:after="0" w:line="360" w:lineRule="auto"/>
-        <w:rPr>
-          <w:rFonts w:ascii="Times New Roman" w:eastAsia="Times New Roman" w:hAnsi="Times New Roman" w:cs="Times New Roman"/>
-          <w:sz w:val="28"/>
-          <w:szCs w:val="28"/>
-          <w:lang w:eastAsia="ru-RU"/>
-        </w:rPr>
-      </w:pPr>
-    </w:p>
-    <w:p>
-      <w:pPr>
-        <w:spacing w:after="0" w:line="360" w:lineRule="auto"/>
         <w:ind w:firstLine="709"/>
         <w:jc w:val="right"/>
         <w:rPr>
@@ -9863,6 +9946,7 @@
           <w:szCs w:val="28"/>
           <w:lang w:eastAsia="ru-RU"/>
         </w:rPr>
+        <w:lastRenderedPageBreak/>
         <w:t xml:space="preserve">Таблица 3.  Объект </w:t>
       </w:r>
       <w:proofErr w:type="spellStart"/>
@@ -11260,21 +11344,26 @@
       <w:pPr>
         <w:spacing w:after="0" w:line="360" w:lineRule="auto"/>
         <w:jc w:val="right"/>
-        <w:rPr>
-          <w:rFonts w:ascii="Times New Roman" w:eastAsia="Times New Roman" w:hAnsi="Times New Roman" w:cs="Times New Roman"/>
-          <w:sz w:val="28"/>
-          <w:szCs w:val="28"/>
-          <w:lang w:eastAsia="ru-RU"/>
-        </w:rPr>
-      </w:pPr>
-      <w:r>
-        <w:rPr>
-          <w:rFonts w:ascii="Times New Roman" w:eastAsia="Times New Roman" w:hAnsi="Times New Roman" w:cs="Times New Roman"/>
-          <w:sz w:val="28"/>
-          <w:szCs w:val="28"/>
-          <w:lang w:eastAsia="ru-RU"/>
-        </w:rPr>
-        <w:lastRenderedPageBreak/>
+      </w:pPr>
+    </w:p>
+    <w:p>
+      <w:pPr>
+        <w:spacing w:after="0" w:line="360" w:lineRule="auto"/>
+        <w:jc w:val="right"/>
+        <w:rPr>
+          <w:rFonts w:ascii="Times New Roman" w:eastAsia="Times New Roman" w:hAnsi="Times New Roman" w:cs="Times New Roman"/>
+          <w:sz w:val="28"/>
+          <w:szCs w:val="28"/>
+          <w:lang w:eastAsia="ru-RU"/>
+        </w:rPr>
+      </w:pPr>
+      <w:r>
+        <w:rPr>
+          <w:rFonts w:ascii="Times New Roman" w:eastAsia="Times New Roman" w:hAnsi="Times New Roman" w:cs="Times New Roman"/>
+          <w:sz w:val="28"/>
+          <w:szCs w:val="28"/>
+          <w:lang w:eastAsia="ru-RU"/>
+        </w:rPr>
         <w:t xml:space="preserve">Таблица 4. Объект </w:t>
       </w:r>
       <w:proofErr w:type="spellStart"/>
@@ -12363,6 +12452,7 @@
     </w:p>
     <w:p>
       <w:pPr>
+        <w:spacing w:line="360" w:lineRule="auto"/>
         <w:rPr>
           <w:rFonts w:ascii="Times New Roman" w:eastAsia="Times New Roman" w:hAnsi="Times New Roman" w:cs="Times New Roman"/>
           <w:b/>
@@ -12444,18 +12534,6 @@
     <w:p>
       <w:pPr>
         <w:spacing w:after="0" w:line="360" w:lineRule="auto"/>
-        <w:ind w:firstLine="709"/>
-        <w:jc w:val="both"/>
-        <w:rPr>
-          <w:rFonts w:ascii="Times New Roman" w:eastAsia="Times New Roman" w:hAnsi="Times New Roman" w:cs="Times New Roman"/>
-          <w:sz w:val="28"/>
-          <w:lang w:eastAsia="ru-RU"/>
-        </w:rPr>
-      </w:pPr>
-    </w:p>
-    <w:p>
-      <w:pPr>
-        <w:spacing w:after="0" w:line="360" w:lineRule="auto"/>
         <w:ind w:firstLine="720"/>
         <w:jc w:val="both"/>
         <w:rPr>
@@ -12620,45 +12698,6 @@
     <w:p>
       <w:pPr>
         <w:spacing w:after="0" w:line="360" w:lineRule="auto"/>
-        <w:ind w:left="720" w:firstLine="709"/>
-        <w:jc w:val="both"/>
-        <w:rPr>
-          <w:rFonts w:ascii="Times New Roman" w:eastAsia="Times New Roman" w:hAnsi="Times New Roman" w:cs="Times New Roman"/>
-          <w:sz w:val="28"/>
-          <w:szCs w:val="28"/>
-          <w:lang w:eastAsia="ru-RU"/>
-        </w:rPr>
-      </w:pPr>
-    </w:p>
-    <w:p>
-      <w:pPr>
-        <w:spacing w:after="0" w:line="360" w:lineRule="auto"/>
-        <w:ind w:left="720" w:firstLine="709"/>
-        <w:jc w:val="both"/>
-        <w:rPr>
-          <w:rFonts w:ascii="Times New Roman" w:eastAsia="Times New Roman" w:hAnsi="Times New Roman" w:cs="Times New Roman"/>
-          <w:sz w:val="28"/>
-          <w:szCs w:val="28"/>
-          <w:lang w:eastAsia="ru-RU"/>
-        </w:rPr>
-      </w:pPr>
-    </w:p>
-    <w:p>
-      <w:pPr>
-        <w:spacing w:after="0" w:line="360" w:lineRule="auto"/>
-        <w:ind w:left="720" w:firstLine="709"/>
-        <w:jc w:val="both"/>
-        <w:rPr>
-          <w:rFonts w:ascii="Times New Roman" w:eastAsia="Times New Roman" w:hAnsi="Times New Roman" w:cs="Times New Roman"/>
-          <w:sz w:val="28"/>
-          <w:szCs w:val="28"/>
-          <w:lang w:eastAsia="ru-RU"/>
-        </w:rPr>
-      </w:pPr>
-    </w:p>
-    <w:p>
-      <w:pPr>
-        <w:spacing w:after="0" w:line="360" w:lineRule="auto"/>
         <w:ind w:firstLine="360"/>
         <w:jc w:val="both"/>
         <w:rPr>
@@ -12701,8 +12740,21 @@
           <w:szCs w:val="28"/>
           <w:lang w:eastAsia="ru-RU"/>
         </w:rPr>
-        <w:t xml:space="preserve">Одним из важных методов обеспечения конфиденциальности данных является шифрование. Шифрование данных в базе </w:t>
-      </w:r>
+        <w:t>Одним из важных методов обеспечения конфиденциальности данных является шифрование. Шифрование данных в базе данных SQL гарантирует, что даже в случае несанкционированного доступа к хранимой информации, данные остаются защищенными. Это может включать как в себя шифрование всей базы данных, так и отдельных чувствительных деталей базы данных.</w:t>
+      </w:r>
+    </w:p>
+    <w:p>
+      <w:pPr>
+        <w:spacing w:after="0" w:line="360" w:lineRule="auto"/>
+        <w:ind w:firstLine="720"/>
+        <w:jc w:val="both"/>
+        <w:rPr>
+          <w:rFonts w:ascii="Times New Roman" w:eastAsia="Times New Roman" w:hAnsi="Times New Roman" w:cs="Times New Roman"/>
+          <w:sz w:val="28"/>
+          <w:szCs w:val="28"/>
+          <w:lang w:eastAsia="ru-RU"/>
+        </w:rPr>
+      </w:pPr>
       <w:r>
         <w:rPr>
           <w:rFonts w:ascii="Times New Roman" w:eastAsia="Times New Roman" w:hAnsi="Times New Roman" w:cs="Times New Roman"/>
@@ -12711,43 +12763,8 @@
           <w:lang w:eastAsia="ru-RU"/>
         </w:rPr>
         <w:lastRenderedPageBreak/>
-        <w:t>данных SQL гарантирует, что даже в случае несанкционированного доступа к хранимой информации, данные остаются защищенными. Это может включать как в себя шифрование всей базы данных, так и отдельных чувствительных деталей базы данных.</w:t>
-      </w:r>
-    </w:p>
-    <w:p>
-      <w:pPr>
-        <w:spacing w:after="0" w:line="360" w:lineRule="auto"/>
-        <w:ind w:firstLine="720"/>
-        <w:jc w:val="both"/>
-        <w:rPr>
-          <w:rFonts w:ascii="Times New Roman" w:eastAsia="Times New Roman" w:hAnsi="Times New Roman" w:cs="Times New Roman"/>
-          <w:sz w:val="28"/>
-          <w:szCs w:val="28"/>
-          <w:lang w:eastAsia="ru-RU"/>
-        </w:rPr>
-      </w:pPr>
-      <w:r>
-        <w:rPr>
-          <w:rFonts w:ascii="Times New Roman" w:eastAsia="Times New Roman" w:hAnsi="Times New Roman" w:cs="Times New Roman"/>
-          <w:sz w:val="28"/>
-          <w:szCs w:val="28"/>
-          <w:lang w:eastAsia="ru-RU"/>
-        </w:rPr>
         <w:t>Учитывая вышеуказанные факторы, надо настроить безопасность в SSMS для повышения безопасности базы данных этого курсового проекта.</w:t>
       </w:r>
-    </w:p>
-    <w:p>
-      <w:pPr>
-        <w:spacing w:after="0" w:line="360" w:lineRule="auto"/>
-        <w:ind w:firstLine="720"/>
-        <w:jc w:val="both"/>
-        <w:rPr>
-          <w:rFonts w:ascii="Times New Roman" w:eastAsia="Times New Roman" w:hAnsi="Times New Roman" w:cs="Times New Roman"/>
-          <w:sz w:val="28"/>
-          <w:szCs w:val="28"/>
-          <w:lang w:eastAsia="ru-RU"/>
-        </w:rPr>
-      </w:pPr>
     </w:p>
     <w:p>
       <w:pPr>
@@ -12793,18 +12810,6 @@
           <w:lang w:eastAsia="ru-RU"/>
         </w:rPr>
       </w:pPr>
-    </w:p>
-    <w:p>
-      <w:pPr>
-        <w:spacing w:after="0" w:line="360" w:lineRule="auto"/>
-        <w:ind w:firstLine="709"/>
-        <w:jc w:val="both"/>
-        <w:rPr>
-          <w:rFonts w:ascii="Times New Roman" w:eastAsia="Calibri" w:hAnsi="Times New Roman" w:cs="Calibri"/>
-          <w:sz w:val="28"/>
-          <w:lang w:eastAsia="ru-RU"/>
-        </w:rPr>
-      </w:pPr>
       <w:r>
         <w:rPr>
           <w:rFonts w:ascii="Times New Roman" w:eastAsia="Calibri" w:hAnsi="Times New Roman" w:cs="Calibri"/>
@@ -13127,7 +13132,6 @@
           <w:szCs w:val="24"/>
           <w:lang w:val="en-US" w:eastAsia="ru-RU"/>
         </w:rPr>
-        <w:lastRenderedPageBreak/>
         <w:t>Go</w:t>
       </w:r>
     </w:p>
@@ -13288,6 +13292,7 @@
           <w:szCs w:val="24"/>
           <w:lang w:eastAsia="ru-RU"/>
         </w:rPr>
+        <w:lastRenderedPageBreak/>
         <w:t xml:space="preserve">-- Восстановление базы данных </w:t>
       </w:r>
       <w:proofErr w:type="spellStart"/>
@@ -13453,9 +13458,9 @@
           <w:lang w:val="en-US" w:eastAsia="ru-RU"/>
         </w:rPr>
         <w:drawing>
-          <wp:inline distT="0" distB="0" distL="0" distR="0" wp14:anchorId="47D4AC2F" wp14:editId="44DE7465">
-            <wp:extent cx="2743200" cy="1600200"/>
-            <wp:effectExtent l="0" t="0" r="0" b="0"/>
+          <wp:inline distT="0" distB="0" distL="0" distR="0" wp14:anchorId="47D4AC2F" wp14:editId="4CC5BC46">
+            <wp:extent cx="5006780" cy="2920621"/>
+            <wp:effectExtent l="0" t="0" r="3810" b="0"/>
             <wp:docPr id="16" name="Рисунок 16"/>
             <wp:cNvGraphicFramePr>
               <a:graphicFrameLocks xmlns:a="http://schemas.openxmlformats.org/drawingml/2006/main" noChangeAspect="1"/>
@@ -13497,7 +13502,7 @@
                   <pic:spPr bwMode="auto">
                     <a:xfrm>
                       <a:off x="0" y="0"/>
-                      <a:ext cx="2743200" cy="1600200"/>
+                      <a:ext cx="5033076" cy="2935961"/>
                     </a:xfrm>
                     <a:prstGeom prst="rect">
                       <a:avLst/>
@@ -13516,7 +13521,7 @@
     </w:p>
     <w:p>
       <w:pPr>
-        <w:spacing w:after="0" w:line="240" w:lineRule="auto"/>
+        <w:spacing w:after="0" w:line="360" w:lineRule="auto"/>
         <w:ind w:firstLine="709"/>
         <w:jc w:val="center"/>
         <w:rPr>
@@ -13542,16 +13547,16 @@
           <w:sz w:val="24"/>
           <w:lang w:val="en-US" w:eastAsia="ru-RU"/>
         </w:rPr>
-        <w:t xml:space="preserve"> 10 – </w:t>
+        <w:t xml:space="preserve"> </w:t>
       </w:r>
       <w:r>
         <w:rPr>
           <w:rFonts w:ascii="Times New Roman" w:eastAsia="Calibri" w:hAnsi="Times New Roman" w:cs="Times New Roman"/>
           <w:i/>
           <w:sz w:val="24"/>
-          <w:lang w:eastAsia="ru-RU"/>
-        </w:rPr>
-        <w:t>Файл</w:t>
+          <w:lang w:val="en-US" w:eastAsia="ru-RU"/>
+        </w:rPr>
+        <w:t>3.1</w:t>
       </w:r>
       <w:r>
         <w:rPr>
@@ -13560,19 +13565,17 @@
           <w:sz w:val="24"/>
           <w:lang w:val="en-US" w:eastAsia="ru-RU"/>
         </w:rPr>
-        <w:t xml:space="preserve"> </w:t>
-      </w:r>
-      <w:proofErr w:type="spellStart"/>
+        <w:t xml:space="preserve"> – </w:t>
+      </w:r>
       <w:r>
         <w:rPr>
           <w:rFonts w:ascii="Times New Roman" w:eastAsia="Calibri" w:hAnsi="Times New Roman" w:cs="Times New Roman"/>
           <w:i/>
           <w:sz w:val="24"/>
-          <w:lang w:val="en-US" w:eastAsia="ru-RU"/>
-        </w:rPr>
-        <w:t>BackUp</w:t>
-      </w:r>
-      <w:proofErr w:type="spellEnd"/>
+          <w:lang w:eastAsia="ru-RU"/>
+        </w:rPr>
+        <w:t>Файл</w:t>
+      </w:r>
       <w:r>
         <w:rPr>
           <w:rFonts w:ascii="Times New Roman" w:eastAsia="Calibri" w:hAnsi="Times New Roman" w:cs="Times New Roman"/>
@@ -13582,15 +13585,17 @@
         </w:rPr>
         <w:t xml:space="preserve"> </w:t>
       </w:r>
+      <w:proofErr w:type="spellStart"/>
       <w:r>
         <w:rPr>
           <w:rFonts w:ascii="Times New Roman" w:eastAsia="Calibri" w:hAnsi="Times New Roman" w:cs="Times New Roman"/>
           <w:i/>
           <w:sz w:val="24"/>
-          <w:lang w:eastAsia="ru-RU"/>
-        </w:rPr>
-        <w:t>базы</w:t>
-      </w:r>
+          <w:lang w:val="en-US" w:eastAsia="ru-RU"/>
+        </w:rPr>
+        <w:t>BackUp</w:t>
+      </w:r>
+      <w:proofErr w:type="spellEnd"/>
       <w:r>
         <w:rPr>
           <w:rFonts w:ascii="Times New Roman" w:eastAsia="Calibri" w:hAnsi="Times New Roman" w:cs="Times New Roman"/>
@@ -13607,7 +13612,7 @@
           <w:sz w:val="24"/>
           <w:lang w:eastAsia="ru-RU"/>
         </w:rPr>
-        <w:t>данных</w:t>
+        <w:t>базы</w:t>
       </w:r>
       <w:r>
         <w:rPr>
@@ -13618,34 +13623,36 @@
         </w:rPr>
         <w:t xml:space="preserve"> </w:t>
       </w:r>
-      <w:proofErr w:type="spellStart"/>
       <w:r>
         <w:rPr>
           <w:rFonts w:ascii="Times New Roman" w:eastAsia="Calibri" w:hAnsi="Times New Roman" w:cs="Times New Roman"/>
           <w:i/>
           <w:sz w:val="24"/>
+          <w:lang w:eastAsia="ru-RU"/>
+        </w:rPr>
+        <w:t>данных</w:t>
+      </w:r>
+      <w:r>
+        <w:rPr>
+          <w:rFonts w:ascii="Times New Roman" w:eastAsia="Calibri" w:hAnsi="Times New Roman" w:cs="Times New Roman"/>
+          <w:i/>
+          <w:sz w:val="24"/>
+          <w:lang w:val="en-US" w:eastAsia="ru-RU"/>
+        </w:rPr>
+        <w:t xml:space="preserve"> </w:t>
+      </w:r>
+      <w:proofErr w:type="spellStart"/>
+      <w:r>
+        <w:rPr>
+          <w:rFonts w:ascii="Times New Roman" w:eastAsia="Calibri" w:hAnsi="Times New Roman" w:cs="Times New Roman"/>
+          <w:i/>
+          <w:sz w:val="24"/>
           <w:szCs w:val="24"/>
           <w:lang w:val="en-US" w:eastAsia="ru-RU"/>
         </w:rPr>
         <w:t>DormitoryManagerBD</w:t>
       </w:r>
       <w:proofErr w:type="spellEnd"/>
-    </w:p>
-    <w:p>
-      <w:pPr>
-        <w:spacing w:after="0" w:line="360" w:lineRule="auto"/>
-        <w:ind w:left="720"/>
-        <w:contextualSpacing/>
-        <w:jc w:val="both"/>
-        <w:rPr>
-          <w:rFonts w:ascii="Consolas" w:eastAsia="Calibri" w:hAnsi="Consolas" w:cs="Calibri"/>
-          <w:b/>
-          <w:bCs/>
-          <w:sz w:val="24"/>
-          <w:szCs w:val="24"/>
-          <w:lang w:val="en-US" w:eastAsia="ru-RU"/>
-        </w:rPr>
-      </w:pPr>
     </w:p>
     <w:p>
       <w:pPr>
@@ -13995,6 +14002,7 @@
           <w:szCs w:val="24"/>
           <w:lang w:eastAsia="ru-RU"/>
         </w:rPr>
+        <w:lastRenderedPageBreak/>
         <w:t xml:space="preserve">-- Создание резервной копии журнала транзакций </w:t>
       </w:r>
       <w:proofErr w:type="spellStart"/>
@@ -14595,22 +14603,6 @@
         </w:rPr>
         <w:t>```</w:t>
       </w:r>
-    </w:p>
-    <w:p>
-      <w:pPr>
-        <w:spacing w:after="0" w:line="360" w:lineRule="auto"/>
-        <w:ind w:left="720"/>
-        <w:contextualSpacing/>
-        <w:jc w:val="both"/>
-        <w:rPr>
-          <w:rFonts w:ascii="Consolas" w:eastAsia="Calibri" w:hAnsi="Consolas" w:cs="Calibri"/>
-          <w:b/>
-          <w:bCs/>
-          <w:sz w:val="24"/>
-          <w:szCs w:val="24"/>
-          <w:lang w:eastAsia="ru-RU"/>
-        </w:rPr>
-      </w:pPr>
     </w:p>
     <w:p>
       <w:pPr>
@@ -14731,19 +14723,6 @@
     </w:p>
     <w:p>
       <w:pPr>
-        <w:spacing w:after="0" w:line="360" w:lineRule="auto"/>
-        <w:ind w:left="720" w:firstLine="720"/>
-        <w:contextualSpacing/>
-        <w:jc w:val="both"/>
-        <w:rPr>
-          <w:rFonts w:ascii="Times New Roman" w:eastAsia="Calibri" w:hAnsi="Times New Roman" w:cs="Calibri"/>
-          <w:sz w:val="28"/>
-          <w:lang w:eastAsia="ru-RU"/>
-        </w:rPr>
-      </w:pPr>
-    </w:p>
-    <w:p>
-      <w:pPr>
         <w:numPr>
           <w:ilvl w:val="0"/>
           <w:numId w:val="18"/>
@@ -14809,26 +14788,21 @@
           <w:sz w:val="28"/>
           <w:lang w:eastAsia="ru-RU"/>
         </w:rPr>
+        <w:t xml:space="preserve">Для курсового проекта подойдёт создать пользователя баз данных, так как мы пользуемся и работаем с конкретной базой данных. Чтобы его создать в папке «Безопасность» ищем папку и наживем правой кнопкой </w:t>
+      </w:r>
+      <w:r>
+        <w:rPr>
+          <w:rFonts w:ascii="Times New Roman" w:eastAsia="Calibri" w:hAnsi="Times New Roman" w:cs="Calibri"/>
+          <w:sz w:val="28"/>
+          <w:lang w:eastAsia="ru-RU"/>
+        </w:rPr>
         <w:lastRenderedPageBreak/>
-        <w:t>Для курсового проекта подойдёт создать пользователя баз данных, так как мы пользуемся и работаем с конкретной базой данных. Чтобы его создать в папке «Безопасность» ищем папку и наживем правой кнопкой мышки на «Имена для входа» и в контекстном меню нажимаем на пункт «Создать для входа…».</w:t>
-      </w:r>
-    </w:p>
-    <w:p>
-      <w:pPr>
-        <w:spacing w:after="0" w:line="360" w:lineRule="auto"/>
-        <w:ind w:left="720" w:firstLine="720"/>
-        <w:contextualSpacing/>
-        <w:jc w:val="both"/>
-        <w:rPr>
-          <w:rFonts w:ascii="Times New Roman" w:eastAsia="Calibri" w:hAnsi="Times New Roman" w:cs="Calibri"/>
-          <w:sz w:val="28"/>
-          <w:lang w:eastAsia="ru-RU"/>
-        </w:rPr>
-      </w:pPr>
-    </w:p>
-    <w:p>
-      <w:pPr>
-        <w:spacing w:after="0" w:line="240" w:lineRule="auto"/>
+        <w:t>мышки на «Имена для входа» и в контекстном меню нажимаем на пункт «Создать для входа…».</w:t>
+      </w:r>
+    </w:p>
+    <w:p>
+      <w:pPr>
+        <w:spacing w:after="0" w:line="360" w:lineRule="auto"/>
         <w:ind w:firstLine="709"/>
         <w:jc w:val="center"/>
         <w:rPr>
@@ -14847,9 +14821,9 @@
           <w:lang w:eastAsia="ru-RU"/>
         </w:rPr>
         <w:drawing>
-          <wp:inline distT="0" distB="0" distL="0" distR="0" wp14:anchorId="2524210F" wp14:editId="7614F22B">
-            <wp:extent cx="4714875" cy="3181350"/>
-            <wp:effectExtent l="0" t="0" r="9525" b="0"/>
+          <wp:inline distT="0" distB="0" distL="0" distR="0" wp14:anchorId="2524210F" wp14:editId="0AEA9E70">
+            <wp:extent cx="5097069" cy="3439236"/>
+            <wp:effectExtent l="0" t="0" r="8890" b="8890"/>
             <wp:docPr id="15" name="Рисунок 15"/>
             <wp:cNvGraphicFramePr>
               <a:graphicFrameLocks xmlns:a="http://schemas.openxmlformats.org/drawingml/2006/main" noChangeAspect="1"/>
@@ -14891,7 +14865,7 @@
                   <pic:spPr bwMode="auto">
                     <a:xfrm>
                       <a:off x="0" y="0"/>
-                      <a:ext cx="4714875" cy="3181350"/>
+                      <a:ext cx="5125322" cy="3458300"/>
                     </a:xfrm>
                     <a:prstGeom prst="rect">
                       <a:avLst/>
@@ -14910,7 +14884,7 @@
     </w:p>
     <w:p>
       <w:pPr>
-        <w:spacing w:after="0" w:line="240" w:lineRule="auto"/>
+        <w:spacing w:after="0" w:line="360" w:lineRule="auto"/>
         <w:ind w:firstLine="709"/>
         <w:jc w:val="center"/>
         <w:rPr>
@@ -14923,7 +14897,7 @@
     </w:p>
     <w:p>
       <w:pPr>
-        <w:spacing w:after="0" w:line="240" w:lineRule="auto"/>
+        <w:spacing w:after="0" w:line="360" w:lineRule="auto"/>
         <w:ind w:firstLine="709"/>
         <w:jc w:val="center"/>
         <w:rPr>
@@ -14940,12 +14914,30 @@
           <w:sz w:val="24"/>
           <w:lang w:eastAsia="ru-RU"/>
         </w:rPr>
-        <w:t>Рисунок 11 – Шаги создания пользователя базы данных</w:t>
-      </w:r>
-    </w:p>
-    <w:p>
-      <w:pPr>
-        <w:spacing w:after="0" w:line="240" w:lineRule="auto"/>
+        <w:t xml:space="preserve">Рисунок </w:t>
+      </w:r>
+      <w:r>
+        <w:rPr>
+          <w:rFonts w:ascii="Times New Roman" w:eastAsia="Calibri" w:hAnsi="Times New Roman" w:cs="Calibri"/>
+          <w:i/>
+          <w:sz w:val="24"/>
+          <w:lang w:eastAsia="ru-RU"/>
+        </w:rPr>
+        <w:t>3.2</w:t>
+      </w:r>
+      <w:r>
+        <w:rPr>
+          <w:rFonts w:ascii="Times New Roman" w:eastAsia="Calibri" w:hAnsi="Times New Roman" w:cs="Calibri"/>
+          <w:i/>
+          <w:sz w:val="24"/>
+          <w:lang w:eastAsia="ru-RU"/>
+        </w:rPr>
+        <w:t xml:space="preserve"> – Шаги создания пользователя базы данных</w:t>
+      </w:r>
+    </w:p>
+    <w:p>
+      <w:pPr>
+        <w:spacing w:after="0" w:line="360" w:lineRule="auto"/>
         <w:ind w:firstLine="709"/>
         <w:jc w:val="center"/>
         <w:rPr>
@@ -15036,7 +15028,7 @@
     </w:p>
     <w:p>
       <w:pPr>
-        <w:spacing w:after="0" w:line="240" w:lineRule="auto"/>
+        <w:spacing w:after="0" w:line="360" w:lineRule="auto"/>
         <w:jc w:val="center"/>
         <w:rPr>
           <w:rFonts w:ascii="Times New Roman" w:eastAsia="Calibri" w:hAnsi="Times New Roman" w:cs="Calibri"/>
@@ -15055,9 +15047,9 @@
         </w:rPr>
         <w:lastRenderedPageBreak/>
         <w:drawing>
-          <wp:inline distT="0" distB="0" distL="0" distR="0" wp14:anchorId="1C9B64E4" wp14:editId="107A4FAE">
-            <wp:extent cx="5934075" cy="5629275"/>
-            <wp:effectExtent l="0" t="0" r="9525" b="9525"/>
+          <wp:inline distT="0" distB="0" distL="0" distR="0" wp14:anchorId="1C9B64E4" wp14:editId="3E1E4644">
+            <wp:extent cx="5956105" cy="5650173"/>
+            <wp:effectExtent l="0" t="0" r="6985" b="8255"/>
             <wp:docPr id="20" name="Рисунок 20"/>
             <wp:cNvGraphicFramePr>
               <a:graphicFrameLocks xmlns:a="http://schemas.openxmlformats.org/drawingml/2006/main" noChangeAspect="1"/>
@@ -15099,7 +15091,7 @@
                   <pic:spPr bwMode="auto">
                     <a:xfrm>
                       <a:off x="0" y="0"/>
-                      <a:ext cx="5934075" cy="5629275"/>
+                      <a:ext cx="5976902" cy="5669902"/>
                     </a:xfrm>
                     <a:prstGeom prst="rect">
                       <a:avLst/>
@@ -15118,7 +15110,7 @@
     </w:p>
     <w:p>
       <w:pPr>
-        <w:spacing w:after="0" w:line="240" w:lineRule="auto"/>
+        <w:spacing w:after="0" w:line="360" w:lineRule="auto"/>
         <w:ind w:firstLine="709"/>
         <w:jc w:val="center"/>
         <w:rPr>
@@ -15135,12 +15127,30 @@
           <w:sz w:val="24"/>
           <w:lang w:eastAsia="ru-RU"/>
         </w:rPr>
-        <w:t>Рисунок 12 – Окно создания пользователя</w:t>
-      </w:r>
-    </w:p>
-    <w:p>
-      <w:pPr>
-        <w:spacing w:after="0" w:line="240" w:lineRule="auto"/>
+        <w:t xml:space="preserve">Рисунок </w:t>
+      </w:r>
+      <w:r>
+        <w:rPr>
+          <w:rFonts w:ascii="Times New Roman" w:eastAsia="Calibri" w:hAnsi="Times New Roman" w:cs="Calibri"/>
+          <w:i/>
+          <w:sz w:val="24"/>
+          <w:lang w:eastAsia="ru-RU"/>
+        </w:rPr>
+        <w:t>3.3</w:t>
+      </w:r>
+      <w:r>
+        <w:rPr>
+          <w:rFonts w:ascii="Times New Roman" w:eastAsia="Calibri" w:hAnsi="Times New Roman" w:cs="Calibri"/>
+          <w:i/>
+          <w:sz w:val="24"/>
+          <w:lang w:eastAsia="ru-RU"/>
+        </w:rPr>
+        <w:t xml:space="preserve"> – Окно создания пользователя</w:t>
+      </w:r>
+    </w:p>
+    <w:p>
+      <w:pPr>
+        <w:spacing w:after="0" w:line="360" w:lineRule="auto"/>
         <w:ind w:firstLine="709"/>
         <w:jc w:val="center"/>
         <w:rPr>
@@ -15273,9 +15283,9 @@
         </w:rPr>
         <w:lastRenderedPageBreak/>
         <w:drawing>
-          <wp:inline distT="0" distB="0" distL="0" distR="0" wp14:anchorId="3F4F7950" wp14:editId="66EDC741">
-            <wp:extent cx="5934075" cy="5629275"/>
-            <wp:effectExtent l="0" t="0" r="9525" b="9525"/>
+          <wp:inline distT="0" distB="0" distL="0" distR="0" wp14:anchorId="3F4F7950" wp14:editId="7B3E0D37">
+            <wp:extent cx="6128746" cy="5813947"/>
+            <wp:effectExtent l="0" t="0" r="5715" b="0"/>
             <wp:docPr id="22" name="Рисунок 22"/>
             <wp:cNvGraphicFramePr>
               <a:graphicFrameLocks xmlns:a="http://schemas.openxmlformats.org/drawingml/2006/main" noChangeAspect="1"/>
@@ -15317,7 +15327,7 @@
                   <pic:spPr bwMode="auto">
                     <a:xfrm>
                       <a:off x="0" y="0"/>
-                      <a:ext cx="5934075" cy="5629275"/>
+                      <a:ext cx="6130410" cy="5815525"/>
                     </a:xfrm>
                     <a:prstGeom prst="rect">
                       <a:avLst/>
@@ -15336,7 +15346,7 @@
     </w:p>
     <w:p>
       <w:pPr>
-        <w:spacing w:after="0" w:line="240" w:lineRule="auto"/>
+        <w:spacing w:after="0" w:line="360" w:lineRule="auto"/>
         <w:ind w:firstLine="709"/>
         <w:jc w:val="center"/>
         <w:rPr>
@@ -15353,16 +15363,36 @@
           <w:sz w:val="24"/>
           <w:lang w:eastAsia="ru-RU"/>
         </w:rPr>
-        <w:t>Рисунок 13 – Связывание пользователя с базой данных</w:t>
-      </w:r>
-    </w:p>
-    <w:p>
-      <w:pPr>
-        <w:spacing w:after="0" w:line="360" w:lineRule="auto"/>
+        <w:t xml:space="preserve">Рисунок </w:t>
+      </w:r>
+      <w:r>
+        <w:rPr>
+          <w:rFonts w:ascii="Times New Roman" w:eastAsia="Calibri" w:hAnsi="Times New Roman" w:cs="Calibri"/>
+          <w:i/>
+          <w:sz w:val="24"/>
+          <w:lang w:eastAsia="ru-RU"/>
+        </w:rPr>
+        <w:t>3.4</w:t>
+      </w:r>
+      <w:r>
+        <w:rPr>
+          <w:rFonts w:ascii="Times New Roman" w:eastAsia="Calibri" w:hAnsi="Times New Roman" w:cs="Calibri"/>
+          <w:i/>
+          <w:sz w:val="24"/>
+          <w:lang w:eastAsia="ru-RU"/>
+        </w:rPr>
+        <w:t xml:space="preserve"> – Связывание пользователя с базой данных</w:t>
+      </w:r>
+    </w:p>
+    <w:p>
+      <w:pPr>
+        <w:spacing w:after="0" w:line="360" w:lineRule="auto"/>
+        <w:ind w:firstLine="709"/>
         <w:jc w:val="center"/>
         <w:rPr>
           <w:rFonts w:ascii="Times New Roman" w:eastAsia="Calibri" w:hAnsi="Times New Roman" w:cs="Calibri"/>
-          <w:sz w:val="28"/>
+          <w:i/>
+          <w:sz w:val="24"/>
           <w:lang w:eastAsia="ru-RU"/>
         </w:rPr>
       </w:pPr>
@@ -15407,18 +15437,6 @@
           <w:lang w:eastAsia="ru-RU"/>
         </w:rPr>
       </w:pPr>
-    </w:p>
-    <w:p>
-      <w:pPr>
-        <w:spacing w:after="0" w:line="360" w:lineRule="auto"/>
-        <w:ind w:firstLine="709"/>
-        <w:jc w:val="both"/>
-        <w:rPr>
-          <w:rFonts w:ascii="Times New Roman" w:eastAsia="Calibri" w:hAnsi="Times New Roman" w:cs="Calibri"/>
-          <w:sz w:val="28"/>
-          <w:lang w:eastAsia="ru-RU"/>
-        </w:rPr>
-      </w:pPr>
       <w:r>
         <w:rPr>
           <w:rFonts w:ascii="Times New Roman" w:eastAsia="Calibri" w:hAnsi="Times New Roman" w:cs="Calibri"/>
@@ -15929,9 +15947,9 @@
         </w:rPr>
         <w:lastRenderedPageBreak/>
         <w:drawing>
-          <wp:inline distT="0" distB="0" distL="0" distR="0" wp14:anchorId="4B01F69C" wp14:editId="255E8B07">
-            <wp:extent cx="4829175" cy="4070747"/>
-            <wp:effectExtent l="0" t="0" r="0" b="6350"/>
+          <wp:inline distT="0" distB="0" distL="0" distR="0" wp14:anchorId="4B01F69C" wp14:editId="40C21C0C">
+            <wp:extent cx="6136201" cy="5172502"/>
+            <wp:effectExtent l="0" t="0" r="0" b="9525"/>
             <wp:docPr id="23" name="Рисунок 23"/>
             <wp:cNvGraphicFramePr>
               <a:graphicFrameLocks xmlns:a="http://schemas.openxmlformats.org/drawingml/2006/main" noChangeAspect="1"/>
@@ -15973,7 +15991,7 @@
                   <pic:spPr bwMode="auto">
                     <a:xfrm>
                       <a:off x="0" y="0"/>
-                      <a:ext cx="4829175" cy="4070747"/>
+                      <a:ext cx="6168049" cy="5199348"/>
                     </a:xfrm>
                     <a:prstGeom prst="rect">
                       <a:avLst/>
@@ -15992,7 +16010,7 @@
     </w:p>
     <w:p>
       <w:pPr>
-        <w:spacing w:after="0" w:line="240" w:lineRule="auto"/>
+        <w:spacing w:after="0" w:line="360" w:lineRule="auto"/>
         <w:ind w:firstLine="709"/>
         <w:jc w:val="center"/>
         <w:rPr>
@@ -16009,7 +16027,25 @@
           <w:sz w:val="24"/>
           <w:lang w:eastAsia="ru-RU"/>
         </w:rPr>
-        <w:t>Рисунок 14 – Окно предоставления разрешений пользователю</w:t>
+        <w:t xml:space="preserve">Рисунок </w:t>
+      </w:r>
+      <w:r>
+        <w:rPr>
+          <w:rFonts w:ascii="Times New Roman" w:eastAsia="Calibri" w:hAnsi="Times New Roman" w:cs="Calibri"/>
+          <w:i/>
+          <w:sz w:val="24"/>
+          <w:lang w:val="en-US" w:eastAsia="ru-RU"/>
+        </w:rPr>
+        <w:t>3.5</w:t>
+      </w:r>
+      <w:r>
+        <w:rPr>
+          <w:rFonts w:ascii="Times New Roman" w:eastAsia="Calibri" w:hAnsi="Times New Roman" w:cs="Calibri"/>
+          <w:i/>
+          <w:sz w:val="24"/>
+          <w:lang w:eastAsia="ru-RU"/>
+        </w:rPr>
+        <w:t xml:space="preserve"> – Окно предоставления разрешений пользователю</w:t>
       </w:r>
     </w:p>
     <w:p>
@@ -16054,19 +16090,6 @@
     <w:p>
       <w:pPr>
         <w:spacing w:after="0" w:line="360" w:lineRule="auto"/>
-        <w:jc w:val="both"/>
-        <w:rPr>
-          <w:rFonts w:ascii="Times New Roman" w:eastAsia="Times New Roman" w:hAnsi="Times New Roman" w:cs="Times New Roman"/>
-          <w:b/>
-          <w:sz w:val="28"/>
-          <w:szCs w:val="28"/>
-          <w:lang w:eastAsia="ru-RU"/>
-        </w:rPr>
-      </w:pPr>
-    </w:p>
-    <w:p>
-      <w:pPr>
-        <w:spacing w:after="0" w:line="360" w:lineRule="auto"/>
         <w:ind w:firstLine="709"/>
         <w:jc w:val="both"/>
         <w:rPr>
@@ -16167,6 +16190,7 @@
           <w:sz w:val="28"/>
           <w:lang w:eastAsia="ru-RU"/>
         </w:rPr>
+        <w:lastRenderedPageBreak/>
         <w:t>Данные приложений, такие как код, конфигурационные файлы и другие конфиденциальные данные.</w:t>
       </w:r>
     </w:p>
@@ -16191,7 +16215,6 @@
           <w:sz w:val="28"/>
           <w:lang w:eastAsia="ru-RU"/>
         </w:rPr>
-        <w:lastRenderedPageBreak/>
         <w:t>Данные инфраструктуры, такие как файлы журналов, файлы резервных копий и другие важные данные.</w:t>
       </w:r>
     </w:p>
@@ -16307,9 +16330,9 @@
           <w:lang w:eastAsia="ru-RU"/>
         </w:rPr>
         <w:drawing>
-          <wp:inline distT="0" distB="0" distL="0" distR="0" wp14:anchorId="3708428B" wp14:editId="52ED8E69">
-            <wp:extent cx="4667250" cy="794050"/>
-            <wp:effectExtent l="0" t="0" r="0" b="6350"/>
+          <wp:inline distT="0" distB="0" distL="0" distR="0" wp14:anchorId="3708428B" wp14:editId="3CFA83D2">
+            <wp:extent cx="5695516" cy="968991"/>
+            <wp:effectExtent l="0" t="0" r="635" b="3175"/>
             <wp:docPr id="24" name="Рисунок 24"/>
             <wp:cNvGraphicFramePr>
               <a:graphicFrameLocks xmlns:a="http://schemas.openxmlformats.org/drawingml/2006/main" noChangeAspect="1"/>
@@ -16354,7 +16377,7 @@
                   <pic:spPr bwMode="auto">
                     <a:xfrm>
                       <a:off x="0" y="0"/>
-                      <a:ext cx="4747730" cy="807742"/>
+                      <a:ext cx="5835131" cy="992744"/>
                     </a:xfrm>
                     <a:prstGeom prst="rect">
                       <a:avLst/>
@@ -16373,7 +16396,7 @@
     </w:p>
     <w:p>
       <w:pPr>
-        <w:spacing w:after="0" w:line="240" w:lineRule="auto"/>
+        <w:spacing w:after="0" w:line="360" w:lineRule="auto"/>
         <w:ind w:firstLine="709"/>
         <w:jc w:val="center"/>
         <w:rPr>
@@ -16390,30 +16413,35 @@
           <w:sz w:val="24"/>
           <w:lang w:eastAsia="ru-RU"/>
         </w:rPr>
-        <w:t xml:space="preserve">Рисунок 15 – Запрос хеширования столбцов таблицы </w:t>
+        <w:t xml:space="preserve">Рисунок </w:t>
       </w:r>
       <w:r>
         <w:rPr>
           <w:rFonts w:ascii="Times New Roman" w:eastAsia="Calibri" w:hAnsi="Times New Roman" w:cs="Calibri"/>
           <w:i/>
           <w:sz w:val="24"/>
+          <w:lang w:eastAsia="ru-RU"/>
+        </w:rPr>
+        <w:t>3.6</w:t>
+      </w:r>
+      <w:r>
+        <w:rPr>
+          <w:rFonts w:ascii="Times New Roman" w:eastAsia="Calibri" w:hAnsi="Times New Roman" w:cs="Calibri"/>
+          <w:i/>
+          <w:sz w:val="24"/>
+          <w:lang w:eastAsia="ru-RU"/>
+        </w:rPr>
+        <w:t xml:space="preserve"> – Запрос хеширования столбцов таблицы </w:t>
+      </w:r>
+      <w:r>
+        <w:rPr>
+          <w:rFonts w:ascii="Times New Roman" w:eastAsia="Calibri" w:hAnsi="Times New Roman" w:cs="Calibri"/>
+          <w:i/>
+          <w:sz w:val="24"/>
           <w:lang w:val="en-US" w:eastAsia="ru-RU"/>
         </w:rPr>
         <w:t>Login</w:t>
       </w:r>
-    </w:p>
-    <w:p>
-      <w:pPr>
-        <w:spacing w:after="0" w:line="360" w:lineRule="auto"/>
-        <w:ind w:firstLine="360"/>
-        <w:jc w:val="both"/>
-        <w:rPr>
-          <w:rFonts w:ascii="Consolas" w:eastAsia="Calibri" w:hAnsi="Consolas" w:cs="Calibri"/>
-          <w:sz w:val="24"/>
-          <w:szCs w:val="24"/>
-          <w:lang w:eastAsia="ru-RU"/>
-        </w:rPr>
-      </w:pPr>
     </w:p>
     <w:p>
       <w:pPr>
@@ -16498,9 +16526,9 @@
           <w:lang w:eastAsia="ru-RU"/>
         </w:rPr>
         <w:drawing>
-          <wp:inline distT="0" distB="0" distL="0" distR="0" wp14:anchorId="7E7D29A8" wp14:editId="22B4183B">
-            <wp:extent cx="5029200" cy="1809235"/>
-            <wp:effectExtent l="0" t="0" r="0" b="635"/>
+          <wp:inline distT="0" distB="0" distL="0" distR="0" wp14:anchorId="7E7D29A8" wp14:editId="78F743FF">
+            <wp:extent cx="5538831" cy="1992573"/>
+            <wp:effectExtent l="0" t="0" r="5080" b="8255"/>
             <wp:docPr id="18" name="Рисунок 18"/>
             <wp:cNvGraphicFramePr>
               <a:graphicFrameLocks xmlns:a="http://schemas.openxmlformats.org/drawingml/2006/main" noChangeAspect="1"/>
@@ -16542,7 +16570,7 @@
                   <pic:spPr bwMode="auto">
                     <a:xfrm>
                       <a:off x="0" y="0"/>
-                      <a:ext cx="5029200" cy="1809235"/>
+                      <a:ext cx="5545696" cy="1995043"/>
                     </a:xfrm>
                     <a:prstGeom prst="rect">
                       <a:avLst/>
@@ -16561,7 +16589,7 @@
     </w:p>
     <w:p>
       <w:pPr>
-        <w:spacing w:after="0" w:line="240" w:lineRule="auto"/>
+        <w:spacing w:after="0" w:line="360" w:lineRule="auto"/>
         <w:ind w:firstLine="709"/>
         <w:jc w:val="center"/>
         <w:rPr>
@@ -16578,21 +16606,26 @@
           <w:sz w:val="24"/>
           <w:lang w:eastAsia="ru-RU"/>
         </w:rPr>
-        <w:t>Рисунок 16 – Код метода хеширования введённых данных</w:t>
-      </w:r>
-    </w:p>
-    <w:p>
-      <w:pPr>
-        <w:spacing w:after="0" w:line="360" w:lineRule="auto"/>
-        <w:ind w:firstLine="360"/>
-        <w:jc w:val="both"/>
-        <w:rPr>
-          <w:rFonts w:ascii="Consolas" w:eastAsia="Calibri" w:hAnsi="Consolas" w:cs="Calibri"/>
-          <w:sz w:val="24"/>
-          <w:szCs w:val="24"/>
-          <w:lang w:eastAsia="ru-RU"/>
-        </w:rPr>
-      </w:pPr>
+        <w:t xml:space="preserve">Рисунок </w:t>
+      </w:r>
+      <w:r>
+        <w:rPr>
+          <w:rFonts w:ascii="Times New Roman" w:eastAsia="Calibri" w:hAnsi="Times New Roman" w:cs="Calibri"/>
+          <w:i/>
+          <w:sz w:val="24"/>
+          <w:lang w:eastAsia="ru-RU"/>
+        </w:rPr>
+        <w:t>3.7</w:t>
+      </w:r>
+      <w:r>
+        <w:rPr>
+          <w:rFonts w:ascii="Times New Roman" w:eastAsia="Calibri" w:hAnsi="Times New Roman" w:cs="Calibri"/>
+          <w:i/>
+          <w:sz w:val="24"/>
+          <w:lang w:eastAsia="ru-RU"/>
+        </w:rPr>
+        <w:t xml:space="preserve"> – Код метода хеширования введённых данных</w:t>
+      </w:r>
     </w:p>
     <w:p>
       <w:pPr>
@@ -16627,10 +16660,9 @@
           <w:szCs w:val="24"/>
           <w:lang w:eastAsia="ru-RU"/>
         </w:rPr>
-        <w:lastRenderedPageBreak/>
         <w:drawing>
-          <wp:inline distT="0" distB="0" distL="0" distR="0" wp14:anchorId="72124F32" wp14:editId="4375211B">
-            <wp:extent cx="4232139" cy="2695575"/>
+          <wp:inline distT="0" distB="0" distL="0" distR="0" wp14:anchorId="72124F32" wp14:editId="22AABB04">
+            <wp:extent cx="4821170" cy="3070746"/>
             <wp:effectExtent l="0" t="0" r="0" b="0"/>
             <wp:docPr id="8" name="Рисунок 8"/>
             <wp:cNvGraphicFramePr>
@@ -16673,7 +16705,7 @@
                   <pic:spPr bwMode="auto">
                     <a:xfrm>
                       <a:off x="0" y="0"/>
-                      <a:ext cx="4249734" cy="2706782"/>
+                      <a:ext cx="4851640" cy="3090153"/>
                     </a:xfrm>
                     <a:prstGeom prst="rect">
                       <a:avLst/>
@@ -16692,7 +16724,7 @@
     </w:p>
     <w:p>
       <w:pPr>
-        <w:spacing w:after="0" w:line="240" w:lineRule="auto"/>
+        <w:spacing w:after="0" w:line="360" w:lineRule="auto"/>
         <w:ind w:firstLine="709"/>
         <w:jc w:val="center"/>
         <w:rPr>
@@ -16709,7 +16741,25 @@
           <w:sz w:val="24"/>
           <w:lang w:eastAsia="ru-RU"/>
         </w:rPr>
-        <w:t>Рисунок 17 – Код метода проверки ввода логина пользователя</w:t>
+        <w:t xml:space="preserve">Рисунок </w:t>
+      </w:r>
+      <w:r>
+        <w:rPr>
+          <w:rFonts w:ascii="Times New Roman" w:eastAsia="Calibri" w:hAnsi="Times New Roman" w:cs="Calibri"/>
+          <w:i/>
+          <w:sz w:val="24"/>
+          <w:lang w:eastAsia="ru-RU"/>
+        </w:rPr>
+        <w:t>3.8</w:t>
+      </w:r>
+      <w:r>
+        <w:rPr>
+          <w:rFonts w:ascii="Times New Roman" w:eastAsia="Calibri" w:hAnsi="Times New Roman" w:cs="Calibri"/>
+          <w:i/>
+          <w:sz w:val="24"/>
+          <w:lang w:eastAsia="ru-RU"/>
+        </w:rPr>
+        <w:t xml:space="preserve"> – Код метода проверки ввода логина пользователя</w:t>
       </w:r>
     </w:p>
     <w:p>
@@ -16759,8 +16809,8 @@
           <w:lang w:eastAsia="ru-RU"/>
         </w:rPr>
         <w:drawing>
-          <wp:inline distT="0" distB="0" distL="0" distR="0" wp14:anchorId="7F83F108" wp14:editId="03C2B326">
-            <wp:extent cx="5756706" cy="3333750"/>
+          <wp:inline distT="0" distB="0" distL="0" distR="0" wp14:anchorId="7F83F108" wp14:editId="4F3325DC">
+            <wp:extent cx="5891530" cy="3753134"/>
             <wp:effectExtent l="0" t="0" r="0" b="0"/>
             <wp:docPr id="17" name="Рисунок 17"/>
             <wp:cNvGraphicFramePr>
@@ -16803,7 +16853,7 @@
                   <pic:spPr bwMode="auto">
                     <a:xfrm>
                       <a:off x="0" y="0"/>
-                      <a:ext cx="5789847" cy="3352942"/>
+                      <a:ext cx="5939977" cy="3783996"/>
                     </a:xfrm>
                     <a:prstGeom prst="rect">
                       <a:avLst/>
@@ -16822,7 +16872,7 @@
     </w:p>
     <w:p>
       <w:pPr>
-        <w:spacing w:after="0" w:line="240" w:lineRule="auto"/>
+        <w:spacing w:after="0" w:line="360" w:lineRule="auto"/>
         <w:ind w:firstLine="709"/>
         <w:jc w:val="center"/>
         <w:rPr>
@@ -16839,7 +16889,25 @@
           <w:sz w:val="24"/>
           <w:lang w:eastAsia="ru-RU"/>
         </w:rPr>
-        <w:t>Рисунок 18 – Код метода проверки ввода пароля пользователя</w:t>
+        <w:t xml:space="preserve">Рисунок </w:t>
+      </w:r>
+      <w:r>
+        <w:rPr>
+          <w:rFonts w:ascii="Times New Roman" w:eastAsia="Calibri" w:hAnsi="Times New Roman" w:cs="Calibri"/>
+          <w:i/>
+          <w:sz w:val="24"/>
+          <w:lang w:eastAsia="ru-RU"/>
+        </w:rPr>
+        <w:t>3.9</w:t>
+      </w:r>
+      <w:r>
+        <w:rPr>
+          <w:rFonts w:ascii="Times New Roman" w:eastAsia="Calibri" w:hAnsi="Times New Roman" w:cs="Calibri"/>
+          <w:i/>
+          <w:sz w:val="24"/>
+          <w:lang w:eastAsia="ru-RU"/>
+        </w:rPr>
+        <w:t xml:space="preserve"> – Код метода проверки ввода пароля пользователя</w:t>
       </w:r>
     </w:p>
     <w:p>
@@ -16870,6 +16938,7 @@
     </w:p>
     <w:p>
       <w:pPr>
+        <w:spacing w:line="360" w:lineRule="auto"/>
         <w:rPr>
           <w:rFonts w:ascii="Times New Roman" w:eastAsia="Times New Roman" w:hAnsi="Times New Roman" w:cs="Times New Roman"/>
           <w:b/>
@@ -16919,18 +16988,6 @@
     </w:p>
     <w:p>
       <w:pPr>
-        <w:spacing w:after="0" w:line="360" w:lineRule="auto"/>
-        <w:ind w:firstLine="709"/>
-        <w:jc w:val="both"/>
-        <w:rPr>
-          <w:rFonts w:ascii="Times New Roman" w:eastAsia="Times New Roman" w:hAnsi="Times New Roman" w:cs="Times New Roman"/>
-          <w:sz w:val="28"/>
-          <w:lang w:eastAsia="ru-RU"/>
-        </w:rPr>
-      </w:pPr>
-    </w:p>
-    <w:p>
-      <w:pPr>
         <w:widowControl w:val="0"/>
         <w:spacing w:after="0" w:line="360" w:lineRule="auto"/>
         <w:ind w:firstLine="709"/>
@@ -17121,18 +17178,6 @@
     </w:p>
     <w:p>
       <w:pPr>
-        <w:spacing w:after="0" w:line="360" w:lineRule="auto"/>
-        <w:ind w:firstLine="709"/>
-        <w:jc w:val="both"/>
-        <w:rPr>
-          <w:rFonts w:ascii="Times New Roman" w:eastAsia="Times New Roman" w:hAnsi="Times New Roman" w:cs="Times New Roman"/>
-          <w:sz w:val="28"/>
-          <w:lang w:eastAsia="ru-RU"/>
-        </w:rPr>
-      </w:pPr>
-    </w:p>
-    <w:p>
-      <w:pPr>
         <w:widowControl w:val="0"/>
         <w:spacing w:before="85" w:after="0" w:line="360" w:lineRule="auto"/>
         <w:jc w:val="center"/>
@@ -17162,9 +17207,19 @@
         <w:rPr>
           <w:rFonts w:ascii="Times New Roman" w:eastAsia="Times New Roman" w:hAnsi="Times New Roman" w:cs="Times New Roman"/>
           <w:sz w:val="28"/>
-          <w:lang w:eastAsia="ru-RU"/>
-        </w:rPr>
-      </w:pPr>
+          <w:szCs w:val="28"/>
+          <w:lang w:eastAsia="ru-RU"/>
+        </w:rPr>
+      </w:pPr>
+      <w:r>
+        <w:rPr>
+          <w:rFonts w:ascii="Times New Roman" w:eastAsia="Times New Roman" w:hAnsi="Times New Roman" w:cs="Times New Roman"/>
+          <w:sz w:val="28"/>
+          <w:szCs w:val="28"/>
+          <w:lang w:eastAsia="ru-RU"/>
+        </w:rPr>
+        <w:t>1. Акулов, А. Язык программирования SQL. Основы синтаксиса и разработки баз данных. Издательство: Питер, 2022 год. - 368 с.</w:t>
+      </w:r>
     </w:p>
     <w:p>
       <w:pPr>
@@ -17186,7 +17241,7 @@
           <w:szCs w:val="28"/>
           <w:lang w:eastAsia="ru-RU"/>
         </w:rPr>
-        <w:t>1. Акулов, А. Язык программирования SQL. Основы синтаксиса и разработки баз данных. Издательство: Питер, 2022 год. - 368 с.</w:t>
+        <w:t>2. Ли, Джонсон. SQL: Полное руководство. Издательство: Вильямс, 2021 год. - 672 с.</w:t>
       </w:r>
     </w:p>
     <w:p>
@@ -17209,7 +17264,7 @@
           <w:szCs w:val="28"/>
           <w:lang w:eastAsia="ru-RU"/>
         </w:rPr>
-        <w:t>2. Ли, Джонсон. SQL: Полное руководство. Издательство: Вильямс, 2021 год. - 672 с.</w:t>
+        <w:t>3. Петкович, Д. Microsoft SQL Server 2022: Руководство для начинающих, 8-е издание / Д. Петкович. - М.: Издательский дом "Питер", 2021. - 512 с.</w:t>
       </w:r>
     </w:p>
     <w:p>
@@ -17232,7 +17287,7 @@
           <w:szCs w:val="28"/>
           <w:lang w:eastAsia="ru-RU"/>
         </w:rPr>
-        <w:t>3. Петкович, Д. Microsoft SQL Server 2022: Руководство для начинающих, 8-е издание / Д. Петкович. - М.: Издательский дом "Питер", 2021. - 512 с.</w:t>
+        <w:t>4. Петкович, Д. Microsoft SQL Server 2021: Руководство для начинающих / Д. Петкович. - М.: Издательский дом "Питер", 2020. - 464 с.</w:t>
       </w:r>
     </w:p>
     <w:p>
@@ -17255,7 +17310,7 @@
           <w:szCs w:val="28"/>
           <w:lang w:eastAsia="ru-RU"/>
         </w:rPr>
-        <w:t>4. Петкович, Д. Microsoft SQL Server 2021: Руководство для начинающих / Д. Петкович. - М.: Издательский дом "Питер", 2020. - 464 с.</w:t>
+        <w:t>5. Петкович, Д. Microsoft SQL Server 2022: Руководство для начинающих, 8-е издание. Издательский дом "Питер", 2021 год. - 944 с.</w:t>
       </w:r>
     </w:p>
     <w:p>
@@ -17278,29 +17333,6 @@
           <w:szCs w:val="28"/>
           <w:lang w:eastAsia="ru-RU"/>
         </w:rPr>
-        <w:t>5. Петкович, Д. Microsoft SQL Server 2022: Руководство для начинающих, 8-е издание. Издательский дом "Питер", 2021 год. - 944 с.</w:t>
-      </w:r>
-    </w:p>
-    <w:p>
-      <w:pPr>
-        <w:widowControl w:val="0"/>
-        <w:spacing w:after="0" w:line="360" w:lineRule="auto"/>
-        <w:ind w:firstLine="709"/>
-        <w:jc w:val="both"/>
-        <w:rPr>
-          <w:rFonts w:ascii="Times New Roman" w:eastAsia="Times New Roman" w:hAnsi="Times New Roman" w:cs="Times New Roman"/>
-          <w:sz w:val="28"/>
-          <w:szCs w:val="28"/>
-          <w:lang w:eastAsia="ru-RU"/>
-        </w:rPr>
-      </w:pPr>
-      <w:r>
-        <w:rPr>
-          <w:rFonts w:ascii="Times New Roman" w:eastAsia="Times New Roman" w:hAnsi="Times New Roman" w:cs="Times New Roman"/>
-          <w:sz w:val="28"/>
-          <w:szCs w:val="28"/>
-          <w:lang w:eastAsia="ru-RU"/>
-        </w:rPr>
         <w:t xml:space="preserve">6. Уорд, Б. SQL Server 2021 </w:t>
       </w:r>
       <w:proofErr w:type="spellStart"/>
@@ -17343,19 +17375,6 @@
         </w:rPr>
         <w:t xml:space="preserve"> и Машинное Обучение / Б. Уорд. - М.: Издательский дом "Питер", 2020. - 320 с.</w:t>
       </w:r>
-    </w:p>
-    <w:p>
-      <w:pPr>
-        <w:widowControl w:val="0"/>
-        <w:spacing w:after="0" w:line="360" w:lineRule="auto"/>
-        <w:ind w:firstLine="709"/>
-        <w:jc w:val="both"/>
-        <w:rPr>
-          <w:rFonts w:ascii="Times New Roman" w:eastAsia="Times New Roman" w:hAnsi="Times New Roman" w:cs="Times New Roman"/>
-          <w:sz w:val="28"/>
-          <w:lang w:eastAsia="ru-RU"/>
-        </w:rPr>
-      </w:pPr>
     </w:p>
     <w:p>
       <w:pPr>
@@ -17384,19 +17403,6 @@
     </w:p>
     <w:p>
       <w:pPr>
-        <w:widowControl w:val="0"/>
-        <w:spacing w:after="0" w:line="360" w:lineRule="auto"/>
-        <w:ind w:firstLine="709"/>
-        <w:jc w:val="both"/>
-        <w:rPr>
-          <w:rFonts w:ascii="Times New Roman" w:eastAsia="Times New Roman" w:hAnsi="Times New Roman" w:cs="Times New Roman"/>
-          <w:sz w:val="28"/>
-          <w:lang w:eastAsia="ru-RU"/>
-        </w:rPr>
-      </w:pPr>
-    </w:p>
-    <w:p>
-      <w:pPr>
         <w:numPr>
           <w:ilvl w:val="0"/>
           <w:numId w:val="6"/>
@@ -17638,7 +17644,6 @@
           <w:szCs w:val="28"/>
           <w:lang w:eastAsia="ru-RU"/>
         </w:rPr>
-        <w:lastRenderedPageBreak/>
         <w:t>“</w:t>
       </w:r>
       <w:proofErr w:type="spellStart"/>
@@ -17684,6 +17689,7 @@
           <w:szCs w:val="28"/>
           <w:lang w:eastAsia="ru-RU"/>
         </w:rPr>
+        <w:lastRenderedPageBreak/>
         <w:t>“Администрирование SQL Server серия уроков” – Режим доступа: https://www.youtube.com/watch?v=X508KcPidyk&amp;list=PLhhjwMYxzolgZyb5R3ZnTbVPG4_gHHQJh&amp;index=1</w:t>
       </w:r>
     </w:p>
@@ -18536,116 +18542,6 @@
           <w:t>https://ru.wikipedia.org/wiki/SQL</w:t>
         </w:r>
       </w:hyperlink>
-    </w:p>
-    <w:p>
-      <w:pPr>
-        <w:numPr>
-          <w:ilvl w:val="0"/>
-          <w:numId w:val="6"/>
-        </w:numPr>
-        <w:spacing w:after="0" w:line="360" w:lineRule="auto"/>
-        <w:jc w:val="both"/>
-        <w:rPr>
-          <w:rFonts w:ascii="Times New Roman" w:eastAsia="Times New Roman" w:hAnsi="Times New Roman" w:cs="Times New Roman"/>
-          <w:sz w:val="28"/>
-          <w:szCs w:val="28"/>
-          <w:lang w:val="en-US" w:eastAsia="ru-RU"/>
-        </w:rPr>
-      </w:pPr>
-      <w:r>
-        <w:rPr>
-          <w:rFonts w:ascii="Times New Roman" w:eastAsia="Times New Roman" w:hAnsi="Times New Roman" w:cs="Times New Roman"/>
-          <w:sz w:val="28"/>
-          <w:szCs w:val="28"/>
-          <w:lang w:val="en-US" w:eastAsia="ru-RU"/>
-        </w:rPr>
-        <w:t xml:space="preserve">(.NET Framework) – </w:t>
-      </w:r>
-      <w:r>
-        <w:rPr>
-          <w:rFonts w:ascii="Times New Roman" w:eastAsia="Times New Roman" w:hAnsi="Times New Roman" w:cs="Times New Roman"/>
-          <w:sz w:val="28"/>
-          <w:szCs w:val="28"/>
-          <w:lang w:eastAsia="ru-RU"/>
-        </w:rPr>
-        <w:t>Режим</w:t>
-      </w:r>
-      <w:r>
-        <w:rPr>
-          <w:rFonts w:ascii="Times New Roman" w:eastAsia="Times New Roman" w:hAnsi="Times New Roman" w:cs="Times New Roman"/>
-          <w:sz w:val="28"/>
-          <w:szCs w:val="28"/>
-          <w:lang w:val="en-US" w:eastAsia="ru-RU"/>
-        </w:rPr>
-        <w:t xml:space="preserve"> </w:t>
-      </w:r>
-      <w:r>
-        <w:rPr>
-          <w:rFonts w:ascii="Times New Roman" w:eastAsia="Times New Roman" w:hAnsi="Times New Roman" w:cs="Times New Roman"/>
-          <w:sz w:val="28"/>
-          <w:szCs w:val="28"/>
-          <w:lang w:eastAsia="ru-RU"/>
-        </w:rPr>
-        <w:t>доступа</w:t>
-      </w:r>
-      <w:r>
-        <w:rPr>
-          <w:rFonts w:ascii="Times New Roman" w:eastAsia="Times New Roman" w:hAnsi="Times New Roman" w:cs="Times New Roman"/>
-          <w:sz w:val="28"/>
-          <w:szCs w:val="28"/>
-          <w:lang w:val="en-US" w:eastAsia="ru-RU"/>
-        </w:rPr>
-        <w:t>: https://ru.wikipedia.org/wiki/.NET_Framework</w:t>
-      </w:r>
-    </w:p>
-    <w:p>
-      <w:pPr>
-        <w:numPr>
-          <w:ilvl w:val="0"/>
-          <w:numId w:val="6"/>
-        </w:numPr>
-        <w:spacing w:after="0" w:line="360" w:lineRule="auto"/>
-        <w:jc w:val="both"/>
-        <w:rPr>
-          <w:rFonts w:ascii="Times New Roman" w:eastAsia="Times New Roman" w:hAnsi="Times New Roman" w:cs="Times New Roman"/>
-          <w:sz w:val="28"/>
-          <w:szCs w:val="28"/>
-          <w:lang w:eastAsia="ru-RU"/>
-        </w:rPr>
-      </w:pPr>
-      <w:r>
-        <w:rPr>
-          <w:rFonts w:ascii="Times New Roman" w:eastAsia="Times New Roman" w:hAnsi="Times New Roman" w:cs="Times New Roman"/>
-          <w:sz w:val="28"/>
-          <w:szCs w:val="28"/>
-          <w:lang w:eastAsia="ru-RU"/>
-        </w:rPr>
-        <w:t>Википедия (.NET) – Режим доступа: https://ru.wikipedia.org/wiki/.NET</w:t>
-      </w:r>
-    </w:p>
-    <w:p>
-      <w:pPr>
-        <w:rPr>
-          <w:rFonts w:ascii="Times New Roman" w:eastAsia="Times New Roman" w:hAnsi="Times New Roman" w:cs="Times New Roman"/>
-          <w:sz w:val="28"/>
-          <w:szCs w:val="28"/>
-        </w:rPr>
-      </w:pPr>
-    </w:p>
-    <w:p>
-      <w:pPr>
-        <w:widowControl w:val="0"/>
-        <w:autoSpaceDE w:val="0"/>
-        <w:autoSpaceDN w:val="0"/>
-        <w:spacing w:before="166" w:after="0" w:line="240" w:lineRule="auto"/>
-        <w:ind w:right="-1"/>
-        <w:jc w:val="center"/>
-        <w:rPr>
-          <w:rFonts w:ascii="Times New Roman" w:eastAsia="Times New Roman" w:hAnsi="Times New Roman" w:cs="Times New Roman"/>
-          <w:sz w:val="28"/>
-          <w:szCs w:val="28"/>
-        </w:rPr>
-      </w:pPr>
     </w:p>
     <w:sectPr>
       <w:headerReference w:type="default" r:id="rId54"/>
@@ -18735,6 +18631,7 @@
         <w:docPartUnique/>
       </w:docPartObj>
     </w:sdtPr>
+    <w:sdtEndPr/>
     <w:sdtContent>
       <w:p>
         <w:pPr>
@@ -21755,6 +21652,7 @@
     <w:lsdException w:name="HTML Sample" w:semiHidden="1" w:unhideWhenUsed="1"/>
     <w:lsdException w:name="HTML Typewriter" w:semiHidden="1" w:unhideWhenUsed="1"/>
     <w:lsdException w:name="HTML Variable" w:semiHidden="1" w:unhideWhenUsed="1"/>
+    <w:lsdException w:name="Normal Table" w:semiHidden="1" w:unhideWhenUsed="1"/>
     <w:lsdException w:name="annotation subject" w:semiHidden="1" w:unhideWhenUsed="1"/>
     <w:lsdException w:name="No List" w:semiHidden="1" w:unhideWhenUsed="1"/>
     <w:lsdException w:name="Outline List 1" w:semiHidden="1" w:unhideWhenUsed="1"/>
@@ -21801,8 +21699,10 @@
     <w:lsdException w:name="Table Subtle 2" w:semiHidden="1" w:unhideWhenUsed="1"/>
     <w:lsdException w:name="Table Web 1" w:semiHidden="1" w:unhideWhenUsed="1"/>
     <w:lsdException w:name="Table Web 2" w:semiHidden="1" w:unhideWhenUsed="1"/>
+    <w:lsdException w:name="Table Web 3" w:semiHidden="1" w:unhideWhenUsed="1"/>
     <w:lsdException w:name="Balloon Text" w:semiHidden="1" w:unhideWhenUsed="1"/>
     <w:lsdException w:name="Table Grid" w:uiPriority="59"/>
+    <w:lsdException w:name="Table Theme" w:semiHidden="1" w:unhideWhenUsed="1"/>
     <w:lsdException w:name="Placeholder Text" w:semiHidden="1"/>
     <w:lsdException w:name="No Spacing" w:uiPriority="1" w:qFormat="1"/>
     <w:lsdException w:name="Light Shading" w:uiPriority="60"/>
@@ -22182,7 +22082,6 @@
   <w:style w:type="character" w:default="1" w:styleId="a0">
     <w:name w:val="Default Paragraph Font"/>
     <w:uiPriority w:val="1"/>
-    <w:semiHidden/>
     <w:unhideWhenUsed/>
   </w:style>
   <w:style w:type="table" w:default="1" w:styleId="a1">

--- a/документы/КП Ефремова А.С   Учёт расчетов за проживание в общежитии.docx
+++ b/документы/КП Ефремова А.С   Учёт расчетов за проживание в общежитии.docx
@@ -4379,7 +4379,6 @@
       <w:pPr>
         <w:widowControl w:val="0"/>
         <w:spacing w:after="0" w:line="360" w:lineRule="auto"/>
-        <w:ind w:firstLine="709"/>
         <w:jc w:val="center"/>
         <w:rPr>
           <w:rFonts w:ascii="Times New Roman" w:eastAsia="Times New Roman" w:hAnsi="Times New Roman" w:cs="Times New Roman"/>
@@ -4397,9 +4396,9 @@
           <w:lang w:eastAsia="ru-RU"/>
         </w:rPr>
         <w:drawing>
-          <wp:inline distT="0" distB="0" distL="0" distR="0" wp14:anchorId="02743661" wp14:editId="3F56D997">
-            <wp:extent cx="5121910" cy="3895725"/>
-            <wp:effectExtent l="0" t="0" r="2540" b="9525"/>
+          <wp:inline distT="0" distB="0" distL="0" distR="0" wp14:anchorId="02743661" wp14:editId="240FA5CA">
+            <wp:extent cx="5121910" cy="4107976"/>
+            <wp:effectExtent l="0" t="0" r="2540" b="6985"/>
             <wp:docPr id="21" name="image7.png"/>
             <wp:cNvGraphicFramePr/>
             <a:graphic xmlns:a="http://schemas.openxmlformats.org/drawingml/2006/main">
@@ -4415,6 +4414,9 @@
                         <a:ext uri="{BEBA8EAE-BF5A-486C-A8C5-ECC9F3942E4B}">
                           <a14:imgProps xmlns:a14="http://schemas.microsoft.com/office/drawing/2010/main">
                             <a14:imgLayer r:embed="rId9">
+                              <a14:imgEffect>
+                                <a14:sharpenSoften amount="50000"/>
+                              </a14:imgEffect>
                               <a14:imgEffect>
                                 <a14:saturation sat="0"/>
                               </a14:imgEffect>
@@ -4433,7 +4435,7 @@
                   <pic:spPr>
                     <a:xfrm>
                       <a:off x="0" y="0"/>
-                      <a:ext cx="5122502" cy="3896175"/>
+                      <a:ext cx="5125840" cy="4111128"/>
                     </a:xfrm>
                     <a:prstGeom prst="rect">
                       <a:avLst/>
@@ -4717,7 +4719,17 @@
           <w:szCs w:val="28"/>
           <w:lang w:eastAsia="ru-RU"/>
         </w:rPr>
-        <w:t xml:space="preserve"> – логин пользователя для входа в систему, Password – пароль пользователя для входа в систему. «</w:t>
+        <w:t xml:space="preserve"> – логин пользователя для входа </w:t>
+      </w:r>
+      <w:r>
+        <w:rPr>
+          <w:rFonts w:ascii="Times New Roman" w:eastAsia="Times New Roman" w:hAnsi="Times New Roman" w:cs="Times New Roman"/>
+          <w:sz w:val="28"/>
+          <w:szCs w:val="28"/>
+          <w:lang w:eastAsia="ru-RU"/>
+        </w:rPr>
+        <w:lastRenderedPageBreak/>
+        <w:t>в систему, Password – пароль пользователя для входа в систему. «</w:t>
       </w:r>
       <w:proofErr w:type="spellStart"/>
       <w:r>
@@ -4737,17 +4749,7 @@
           <w:szCs w:val="28"/>
           <w:lang w:eastAsia="ru-RU"/>
         </w:rPr>
-        <w:t xml:space="preserve">» должен </w:t>
-      </w:r>
-      <w:r>
-        <w:rPr>
-          <w:rFonts w:ascii="Times New Roman" w:eastAsia="Times New Roman" w:hAnsi="Times New Roman" w:cs="Times New Roman"/>
-          <w:sz w:val="28"/>
-          <w:szCs w:val="28"/>
-          <w:lang w:eastAsia="ru-RU"/>
-        </w:rPr>
-        <w:lastRenderedPageBreak/>
-        <w:t>быть связан с одним «</w:t>
+        <w:t>» должен быть связан с одним «</w:t>
       </w:r>
       <w:proofErr w:type="spellStart"/>
       <w:r>
@@ -5461,20 +5463,6 @@
           <w:lang w:eastAsia="ru-RU"/>
         </w:rPr>
       </w:pPr>
-    </w:p>
-    <w:p>
-      <w:pPr>
-        <w:widowControl w:val="0"/>
-        <w:spacing w:after="0" w:line="360" w:lineRule="auto"/>
-        <w:ind w:firstLine="709"/>
-        <w:jc w:val="both"/>
-        <w:rPr>
-          <w:rFonts w:ascii="Times New Roman" w:eastAsia="Times New Roman" w:hAnsi="Times New Roman" w:cs="Times New Roman"/>
-          <w:sz w:val="28"/>
-          <w:szCs w:val="28"/>
-          <w:lang w:eastAsia="ru-RU"/>
-        </w:rPr>
-      </w:pPr>
       <w:r>
         <w:rPr>
           <w:rFonts w:ascii="Times New Roman" w:eastAsia="Times New Roman" w:hAnsi="Times New Roman" w:cs="Times New Roman"/>
@@ -5613,7 +5601,7 @@
           <w:lang w:eastAsia="ru-RU"/>
         </w:rPr>
         <w:drawing>
-          <wp:inline distT="0" distB="0" distL="0" distR="0" wp14:anchorId="01E65219" wp14:editId="7BE84432">
+          <wp:inline distT="0" distB="0" distL="0" distR="0" wp14:anchorId="01E65219" wp14:editId="2DA1E4B0">
             <wp:extent cx="4147508" cy="2905556"/>
             <wp:effectExtent l="0" t="0" r="5715" b="9525"/>
             <wp:docPr id="3" name="image8.png"/>
@@ -5631,6 +5619,9 @@
                         <a:ext uri="{BEBA8EAE-BF5A-486C-A8C5-ECC9F3942E4B}">
                           <a14:imgProps xmlns:a14="http://schemas.microsoft.com/office/drawing/2010/main">
                             <a14:imgLayer r:embed="rId11">
+                              <a14:imgEffect>
+                                <a14:sharpenSoften amount="25000"/>
+                              </a14:imgEffect>
                               <a14:imgEffect>
                                 <a14:saturation sat="0"/>
                               </a14:imgEffect>
@@ -5815,7 +5806,7 @@
         </w:rPr>
         <w:lastRenderedPageBreak/>
         <w:drawing>
-          <wp:inline distT="0" distB="0" distL="0" distR="0" wp14:anchorId="188D3E6F" wp14:editId="75EFFB07">
+          <wp:inline distT="0" distB="0" distL="0" distR="0" wp14:anchorId="188D3E6F" wp14:editId="19AE7EB5">
             <wp:extent cx="4721096" cy="2811439"/>
             <wp:effectExtent l="0" t="0" r="3810" b="8255"/>
             <wp:docPr id="9" name="Рисунок 9"/>
@@ -5837,6 +5828,9 @@
                         <a:ext uri="{BEBA8EAE-BF5A-486C-A8C5-ECC9F3942E4B}">
                           <a14:imgProps xmlns:a14="http://schemas.microsoft.com/office/drawing/2010/main">
                             <a14:imgLayer r:embed="rId13">
+                              <a14:imgEffect>
+                                <a14:sharpenSoften amount="25000"/>
+                              </a14:imgEffect>
                               <a14:imgEffect>
                                 <a14:saturation sat="0"/>
                               </a14:imgEffect>
@@ -6025,7 +6019,7 @@
           <w:lang w:eastAsia="ru-RU"/>
         </w:rPr>
         <w:drawing>
-          <wp:inline distT="0" distB="0" distL="0" distR="0" wp14:anchorId="22C06F3F" wp14:editId="498292D2">
+          <wp:inline distT="0" distB="0" distL="0" distR="0" wp14:anchorId="22C06F3F" wp14:editId="2B3F11FD">
             <wp:extent cx="4967586" cy="4481195"/>
             <wp:effectExtent l="0" t="0" r="5080" b="0"/>
             <wp:docPr id="10" name="Рисунок 10"/>
@@ -6047,6 +6041,9 @@
                         <a:ext uri="{BEBA8EAE-BF5A-486C-A8C5-ECC9F3942E4B}">
                           <a14:imgProps xmlns:a14="http://schemas.microsoft.com/office/drawing/2010/main">
                             <a14:imgLayer r:embed="rId15">
+                              <a14:imgEffect>
+                                <a14:sharpenSoften amount="25000"/>
+                              </a14:imgEffect>
                               <a14:imgEffect>
                                 <a14:saturation sat="0"/>
                               </a14:imgEffect>
@@ -6222,7 +6219,7 @@
           <w:lang w:eastAsia="ru-RU"/>
         </w:rPr>
         <w:drawing>
-          <wp:inline distT="0" distB="0" distL="0" distR="0" wp14:anchorId="689BF00A" wp14:editId="4154A366">
+          <wp:inline distT="0" distB="0" distL="0" distR="0" wp14:anchorId="689BF00A" wp14:editId="0FAC55F0">
             <wp:extent cx="5191125" cy="3828343"/>
             <wp:effectExtent l="0" t="0" r="0" b="1270"/>
             <wp:docPr id="11" name="Рисунок 11"/>
@@ -6244,6 +6241,9 @@
                         <a:ext uri="{BEBA8EAE-BF5A-486C-A8C5-ECC9F3942E4B}">
                           <a14:imgProps xmlns:a14="http://schemas.microsoft.com/office/drawing/2010/main">
                             <a14:imgLayer r:embed="rId17">
+                              <a14:imgEffect>
+                                <a14:sharpenSoften amount="25000"/>
+                              </a14:imgEffect>
                               <a14:imgEffect>
                                 <a14:saturation sat="0"/>
                               </a14:imgEffect>
@@ -6408,7 +6408,7 @@
         </w:rPr>
         <w:lastRenderedPageBreak/>
         <w:drawing>
-          <wp:inline distT="0" distB="0" distL="0" distR="0" wp14:anchorId="670D4BE1" wp14:editId="0424F00D">
+          <wp:inline distT="0" distB="0" distL="0" distR="0" wp14:anchorId="670D4BE1" wp14:editId="616999D3">
             <wp:extent cx="5024537" cy="3390900"/>
             <wp:effectExtent l="0" t="0" r="5080" b="0"/>
             <wp:docPr id="12" name="Рисунок 12"/>
@@ -6430,6 +6430,9 @@
                         <a:ext uri="{BEBA8EAE-BF5A-486C-A8C5-ECC9F3942E4B}">
                           <a14:imgProps xmlns:a14="http://schemas.microsoft.com/office/drawing/2010/main">
                             <a14:imgLayer r:embed="rId19">
+                              <a14:imgEffect>
+                                <a14:sharpenSoften amount="25000"/>
+                              </a14:imgEffect>
                               <a14:imgEffect>
                                 <a14:saturation sat="0"/>
                               </a14:imgEffect>
@@ -6592,7 +6595,7 @@
           <w:lang w:val="en-US" w:eastAsia="ru-RU"/>
         </w:rPr>
         <w:drawing>
-          <wp:inline distT="0" distB="0" distL="0" distR="0" wp14:anchorId="1819D920" wp14:editId="32AB4F28">
+          <wp:inline distT="0" distB="0" distL="0" distR="0" wp14:anchorId="1819D920" wp14:editId="12ACF128">
             <wp:extent cx="5934075" cy="3028950"/>
             <wp:effectExtent l="0" t="0" r="9525" b="0"/>
             <wp:docPr id="13" name="Рисунок 13"/>
@@ -6614,6 +6617,9 @@
                         <a:ext uri="{BEBA8EAE-BF5A-486C-A8C5-ECC9F3942E4B}">
                           <a14:imgProps xmlns:a14="http://schemas.microsoft.com/office/drawing/2010/main">
                             <a14:imgLayer r:embed="rId21">
+                              <a14:imgEffect>
+                                <a14:sharpenSoften amount="25000"/>
+                              </a14:imgEffect>
                               <a14:imgEffect>
                                 <a14:saturation sat="0"/>
                               </a14:imgEffect>
@@ -6949,7 +6955,7 @@
           <w:lang w:eastAsia="ru-RU"/>
         </w:rPr>
         <w:drawing>
-          <wp:inline distT="0" distB="0" distL="0" distR="0" wp14:anchorId="710883A6" wp14:editId="335FD82A">
+          <wp:inline distT="0" distB="0" distL="0" distR="0" wp14:anchorId="710883A6" wp14:editId="0A34977B">
             <wp:extent cx="5827594" cy="3248167"/>
             <wp:effectExtent l="0" t="0" r="1905" b="9525"/>
             <wp:docPr id="5" name="image5.png"/>
@@ -6968,7 +6974,7 @@
                           <a14:imgProps xmlns:a14="http://schemas.microsoft.com/office/drawing/2010/main">
                             <a14:imgLayer r:embed="rId23">
                               <a14:imgEffect>
-                                <a14:sharpenSoften amount="50000"/>
+                                <a14:sharpenSoften amount="25000"/>
                               </a14:imgEffect>
                               <a14:imgEffect>
                                 <a14:saturation sat="0"/>
@@ -7195,7 +7201,7 @@
           <w:lang w:eastAsia="ru-RU"/>
         </w:rPr>
         <w:drawing>
-          <wp:inline distT="0" distB="0" distL="0" distR="0" wp14:anchorId="5CFB82CD" wp14:editId="3EA36510">
+          <wp:inline distT="0" distB="0" distL="0" distR="0" wp14:anchorId="5CFB82CD" wp14:editId="1EA3F2F9">
             <wp:extent cx="5298327" cy="2866030"/>
             <wp:effectExtent l="0" t="0" r="0" b="0"/>
             <wp:docPr id="14" name="Рисунок 14"/>
@@ -7217,6 +7223,9 @@
                         <a:ext uri="{BEBA8EAE-BF5A-486C-A8C5-ECC9F3942E4B}">
                           <a14:imgProps xmlns:a14="http://schemas.microsoft.com/office/drawing/2010/main">
                             <a14:imgLayer r:embed="rId25">
+                              <a14:imgEffect>
+                                <a14:sharpenSoften amount="25000"/>
+                              </a14:imgEffect>
                               <a14:imgEffect>
                                 <a14:colorTemperature colorTemp="4700"/>
                               </a14:imgEffect>
@@ -7332,7 +7341,7 @@
           <w:lang w:eastAsia="ru-RU"/>
         </w:rPr>
         <w:drawing>
-          <wp:inline distT="0" distB="0" distL="0" distR="0" wp14:anchorId="1F53F303" wp14:editId="389E9C84">
+          <wp:inline distT="0" distB="0" distL="0" distR="0" wp14:anchorId="1F53F303" wp14:editId="347AC05D">
             <wp:extent cx="4804012" cy="1528549"/>
             <wp:effectExtent l="0" t="0" r="0" b="0"/>
             <wp:docPr id="4" name="image6.png"/>
@@ -7345,7 +7354,19 @@
                     <pic:cNvPicPr preferRelativeResize="0"/>
                   </pic:nvPicPr>
                   <pic:blipFill>
-                    <a:blip r:embed="rId26"/>
+                    <a:blip r:embed="rId26">
+                      <a:extLst>
+                        <a:ext uri="{BEBA8EAE-BF5A-486C-A8C5-ECC9F3942E4B}">
+                          <a14:imgProps xmlns:a14="http://schemas.microsoft.com/office/drawing/2010/main">
+                            <a14:imgLayer r:embed="rId27">
+                              <a14:imgEffect>
+                                <a14:sharpenSoften amount="25000"/>
+                              </a14:imgEffect>
+                            </a14:imgLayer>
+                          </a14:imgProps>
+                        </a:ext>
+                      </a:extLst>
+                    </a:blip>
                     <a:srcRect/>
                     <a:stretch>
                       <a:fillRect/>
@@ -13458,7 +13479,7 @@
           <w:lang w:val="en-US" w:eastAsia="ru-RU"/>
         </w:rPr>
         <w:drawing>
-          <wp:inline distT="0" distB="0" distL="0" distR="0" wp14:anchorId="47D4AC2F" wp14:editId="4CC5BC46">
+          <wp:inline distT="0" distB="0" distL="0" distR="0" wp14:anchorId="47D4AC2F" wp14:editId="5CE0EF47">
             <wp:extent cx="5006780" cy="2920621"/>
             <wp:effectExtent l="0" t="0" r="3810" b="0"/>
             <wp:docPr id="16" name="Рисунок 16"/>
@@ -13475,13 +13496,13 @@
                     </pic:cNvPicPr>
                   </pic:nvPicPr>
                   <pic:blipFill>
-                    <a:blip r:embed="rId27">
+                    <a:blip r:embed="rId28">
                       <a:extLst>
                         <a:ext uri="{BEBA8EAE-BF5A-486C-A8C5-ECC9F3942E4B}">
                           <a14:imgProps xmlns:a14="http://schemas.microsoft.com/office/drawing/2010/main">
-                            <a14:imgLayer r:embed="rId28">
+                            <a14:imgLayer r:embed="rId29">
                               <a14:imgEffect>
-                                <a14:sharpenSoften amount="25000"/>
+                                <a14:sharpenSoften amount="50000"/>
                               </a14:imgEffect>
                               <a14:imgEffect>
                                 <a14:saturation sat="0"/>
@@ -14838,11 +14859,11 @@
                     </pic:cNvPicPr>
                   </pic:nvPicPr>
                   <pic:blipFill>
-                    <a:blip r:embed="rId29">
+                    <a:blip r:embed="rId30">
                       <a:extLst>
                         <a:ext uri="{BEBA8EAE-BF5A-486C-A8C5-ECC9F3942E4B}">
                           <a14:imgProps xmlns:a14="http://schemas.microsoft.com/office/drawing/2010/main">
-                            <a14:imgLayer r:embed="rId30">
+                            <a14:imgLayer r:embed="rId31">
                               <a14:imgEffect>
                                 <a14:sharpenSoften amount="25000"/>
                               </a14:imgEffect>
@@ -15064,11 +15085,11 @@
                     </pic:cNvPicPr>
                   </pic:nvPicPr>
                   <pic:blipFill>
-                    <a:blip r:embed="rId31">
+                    <a:blip r:embed="rId32">
                       <a:extLst>
                         <a:ext uri="{BEBA8EAE-BF5A-486C-A8C5-ECC9F3942E4B}">
                           <a14:imgProps xmlns:a14="http://schemas.microsoft.com/office/drawing/2010/main">
-                            <a14:imgLayer r:embed="rId32">
+                            <a14:imgLayer r:embed="rId33">
                               <a14:imgEffect>
                                 <a14:sharpenSoften amount="25000"/>
                               </a14:imgEffect>
@@ -15300,11 +15321,11 @@
                     </pic:cNvPicPr>
                   </pic:nvPicPr>
                   <pic:blipFill>
-                    <a:blip r:embed="rId33">
+                    <a:blip r:embed="rId34">
                       <a:extLst>
                         <a:ext uri="{BEBA8EAE-BF5A-486C-A8C5-ECC9F3942E4B}">
                           <a14:imgProps xmlns:a14="http://schemas.microsoft.com/office/drawing/2010/main">
-                            <a14:imgLayer r:embed="rId34">
+                            <a14:imgLayer r:embed="rId35">
                               <a14:imgEffect>
                                 <a14:sharpenSoften amount="25000"/>
                               </a14:imgEffect>
@@ -15964,11 +15985,11 @@
                     </pic:cNvPicPr>
                   </pic:nvPicPr>
                   <pic:blipFill>
-                    <a:blip r:embed="rId35">
+                    <a:blip r:embed="rId36">
                       <a:extLst>
                         <a:ext uri="{BEBA8EAE-BF5A-486C-A8C5-ECC9F3942E4B}">
                           <a14:imgProps xmlns:a14="http://schemas.microsoft.com/office/drawing/2010/main">
-                            <a14:imgLayer r:embed="rId36">
+                            <a14:imgLayer r:embed="rId37">
                               <a14:imgEffect>
                                 <a14:sharpenSoften amount="25000"/>
                               </a14:imgEffect>
@@ -16034,7 +16055,7 @@
           <w:rFonts w:ascii="Times New Roman" w:eastAsia="Calibri" w:hAnsi="Times New Roman" w:cs="Calibri"/>
           <w:i/>
           <w:sz w:val="24"/>
-          <w:lang w:val="en-US" w:eastAsia="ru-RU"/>
+          <w:lang w:eastAsia="ru-RU"/>
         </w:rPr>
         <w:t>3.5</w:t>
       </w:r>
@@ -16347,11 +16368,11 @@
                     </pic:cNvPicPr>
                   </pic:nvPicPr>
                   <pic:blipFill>
-                    <a:blip r:embed="rId37">
+                    <a:blip r:embed="rId38">
                       <a:extLst>
                         <a:ext uri="{BEBA8EAE-BF5A-486C-A8C5-ECC9F3942E4B}">
                           <a14:imgProps xmlns:a14="http://schemas.microsoft.com/office/drawing/2010/main">
-                            <a14:imgLayer r:embed="rId38">
+                            <a14:imgLayer r:embed="rId39">
                               <a14:imgEffect>
                                 <a14:sharpenSoften amount="50000"/>
                               </a14:imgEffect>
@@ -16543,11 +16564,11 @@
                     </pic:cNvPicPr>
                   </pic:nvPicPr>
                   <pic:blipFill>
-                    <a:blip r:embed="rId39">
+                    <a:blip r:embed="rId40">
                       <a:extLst>
                         <a:ext uri="{BEBA8EAE-BF5A-486C-A8C5-ECC9F3942E4B}">
                           <a14:imgProps xmlns:a14="http://schemas.microsoft.com/office/drawing/2010/main">
-                            <a14:imgLayer r:embed="rId40">
+                            <a14:imgLayer r:embed="rId41">
                               <a14:imgEffect>
                                 <a14:sharpenSoften amount="50000"/>
                               </a14:imgEffect>
@@ -16678,11 +16699,11 @@
                     </pic:cNvPicPr>
                   </pic:nvPicPr>
                   <pic:blipFill>
-                    <a:blip r:embed="rId41">
+                    <a:blip r:embed="rId42">
                       <a:extLst>
                         <a:ext uri="{BEBA8EAE-BF5A-486C-A8C5-ECC9F3942E4B}">
                           <a14:imgProps xmlns:a14="http://schemas.microsoft.com/office/drawing/2010/main">
-                            <a14:imgLayer r:embed="rId42">
+                            <a14:imgLayer r:embed="rId43">
                               <a14:imgEffect>
                                 <a14:sharpenSoften amount="50000"/>
                               </a14:imgEffect>
@@ -16826,11 +16847,11 @@
                     </pic:cNvPicPr>
                   </pic:nvPicPr>
                   <pic:blipFill>
-                    <a:blip r:embed="rId43">
+                    <a:blip r:embed="rId44">
                       <a:extLst>
                         <a:ext uri="{BEBA8EAE-BF5A-486C-A8C5-ECC9F3942E4B}">
                           <a14:imgProps xmlns:a14="http://schemas.microsoft.com/office/drawing/2010/main">
-                            <a14:imgLayer r:embed="rId44">
+                            <a14:imgLayer r:embed="rId45">
                               <a14:imgEffect>
                                 <a14:sharpenSoften amount="50000"/>
                               </a14:imgEffect>
@@ -17823,7 +17844,7 @@
         </w:rPr>
         <w:t xml:space="preserve">: </w:t>
       </w:r>
-      <w:hyperlink r:id="rId45">
+      <w:hyperlink r:id="rId46">
         <w:r>
           <w:rPr>
             <w:rFonts w:ascii="Times New Roman" w:eastAsia="Times New Roman" w:hAnsi="Times New Roman" w:cs="Times New Roman"/>
@@ -17908,7 +17929,7 @@
         </w:rPr>
         <w:t xml:space="preserve">: </w:t>
       </w:r>
-      <w:hyperlink r:id="rId46">
+      <w:hyperlink r:id="rId47">
         <w:r>
           <w:rPr>
             <w:rFonts w:ascii="Times New Roman" w:eastAsia="Times New Roman" w:hAnsi="Times New Roman" w:cs="Times New Roman"/>
@@ -17957,7 +17978,7 @@
         </w:rPr>
         <w:t xml:space="preserve"> (Основы работы с Microsoft SQL Server). – Режим доступа: </w:t>
       </w:r>
-      <w:hyperlink r:id="rId47">
+      <w:hyperlink r:id="rId48">
         <w:r>
           <w:rPr>
             <w:rFonts w:ascii="Times New Roman" w:eastAsia="Times New Roman" w:hAnsi="Times New Roman" w:cs="Times New Roman"/>
@@ -18096,7 +18117,7 @@
         </w:rPr>
         <w:t xml:space="preserve">: </w:t>
       </w:r>
-      <w:hyperlink r:id="rId48">
+      <w:hyperlink r:id="rId49">
         <w:r>
           <w:rPr>
             <w:rFonts w:ascii="Times New Roman" w:eastAsia="Times New Roman" w:hAnsi="Times New Roman" w:cs="Times New Roman"/>
@@ -18233,7 +18254,7 @@
         </w:rPr>
         <w:t xml:space="preserve">: </w:t>
       </w:r>
-      <w:hyperlink r:id="rId49">
+      <w:hyperlink r:id="rId50">
         <w:r>
           <w:rPr>
             <w:rFonts w:ascii="Times New Roman" w:eastAsia="Times New Roman" w:hAnsi="Times New Roman" w:cs="Times New Roman"/>
@@ -18282,7 +18303,7 @@
         </w:rPr>
         <w:t xml:space="preserve"> (Основы работы с MS SQL Server). – Режим доступа: </w:t>
       </w:r>
-      <w:hyperlink r:id="rId50">
+      <w:hyperlink r:id="rId51">
         <w:r>
           <w:rPr>
             <w:rFonts w:ascii="Times New Roman" w:eastAsia="Times New Roman" w:hAnsi="Times New Roman" w:cs="Times New Roman"/>
@@ -18419,7 +18440,7 @@
         </w:rPr>
         <w:t xml:space="preserve">: </w:t>
       </w:r>
-      <w:hyperlink r:id="rId51">
+      <w:hyperlink r:id="rId52">
         <w:r>
           <w:rPr>
             <w:rFonts w:ascii="Times New Roman" w:eastAsia="Times New Roman" w:hAnsi="Times New Roman" w:cs="Times New Roman"/>
@@ -18493,7 +18514,7 @@
         </w:rPr>
         <w:t xml:space="preserve">: </w:t>
       </w:r>
-      <w:hyperlink r:id="rId52">
+      <w:hyperlink r:id="rId53">
         <w:r>
           <w:rPr>
             <w:rFonts w:ascii="Times New Roman" w:eastAsia="Times New Roman" w:hAnsi="Times New Roman" w:cs="Times New Roman"/>
@@ -18531,7 +18552,7 @@
         </w:rPr>
         <w:t xml:space="preserve">Wikipedia (SQL). – Режим доступа: </w:t>
       </w:r>
-      <w:hyperlink r:id="rId53">
+      <w:hyperlink r:id="rId54">
         <w:r>
           <w:rPr>
             <w:rFonts w:ascii="Times New Roman" w:eastAsia="Times New Roman" w:hAnsi="Times New Roman" w:cs="Times New Roman"/>
@@ -18544,10 +18565,10 @@
       </w:hyperlink>
     </w:p>
     <w:sectPr>
-      <w:headerReference w:type="default" r:id="rId54"/>
-      <w:footerReference w:type="even" r:id="rId55"/>
-      <w:footerReference w:type="default" r:id="rId56"/>
-      <w:headerReference w:type="first" r:id="rId57"/>
+      <w:headerReference w:type="default" r:id="rId55"/>
+      <w:footerReference w:type="even" r:id="rId56"/>
+      <w:footerReference w:type="default" r:id="rId57"/>
+      <w:headerReference w:type="first" r:id="rId58"/>
       <w:pgSz w:w="11906" w:h="16838"/>
       <w:pgMar w:top="1134" w:right="567" w:bottom="1134" w:left="1701" w:header="709" w:footer="709" w:gutter="0"/>
       <w:cols w:space="708"/>
@@ -22082,6 +22103,7 @@
   <w:style w:type="character" w:default="1" w:styleId="a0">
     <w:name w:val="Default Paragraph Font"/>
     <w:uiPriority w:val="1"/>
+    <w:semiHidden/>
     <w:unhideWhenUsed/>
   </w:style>
   <w:style w:type="table" w:default="1" w:styleId="a1">

--- a/документы/КП Ефремова А.С   Учёт расчетов за проживание в общежитии.docx
+++ b/документы/КП Ефремова А.С   Учёт расчетов за проживание в общежитии.docx
@@ -1108,7 +1108,6 @@
               <w:rPr>
                 <w:rStyle w:val="af0"/>
                 <w:rFonts w:eastAsia="Times New Roman" w:cs="Times New Roman"/>
-                <w:b/>
                 <w:noProof/>
               </w:rPr>
               <w:t>ВВЕДЕНИЕ</w:t>
@@ -1180,7 +1179,6 @@
               <w:rPr>
                 <w:rStyle w:val="af0"/>
                 <w:rFonts w:eastAsia="Times New Roman" w:cs="Times New Roman"/>
-                <w:b/>
                 <w:noProof/>
               </w:rPr>
               <w:t>ГЛАВА 1. ВЫБОР ИНСТРУМЕНТАРИЯ</w:t>
@@ -1252,7 +1250,6 @@
               <w:rPr>
                 <w:rStyle w:val="af0"/>
                 <w:rFonts w:eastAsia="Times New Roman" w:cs="Times New Roman"/>
-                <w:b/>
                 <w:noProof/>
               </w:rPr>
               <w:t xml:space="preserve">1.1 СУБД </w:t>
@@ -1261,7 +1258,6 @@
               <w:rPr>
                 <w:rStyle w:val="af0"/>
                 <w:rFonts w:eastAsia="Times New Roman" w:cs="Times New Roman"/>
-                <w:b/>
                 <w:noProof/>
                 <w:lang w:val="en-US"/>
               </w:rPr>
@@ -1271,7 +1267,6 @@
               <w:rPr>
                 <w:rStyle w:val="af0"/>
                 <w:rFonts w:eastAsia="Times New Roman" w:cs="Times New Roman"/>
-                <w:b/>
                 <w:noProof/>
               </w:rPr>
               <w:t xml:space="preserve"> </w:t>
@@ -1280,7 +1275,6 @@
               <w:rPr>
                 <w:rStyle w:val="af0"/>
                 <w:rFonts w:eastAsia="Times New Roman" w:cs="Times New Roman"/>
-                <w:b/>
                 <w:noProof/>
                 <w:lang w:val="en-US"/>
               </w:rPr>
@@ -1353,7 +1347,6 @@
               <w:rPr>
                 <w:rStyle w:val="af0"/>
                 <w:rFonts w:eastAsia="Times New Roman" w:cs="Times New Roman"/>
-                <w:b/>
                 <w:noProof/>
               </w:rPr>
               <w:t>1.2 Microsoft SQL Server Management Studio</w:t>
@@ -1425,7 +1418,6 @@
               <w:rPr>
                 <w:rStyle w:val="af0"/>
                 <w:rFonts w:eastAsia="Times New Roman" w:cs="Times New Roman"/>
-                <w:b/>
                 <w:noProof/>
               </w:rPr>
               <w:t>1.3 Entity Framework</w:t>
@@ -1497,7 +1489,6 @@
               <w:rPr>
                 <w:rStyle w:val="af0"/>
                 <w:rFonts w:eastAsia="Times New Roman" w:cs="Times New Roman"/>
-                <w:b/>
                 <w:noProof/>
               </w:rPr>
               <w:t>ГЛАВА 2. ПРОЕКТИРОВАНИЕ БАЗЫ ДАННЫХ</w:t>
@@ -1569,7 +1560,6 @@
               <w:rPr>
                 <w:rStyle w:val="af0"/>
                 <w:rFonts w:eastAsia="Times New Roman" w:cs="Times New Roman"/>
-                <w:b/>
                 <w:noProof/>
               </w:rPr>
               <w:t>2.1 Разработка диаграммы ERD</w:t>
@@ -1642,7 +1632,6 @@
               <w:rPr>
                 <w:rStyle w:val="af0"/>
                 <w:rFonts w:eastAsia="Times New Roman" w:cs="Times New Roman"/>
-                <w:b/>
                 <w:noProof/>
               </w:rPr>
               <w:t>2.2 Разработка базы данных</w:t>
@@ -1714,7 +1703,6 @@
               <w:rPr>
                 <w:rStyle w:val="af0"/>
                 <w:rFonts w:eastAsia="Times New Roman" w:cs="Times New Roman"/>
-                <w:b/>
                 <w:noProof/>
               </w:rPr>
               <w:t>2.3 Словарь данных</w:t>
@@ -1786,7 +1774,6 @@
               <w:rPr>
                 <w:rStyle w:val="af0"/>
                 <w:rFonts w:eastAsia="Times New Roman" w:cs="Times New Roman"/>
-                <w:b/>
                 <w:noProof/>
               </w:rPr>
               <w:t>ГЛАВА 3. РАЗРАБОТКА БАЗЫ ДАННЫХ</w:t>
@@ -1858,7 +1845,6 @@
               <w:rPr>
                 <w:rStyle w:val="af0"/>
                 <w:rFonts w:eastAsia="Times New Roman" w:cs="Times New Roman"/>
-                <w:b/>
                 <w:noProof/>
               </w:rPr>
               <w:t>3.1 Введение в безопасность SQL Server</w:t>
@@ -1931,7 +1917,6 @@
               <w:rPr>
                 <w:rStyle w:val="af0"/>
                 <w:rFonts w:eastAsia="Times New Roman" w:cs="Times New Roman"/>
-                <w:b/>
                 <w:noProof/>
               </w:rPr>
               <w:t>4.2</w:t>
@@ -1948,7 +1933,6 @@
               <w:rPr>
                 <w:rStyle w:val="af0"/>
                 <w:rFonts w:eastAsia="Times New Roman" w:cs="Times New Roman"/>
-                <w:b/>
                 <w:noProof/>
               </w:rPr>
               <w:t>Управление безопасностью уровня сервера</w:t>
@@ -2020,7 +2004,6 @@
               <w:rPr>
                 <w:rStyle w:val="af0"/>
                 <w:rFonts w:eastAsia="Times New Roman" w:cs="Times New Roman"/>
-                <w:b/>
                 <w:noProof/>
               </w:rPr>
               <w:t>3.3 Управление участниками уровня базы данных</w:t>
@@ -2092,7 +2075,6 @@
               <w:rPr>
                 <w:rStyle w:val="af0"/>
                 <w:rFonts w:eastAsia="Times New Roman" w:cs="Times New Roman"/>
-                <w:b/>
                 <w:noProof/>
               </w:rPr>
               <w:t>3.4 Управление разрешениями уровня базы данных</w:t>
@@ -2164,7 +2146,6 @@
               <w:rPr>
                 <w:rStyle w:val="af0"/>
                 <w:rFonts w:eastAsia="Times New Roman" w:cs="Times New Roman"/>
-                <w:b/>
                 <w:noProof/>
               </w:rPr>
               <w:t>3.5 Шифрование данных баз данных</w:t>
@@ -2236,7 +2217,6 @@
               <w:rPr>
                 <w:rStyle w:val="af0"/>
                 <w:rFonts w:eastAsia="Times New Roman" w:cs="Times New Roman"/>
-                <w:b/>
                 <w:noProof/>
               </w:rPr>
               <w:t>ЗАКЛЮЧЕНИЕ</w:t>
@@ -2308,7 +2288,6 @@
               <w:rPr>
                 <w:rStyle w:val="af0"/>
                 <w:rFonts w:eastAsia="Times New Roman" w:cs="Times New Roman"/>
-                <w:b/>
                 <w:noProof/>
               </w:rPr>
               <w:t>СПИСОК ИСПОЛЬЗУЕМОЙ ЛИТЕРАТУРЫ</w:t>
@@ -6955,9 +6934,9 @@
           <w:lang w:eastAsia="ru-RU"/>
         </w:rPr>
         <w:drawing>
-          <wp:inline distT="0" distB="0" distL="0" distR="0" wp14:anchorId="710883A6" wp14:editId="0A34977B">
-            <wp:extent cx="5827594" cy="3248167"/>
-            <wp:effectExtent l="0" t="0" r="1905" b="9525"/>
+          <wp:inline distT="0" distB="0" distL="0" distR="0" wp14:anchorId="710883A6" wp14:editId="6B05D5EE">
+            <wp:extent cx="6073254" cy="3984625"/>
+            <wp:effectExtent l="0" t="0" r="3810" b="0"/>
             <wp:docPr id="5" name="image5.png"/>
             <wp:cNvGraphicFramePr/>
             <a:graphic xmlns:a="http://schemas.openxmlformats.org/drawingml/2006/main">
@@ -6968,13 +6947,13 @@
                     <pic:cNvPicPr preferRelativeResize="0"/>
                   </pic:nvPicPr>
                   <pic:blipFill>
-                    <a:blip r:embed="rId22">
+                    <a:blip r:embed="rId22" cstate="print">
                       <a:extLst>
                         <a:ext uri="{BEBA8EAE-BF5A-486C-A8C5-ECC9F3942E4B}">
                           <a14:imgProps xmlns:a14="http://schemas.microsoft.com/office/drawing/2010/main">
                             <a14:imgLayer r:embed="rId23">
                               <a14:imgEffect>
-                                <a14:sharpenSoften amount="25000"/>
+                                <a14:sharpenSoften amount="50000"/>
                               </a14:imgEffect>
                               <a14:imgEffect>
                                 <a14:saturation sat="0"/>
@@ -6994,7 +6973,7 @@
                   <pic:spPr>
                     <a:xfrm>
                       <a:off x="0" y="0"/>
-                      <a:ext cx="5873091" cy="3273526"/>
+                      <a:ext cx="6085199" cy="3992462"/>
                     </a:xfrm>
                     <a:prstGeom prst="rect">
                       <a:avLst/>
@@ -7145,17 +7124,8 @@
           <w:szCs w:val="28"/>
           <w:lang w:eastAsia="ru-RU"/>
         </w:rPr>
-        <w:t xml:space="preserve">Основа базы данных создана. Теперь осталось дополнить её нужной нам информацией в её таблицах. Для этого в папке базы данных раскрываем папку </w:t>
-      </w:r>
-      <w:r>
-        <w:rPr>
-          <w:rFonts w:ascii="Times New Roman" w:eastAsia="Times New Roman" w:hAnsi="Times New Roman" w:cs="Times New Roman"/>
-          <w:sz w:val="28"/>
-          <w:szCs w:val="28"/>
-          <w:lang w:eastAsia="ru-RU"/>
-        </w:rPr>
         <w:lastRenderedPageBreak/>
-        <w:t>таблиц, нажимаем одну из имеющихся таблиц правой кнопкой мышки и из контекстного меню выбираем пункт «Изменить первые 200 строк» - откроется файл для редактирования данных в выбранной таблице.</w:t>
+        <w:t>Основа базы данных создана. Теперь осталось дополнить её нужной нам информацией в её таблицах. Для этого в папке базы данных раскрываем папку таблиц, нажимаем одну из имеющихся таблиц правой кнопкой мышки и из контекстного меню выбираем пункт «Изменить первые 200 строк» - откроется файл для редактирования данных в выбранной таблице.</w:t>
       </w:r>
     </w:p>
     <w:p>
@@ -7571,6 +7541,7 @@
           <w:szCs w:val="28"/>
           <w:lang w:eastAsia="ru-RU"/>
         </w:rPr>
+        <w:lastRenderedPageBreak/>
         <w:t>2.3 Словарь данных</w:t>
       </w:r>
       <w:bookmarkEnd w:id="10"/>
@@ -7604,17 +7575,7 @@
           <w:szCs w:val="28"/>
           <w:lang w:eastAsia="ru-RU"/>
         </w:rPr>
-        <w:t xml:space="preserve"> — это центральное хранилище информации о данных, такой как значение, взаимосвязи с другими данными, их источник, применение </w:t>
-      </w:r>
-      <w:r>
-        <w:rPr>
-          <w:rFonts w:ascii="Times New Roman" w:eastAsia="Times New Roman" w:hAnsi="Times New Roman" w:cs="Times New Roman"/>
-          <w:sz w:val="28"/>
-          <w:szCs w:val="28"/>
-          <w:lang w:eastAsia="ru-RU"/>
-        </w:rPr>
-        <w:lastRenderedPageBreak/>
-        <w:t xml:space="preserve">и формат. Этот словарь хранит метаданные, такие как структура таблиц, типы данных, ограничения целостности, индексы и другие характеристики базы данных. </w:t>
+        <w:t xml:space="preserve"> — это центральное хранилище информации о данных, такой как значение, взаимосвязи с другими данными, их источник, применение и формат. Этот словарь хранит метаданные, такие как структура таблиц, типы данных, ограничения целостности, индексы и другие характеристики базы данных. </w:t>
       </w:r>
     </w:p>
     <w:p>
@@ -7912,28 +7873,6 @@
           <w:lang w:eastAsia="ru-RU"/>
         </w:rPr>
         <w:t>: Триггеры словаря данных обычно используются для выполнения действий при изменении метаданных.</w:t>
-      </w:r>
-    </w:p>
-    <w:p>
-      <w:pPr>
-        <w:spacing w:after="0" w:line="360" w:lineRule="auto"/>
-        <w:ind w:firstLine="709"/>
-        <w:jc w:val="both"/>
-        <w:rPr>
-          <w:rFonts w:ascii="Times New Roman" w:eastAsia="Times New Roman" w:hAnsi="Times New Roman" w:cs="Times New Roman"/>
-          <w:sz w:val="28"/>
-          <w:szCs w:val="28"/>
-          <w:lang w:eastAsia="ru-RU"/>
-        </w:rPr>
-      </w:pPr>
-      <w:r>
-        <w:rPr>
-          <w:rFonts w:ascii="Times New Roman" w:eastAsia="Times New Roman" w:hAnsi="Times New Roman" w:cs="Times New Roman"/>
-          <w:sz w:val="28"/>
-          <w:szCs w:val="28"/>
-          <w:lang w:eastAsia="ru-RU"/>
-        </w:rPr>
-        <w:t>Словарь данных является важным компонентом любой базы данных. Он обеспечивает основу для понимания и управления структурой базы данных.</w:t>
       </w:r>
     </w:p>
     <w:p>
